--- a/аспирантура/ref2.docx
+++ b/аспирантура/ref2.docx
@@ -7,7 +7,7 @@
         <w:spacing w:line="240" w:lineRule="auto"/>
         <w:jc w:val="center"/>
         <w:rPr>
-          <w:rFonts w:ascii="Times New Roman" w:hAnsi="Times New Roman" w:cs="Times New Roman"/>
+          <w:rFonts w:cs="Times New Roman"/>
           <w:sz w:val="28"/>
           <w:szCs w:val="28"/>
         </w:rPr>
@@ -18,14 +18,14 @@
         <w:spacing w:line="240" w:lineRule="auto"/>
         <w:jc w:val="center"/>
         <w:rPr>
-          <w:rFonts w:ascii="Times New Roman" w:hAnsi="Times New Roman" w:cs="Times New Roman"/>
+          <w:rFonts w:cs="Times New Roman"/>
           <w:sz w:val="28"/>
           <w:szCs w:val="28"/>
         </w:rPr>
       </w:pPr>
       <w:r>
         <w:rPr>
-          <w:rFonts w:ascii="Times New Roman" w:hAnsi="Times New Roman" w:cs="Times New Roman"/>
+          <w:rFonts w:cs="Times New Roman"/>
           <w:sz w:val="28"/>
           <w:szCs w:val="28"/>
         </w:rPr>
@@ -37,14 +37,14 @@
         <w:spacing w:line="240" w:lineRule="auto"/>
         <w:jc w:val="center"/>
         <w:rPr>
-          <w:rFonts w:ascii="Times New Roman" w:hAnsi="Times New Roman" w:cs="Times New Roman"/>
+          <w:rFonts w:cs="Times New Roman"/>
           <w:sz w:val="28"/>
           <w:szCs w:val="28"/>
         </w:rPr>
       </w:pPr>
       <w:r>
         <w:rPr>
-          <w:rFonts w:ascii="Times New Roman" w:hAnsi="Times New Roman" w:cs="Times New Roman"/>
+          <w:rFonts w:cs="Times New Roman"/>
           <w:sz w:val="28"/>
           <w:szCs w:val="28"/>
         </w:rPr>
@@ -56,7 +56,7 @@
         <w:spacing w:line="240" w:lineRule="auto"/>
         <w:jc w:val="center"/>
         <w:rPr>
-          <w:rFonts w:ascii="Times New Roman" w:hAnsi="Times New Roman" w:cs="Times New Roman"/>
+          <w:rFonts w:cs="Times New Roman"/>
           <w:sz w:val="28"/>
           <w:szCs w:val="28"/>
         </w:rPr>
@@ -67,7 +67,7 @@
         <w:spacing w:line="240" w:lineRule="auto"/>
         <w:jc w:val="center"/>
         <w:rPr>
-          <w:rFonts w:ascii="Times New Roman" w:hAnsi="Times New Roman" w:cs="Times New Roman"/>
+          <w:rFonts w:cs="Times New Roman"/>
           <w:sz w:val="28"/>
           <w:szCs w:val="28"/>
         </w:rPr>
@@ -78,14 +78,14 @@
         <w:spacing w:line="240" w:lineRule="auto"/>
         <w:jc w:val="center"/>
         <w:rPr>
-          <w:rFonts w:ascii="Times New Roman" w:hAnsi="Times New Roman" w:cs="Times New Roman"/>
+          <w:rFonts w:cs="Times New Roman"/>
           <w:sz w:val="24"/>
           <w:szCs w:val="24"/>
         </w:rPr>
       </w:pPr>
       <w:r>
         <w:rPr>
-          <w:rFonts w:ascii="Times New Roman" w:hAnsi="Times New Roman" w:cs="Times New Roman"/>
+          <w:rFonts w:cs="Times New Roman"/>
           <w:sz w:val="24"/>
           <w:szCs w:val="24"/>
         </w:rPr>
@@ -97,14 +97,14 @@
         <w:spacing w:line="240" w:lineRule="auto"/>
         <w:jc w:val="center"/>
         <w:rPr>
-          <w:rFonts w:ascii="Times New Roman" w:hAnsi="Times New Roman" w:cs="Times New Roman"/>
+          <w:rFonts w:cs="Times New Roman"/>
           <w:sz w:val="36"/>
           <w:szCs w:val="36"/>
         </w:rPr>
       </w:pPr>
       <w:r>
         <w:rPr>
-          <w:rFonts w:ascii="Times New Roman" w:hAnsi="Times New Roman" w:cs="Times New Roman"/>
+          <w:rFonts w:cs="Times New Roman"/>
           <w:sz w:val="36"/>
           <w:szCs w:val="36"/>
         </w:rPr>
@@ -116,7 +116,7 @@
         <w:spacing w:line="240" w:lineRule="auto"/>
         <w:jc w:val="center"/>
         <w:rPr>
-          <w:rFonts w:ascii="Times New Roman" w:hAnsi="Times New Roman" w:cs="Times New Roman"/>
+          <w:rFonts w:cs="Times New Roman"/>
           <w:sz w:val="28"/>
           <w:szCs w:val="28"/>
         </w:rPr>
@@ -127,7 +127,7 @@
         <w:spacing w:line="240" w:lineRule="auto"/>
         <w:jc w:val="center"/>
         <w:rPr>
-          <w:rFonts w:ascii="Times New Roman" w:hAnsi="Times New Roman" w:cs="Times New Roman"/>
+          <w:rFonts w:cs="Times New Roman"/>
           <w:sz w:val="28"/>
           <w:szCs w:val="28"/>
         </w:rPr>
@@ -138,7 +138,7 @@
         <w:spacing w:line="240" w:lineRule="auto"/>
         <w:jc w:val="center"/>
         <w:rPr>
-          <w:rFonts w:ascii="Times New Roman" w:hAnsi="Times New Roman" w:cs="Times New Roman"/>
+          <w:rFonts w:cs="Times New Roman"/>
           <w:sz w:val="28"/>
           <w:szCs w:val="28"/>
         </w:rPr>
@@ -149,7 +149,7 @@
         <w:spacing w:line="240" w:lineRule="auto"/>
         <w:jc w:val="center"/>
         <w:rPr>
-          <w:rFonts w:ascii="Times New Roman" w:hAnsi="Times New Roman" w:cs="Times New Roman"/>
+          <w:rFonts w:cs="Times New Roman"/>
           <w:sz w:val="28"/>
           <w:szCs w:val="28"/>
         </w:rPr>
@@ -160,7 +160,7 @@
         <w:spacing w:line="240" w:lineRule="auto"/>
         <w:jc w:val="center"/>
         <w:rPr>
-          <w:rFonts w:ascii="Times New Roman" w:hAnsi="Times New Roman" w:cs="Times New Roman"/>
+          <w:rFonts w:cs="Times New Roman"/>
           <w:sz w:val="28"/>
           <w:szCs w:val="28"/>
         </w:rPr>
@@ -171,7 +171,7 @@
         <w:spacing w:line="240" w:lineRule="auto"/>
         <w:jc w:val="center"/>
         <w:rPr>
-          <w:rFonts w:ascii="Times New Roman" w:hAnsi="Times New Roman" w:cs="Times New Roman"/>
+          <w:rFonts w:cs="Times New Roman"/>
           <w:sz w:val="28"/>
           <w:szCs w:val="28"/>
         </w:rPr>
@@ -182,7 +182,7 @@
         <w:spacing w:line="240" w:lineRule="auto"/>
         <w:jc w:val="center"/>
         <w:rPr>
-          <w:rFonts w:ascii="Times New Roman" w:hAnsi="Times New Roman" w:cs="Times New Roman"/>
+          <w:rFonts w:cs="Times New Roman"/>
           <w:sz w:val="28"/>
           <w:szCs w:val="28"/>
         </w:rPr>
@@ -193,7 +193,7 @@
         <w:spacing w:line="240" w:lineRule="auto"/>
         <w:jc w:val="center"/>
         <w:rPr>
-          <w:rFonts w:ascii="Times New Roman" w:hAnsi="Times New Roman" w:cs="Times New Roman"/>
+          <w:rFonts w:cs="Times New Roman"/>
           <w:sz w:val="28"/>
           <w:szCs w:val="28"/>
         </w:rPr>
@@ -204,7 +204,7 @@
         <w:spacing w:line="240" w:lineRule="auto"/>
         <w:jc w:val="center"/>
         <w:rPr>
-          <w:rFonts w:ascii="Times New Roman" w:hAnsi="Times New Roman" w:cs="Times New Roman"/>
+          <w:rFonts w:cs="Times New Roman"/>
           <w:sz w:val="28"/>
           <w:szCs w:val="28"/>
         </w:rPr>
@@ -215,7 +215,7 @@
         <w:spacing w:line="240" w:lineRule="auto"/>
         <w:ind w:left="4770"/>
         <w:rPr>
-          <w:rFonts w:ascii="Times New Roman" w:hAnsi="Times New Roman" w:cs="Times New Roman"/>
+          <w:rFonts w:cs="Times New Roman"/>
           <w:sz w:val="28"/>
           <w:szCs w:val="28"/>
         </w:rPr>
@@ -226,14 +226,14 @@
         <w:spacing w:after="0" w:line="240" w:lineRule="auto"/>
         <w:ind w:left="4766"/>
         <w:rPr>
-          <w:rFonts w:ascii="Times New Roman" w:hAnsi="Times New Roman" w:cs="Times New Roman"/>
+          <w:rFonts w:cs="Times New Roman"/>
           <w:sz w:val="24"/>
           <w:szCs w:val="24"/>
         </w:rPr>
       </w:pPr>
       <w:r>
         <w:rPr>
-          <w:rFonts w:ascii="Times New Roman" w:hAnsi="Times New Roman" w:cs="Times New Roman"/>
+          <w:rFonts w:cs="Times New Roman"/>
           <w:sz w:val="24"/>
           <w:szCs w:val="24"/>
         </w:rPr>
@@ -241,7 +241,7 @@
       </w:r>
       <w:r>
         <w:rPr>
-          <w:rFonts w:ascii="Times New Roman" w:hAnsi="Times New Roman" w:cs="Times New Roman"/>
+          <w:rFonts w:cs="Times New Roman"/>
           <w:sz w:val="24"/>
           <w:szCs w:val="24"/>
         </w:rPr>
@@ -253,14 +253,14 @@
         <w:spacing w:after="0" w:line="240" w:lineRule="auto"/>
         <w:ind w:left="4766"/>
         <w:rPr>
-          <w:rFonts w:ascii="Times New Roman" w:hAnsi="Times New Roman" w:cs="Times New Roman"/>
+          <w:rFonts w:cs="Times New Roman"/>
           <w:sz w:val="24"/>
           <w:szCs w:val="24"/>
         </w:rPr>
       </w:pPr>
       <w:r>
         <w:rPr>
-          <w:rFonts w:ascii="Times New Roman" w:hAnsi="Times New Roman" w:cs="Times New Roman"/>
+          <w:rFonts w:cs="Times New Roman"/>
           <w:sz w:val="24"/>
           <w:szCs w:val="24"/>
         </w:rPr>
@@ -272,7 +272,7 @@
         <w:spacing w:after="0" w:line="240" w:lineRule="auto"/>
         <w:ind w:left="4766"/>
         <w:rPr>
-          <w:rFonts w:ascii="Times New Roman" w:hAnsi="Times New Roman" w:cs="Times New Roman"/>
+          <w:rFonts w:cs="Times New Roman"/>
           <w:sz w:val="24"/>
           <w:szCs w:val="24"/>
         </w:rPr>
@@ -283,14 +283,14 @@
         <w:spacing w:after="0" w:line="240" w:lineRule="auto"/>
         <w:ind w:left="4766"/>
         <w:rPr>
-          <w:rFonts w:ascii="Times New Roman" w:hAnsi="Times New Roman" w:cs="Times New Roman"/>
+          <w:rFonts w:cs="Times New Roman"/>
           <w:sz w:val="24"/>
           <w:szCs w:val="24"/>
         </w:rPr>
       </w:pPr>
       <w:r>
         <w:rPr>
-          <w:rFonts w:ascii="Times New Roman" w:hAnsi="Times New Roman" w:cs="Times New Roman"/>
+          <w:rFonts w:cs="Times New Roman"/>
           <w:sz w:val="24"/>
           <w:szCs w:val="24"/>
         </w:rPr>
@@ -302,7 +302,7 @@
         <w:spacing w:line="240" w:lineRule="auto"/>
         <w:jc w:val="center"/>
         <w:rPr>
-          <w:rFonts w:ascii="Times New Roman" w:hAnsi="Times New Roman" w:cs="Times New Roman"/>
+          <w:rFonts w:cs="Times New Roman"/>
           <w:sz w:val="28"/>
           <w:szCs w:val="28"/>
         </w:rPr>
@@ -313,7 +313,7 @@
         <w:spacing w:line="240" w:lineRule="auto"/>
         <w:jc w:val="center"/>
         <w:rPr>
-          <w:rFonts w:ascii="Times New Roman" w:hAnsi="Times New Roman" w:cs="Times New Roman"/>
+          <w:rFonts w:cs="Times New Roman"/>
           <w:sz w:val="28"/>
           <w:szCs w:val="28"/>
         </w:rPr>
@@ -324,7 +324,7 @@
         <w:spacing w:line="240" w:lineRule="auto"/>
         <w:jc w:val="center"/>
         <w:rPr>
-          <w:rFonts w:ascii="Times New Roman" w:hAnsi="Times New Roman" w:cs="Times New Roman"/>
+          <w:rFonts w:cs="Times New Roman"/>
           <w:sz w:val="28"/>
           <w:szCs w:val="28"/>
         </w:rPr>
@@ -335,7 +335,7 @@
         <w:spacing w:line="240" w:lineRule="auto"/>
         <w:jc w:val="center"/>
         <w:rPr>
-          <w:rFonts w:ascii="Times New Roman" w:hAnsi="Times New Roman" w:cs="Times New Roman"/>
+          <w:rFonts w:cs="Times New Roman"/>
           <w:sz w:val="28"/>
           <w:szCs w:val="28"/>
         </w:rPr>
@@ -346,7 +346,7 @@
         <w:spacing w:line="240" w:lineRule="auto"/>
         <w:jc w:val="center"/>
         <w:rPr>
-          <w:rFonts w:ascii="Times New Roman" w:hAnsi="Times New Roman" w:cs="Times New Roman"/>
+          <w:rFonts w:cs="Times New Roman"/>
           <w:sz w:val="28"/>
           <w:szCs w:val="28"/>
         </w:rPr>
@@ -357,7 +357,7 @@
         <w:spacing w:line="240" w:lineRule="auto"/>
         <w:jc w:val="center"/>
         <w:rPr>
-          <w:rFonts w:ascii="Times New Roman" w:hAnsi="Times New Roman" w:cs="Times New Roman"/>
+          <w:rFonts w:cs="Times New Roman"/>
           <w:sz w:val="28"/>
           <w:szCs w:val="28"/>
         </w:rPr>
@@ -368,7 +368,7 @@
         <w:spacing w:line="240" w:lineRule="auto"/>
         <w:jc w:val="center"/>
         <w:rPr>
-          <w:rFonts w:ascii="Times New Roman" w:hAnsi="Times New Roman" w:cs="Times New Roman"/>
+          <w:rFonts w:cs="Times New Roman"/>
           <w:sz w:val="28"/>
           <w:szCs w:val="28"/>
           <w:lang w:val="en-US"/>
@@ -376,7 +376,7 @@
       </w:pPr>
       <w:r>
         <w:rPr>
-          <w:rFonts w:ascii="Times New Roman" w:hAnsi="Times New Roman" w:cs="Times New Roman"/>
+          <w:rFonts w:cs="Times New Roman"/>
           <w:sz w:val="28"/>
           <w:szCs w:val="28"/>
         </w:rPr>
@@ -384,7 +384,7 @@
       </w:r>
       <w:r>
         <w:rPr>
-          <w:rFonts w:ascii="Times New Roman" w:hAnsi="Times New Roman" w:cs="Times New Roman"/>
+          <w:rFonts w:cs="Times New Roman"/>
           <w:sz w:val="28"/>
           <w:szCs w:val="28"/>
           <w:lang w:val="en-US"/>
@@ -396,9 +396,11 @@
     <w:sdt>
       <w:sdtPr>
         <w:rPr>
-          <w:rFonts w:ascii="Times New Roman" w:eastAsiaTheme="minorEastAsia" w:hAnsi="Times New Roman" w:cs="Times New Roman"/>
+          <w:rFonts w:eastAsiaTheme="minorEastAsia" w:cs="Times New Roman"/>
           <w:b w:val="0"/>
           <w:bCs w:val="0"/>
+          <w:sz w:val="22"/>
+          <w:szCs w:val="22"/>
           <w:lang w:bidi="ar-SA"/>
         </w:rPr>
         <w:id w:val="983661675"/>
@@ -418,12 +420,12 @@
             <w:pStyle w:val="TOCHeading"/>
             <w:spacing w:line="240" w:lineRule="auto"/>
             <w:rPr>
-              <w:rFonts w:ascii="Times New Roman" w:hAnsi="Times New Roman" w:cs="Times New Roman"/>
+              <w:rFonts w:cs="Times New Roman"/>
             </w:rPr>
           </w:pPr>
           <w:r>
             <w:rPr>
-              <w:rFonts w:ascii="Times New Roman" w:hAnsi="Times New Roman" w:cs="Times New Roman"/>
+              <w:rFonts w:cs="Times New Roman"/>
             </w:rPr>
             <w:t>Оглавление</w:t>
           </w:r>
@@ -442,16 +444,13 @@
               <w:tab w:val="right" w:leader="dot" w:pos="9628"/>
             </w:tabs>
             <w:rPr>
-              <w:rFonts w:ascii="Times New Roman" w:hAnsi="Times New Roman" w:cs="Times New Roman"/>
               <w:noProof/>
-              <w:sz w:val="28"/>
-              <w:szCs w:val="28"/>
               <w:lang w:val="en-US" w:eastAsia="en-US"/>
             </w:rPr>
           </w:pPr>
           <w:r>
             <w:rPr>
-              <w:rFonts w:ascii="Times New Roman" w:hAnsi="Times New Roman" w:cs="Times New Roman"/>
+              <w:rFonts w:cs="Times New Roman"/>
               <w:sz w:val="28"/>
               <w:szCs w:val="28"/>
             </w:rPr>
@@ -459,7 +458,7 @@
           </w:r>
           <w:r>
             <w:rPr>
-              <w:rFonts w:ascii="Times New Roman" w:hAnsi="Times New Roman" w:cs="Times New Roman"/>
+              <w:rFonts w:cs="Times New Roman"/>
               <w:sz w:val="28"/>
               <w:szCs w:val="28"/>
             </w:rPr>
@@ -467,89 +466,66 @@
           </w:r>
           <w:r>
             <w:rPr>
-              <w:rFonts w:ascii="Times New Roman" w:hAnsi="Times New Roman" w:cs="Times New Roman"/>
+              <w:rFonts w:cs="Times New Roman"/>
               <w:sz w:val="28"/>
               <w:szCs w:val="28"/>
             </w:rPr>
             <w:fldChar w:fldCharType="separate"/>
           </w:r>
-          <w:hyperlink w:anchor="_Toc418032589" w:history="1">
+          <w:hyperlink w:anchor="_Toc418522926" w:history="1">
             <w:r>
               <w:rPr>
                 <w:rStyle w:val="Hyperlink"/>
-                <w:rFonts w:ascii="Times New Roman" w:hAnsi="Times New Roman" w:cs="Times New Roman"/>
+                <w:rFonts w:cs="Times New Roman"/>
                 <w:noProof/>
-                <w:sz w:val="28"/>
-                <w:szCs w:val="28"/>
               </w:rPr>
               <w:t>Введение</w:t>
             </w:r>
             <w:r>
               <w:rPr>
-                <w:rFonts w:ascii="Times New Roman" w:hAnsi="Times New Roman" w:cs="Times New Roman"/>
                 <w:noProof/>
                 <w:webHidden/>
-                <w:sz w:val="28"/>
-                <w:szCs w:val="28"/>
               </w:rPr>
               <w:tab/>
             </w:r>
             <w:r>
               <w:rPr>
-                <w:rFonts w:ascii="Times New Roman" w:hAnsi="Times New Roman" w:cs="Times New Roman"/>
                 <w:noProof/>
                 <w:webHidden/>
-                <w:sz w:val="28"/>
-                <w:szCs w:val="28"/>
               </w:rPr>
               <w:fldChar w:fldCharType="begin"/>
             </w:r>
             <w:r>
               <w:rPr>
-                <w:rFonts w:ascii="Times New Roman" w:hAnsi="Times New Roman" w:cs="Times New Roman"/>
                 <w:noProof/>
                 <w:webHidden/>
-                <w:sz w:val="28"/>
-                <w:szCs w:val="28"/>
-              </w:rPr>
-              <w:instrText xml:space="preserve"> PAGEREF _Toc418032589 \h </w:instrText>
+              </w:rPr>
+              <w:instrText xml:space="preserve"> PAGEREF _Toc418522926 \h </w:instrText>
             </w:r>
             <w:r>
               <w:rPr>
-                <w:rFonts w:ascii="Times New Roman" w:hAnsi="Times New Roman" w:cs="Times New Roman"/>
                 <w:noProof/>
                 <w:webHidden/>
-                <w:sz w:val="28"/>
-                <w:szCs w:val="28"/>
               </w:rPr>
             </w:r>
             <w:r>
               <w:rPr>
-                <w:rFonts w:ascii="Times New Roman" w:hAnsi="Times New Roman" w:cs="Times New Roman"/>
                 <w:noProof/>
                 <w:webHidden/>
-                <w:sz w:val="28"/>
-                <w:szCs w:val="28"/>
               </w:rPr>
               <w:fldChar w:fldCharType="separate"/>
             </w:r>
             <w:r>
               <w:rPr>
-                <w:rFonts w:ascii="Times New Roman" w:hAnsi="Times New Roman" w:cs="Times New Roman"/>
                 <w:noProof/>
                 <w:webHidden/>
-                <w:sz w:val="28"/>
-                <w:szCs w:val="28"/>
               </w:rPr>
               <w:t>3</w:t>
             </w:r>
             <w:r>
               <w:rPr>
-                <w:rFonts w:ascii="Times New Roman" w:hAnsi="Times New Roman" w:cs="Times New Roman"/>
                 <w:noProof/>
                 <w:webHidden/>
-                <w:sz w:val="28"/>
-                <w:szCs w:val="28"/>
               </w:rPr>
               <w:fldChar w:fldCharType="end"/>
             </w:r>
@@ -562,90 +538,64 @@
               <w:tab w:val="right" w:leader="dot" w:pos="9628"/>
             </w:tabs>
             <w:rPr>
-              <w:rFonts w:ascii="Times New Roman" w:hAnsi="Times New Roman" w:cs="Times New Roman"/>
               <w:noProof/>
-              <w:sz w:val="28"/>
-              <w:szCs w:val="28"/>
               <w:lang w:val="en-US" w:eastAsia="en-US"/>
             </w:rPr>
           </w:pPr>
-          <w:hyperlink w:anchor="_Toc418032590" w:history="1">
+          <w:hyperlink w:anchor="_Toc418522927" w:history="1">
             <w:r>
               <w:rPr>
                 <w:rStyle w:val="Hyperlink"/>
-                <w:rFonts w:ascii="Times New Roman" w:hAnsi="Times New Roman" w:cs="Times New Roman"/>
+                <w:rFonts w:cs="Times New Roman"/>
                 <w:noProof/>
-                <w:sz w:val="28"/>
-                <w:szCs w:val="28"/>
-              </w:rPr>
-              <w:t>Атомистическая концепция континуума</w:t>
+              </w:rPr>
+              <w:t>Разделение дискретного и непрерывного в математике</w:t>
             </w:r>
             <w:r>
               <w:rPr>
-                <w:rFonts w:ascii="Times New Roman" w:hAnsi="Times New Roman" w:cs="Times New Roman"/>
                 <w:noProof/>
                 <w:webHidden/>
-                <w:sz w:val="28"/>
-                <w:szCs w:val="28"/>
               </w:rPr>
               <w:tab/>
             </w:r>
             <w:r>
               <w:rPr>
-                <w:rFonts w:ascii="Times New Roman" w:hAnsi="Times New Roman" w:cs="Times New Roman"/>
                 <w:noProof/>
                 <w:webHidden/>
-                <w:sz w:val="28"/>
-                <w:szCs w:val="28"/>
               </w:rPr>
               <w:fldChar w:fldCharType="begin"/>
             </w:r>
             <w:r>
               <w:rPr>
-                <w:rFonts w:ascii="Times New Roman" w:hAnsi="Times New Roman" w:cs="Times New Roman"/>
                 <w:noProof/>
                 <w:webHidden/>
-                <w:sz w:val="28"/>
-                <w:szCs w:val="28"/>
-              </w:rPr>
-              <w:instrText xml:space="preserve"> PAGEREF _Toc418032590 \h </w:instrText>
+              </w:rPr>
+              <w:instrText xml:space="preserve"> PAGEREF _Toc418522927 \h </w:instrText>
             </w:r>
             <w:r>
               <w:rPr>
-                <w:rFonts w:ascii="Times New Roman" w:hAnsi="Times New Roman" w:cs="Times New Roman"/>
                 <w:noProof/>
                 <w:webHidden/>
-                <w:sz w:val="28"/>
-                <w:szCs w:val="28"/>
               </w:rPr>
             </w:r>
             <w:r>
               <w:rPr>
-                <w:rFonts w:ascii="Times New Roman" w:hAnsi="Times New Roman" w:cs="Times New Roman"/>
                 <w:noProof/>
                 <w:webHidden/>
-                <w:sz w:val="28"/>
-                <w:szCs w:val="28"/>
               </w:rPr>
               <w:fldChar w:fldCharType="separate"/>
             </w:r>
             <w:r>
               <w:rPr>
-                <w:rFonts w:ascii="Times New Roman" w:hAnsi="Times New Roman" w:cs="Times New Roman"/>
                 <w:noProof/>
                 <w:webHidden/>
-                <w:sz w:val="28"/>
-                <w:szCs w:val="28"/>
-              </w:rPr>
-              <w:t>6</w:t>
+              </w:rPr>
+              <w:t>4</w:t>
             </w:r>
             <w:r>
               <w:rPr>
-                <w:rFonts w:ascii="Times New Roman" w:hAnsi="Times New Roman" w:cs="Times New Roman"/>
                 <w:noProof/>
                 <w:webHidden/>
-                <w:sz w:val="28"/>
-                <w:szCs w:val="28"/>
               </w:rPr>
               <w:fldChar w:fldCharType="end"/>
             </w:r>
@@ -658,90 +608,64 @@
               <w:tab w:val="right" w:leader="dot" w:pos="9628"/>
             </w:tabs>
             <w:rPr>
-              <w:rFonts w:ascii="Times New Roman" w:hAnsi="Times New Roman" w:cs="Times New Roman"/>
               <w:noProof/>
-              <w:sz w:val="28"/>
-              <w:szCs w:val="28"/>
               <w:lang w:val="en-US" w:eastAsia="en-US"/>
             </w:rPr>
           </w:pPr>
-          <w:hyperlink w:anchor="_Toc418032591" w:history="1">
+          <w:hyperlink w:anchor="_Toc418522928" w:history="1">
             <w:r>
               <w:rPr>
                 <w:rStyle w:val="Hyperlink"/>
-                <w:rFonts w:ascii="Times New Roman" w:hAnsi="Times New Roman" w:cs="Times New Roman"/>
+                <w:rFonts w:cs="Times New Roman"/>
                 <w:noProof/>
-                <w:sz w:val="28"/>
-                <w:szCs w:val="28"/>
-              </w:rPr>
-              <w:t>Континуум как множество становящихся последовательностей</w:t>
+              </w:rPr>
+              <w:t>Атомистическая концепция континуума</w:t>
             </w:r>
             <w:r>
               <w:rPr>
-                <w:rFonts w:ascii="Times New Roman" w:hAnsi="Times New Roman" w:cs="Times New Roman"/>
                 <w:noProof/>
                 <w:webHidden/>
-                <w:sz w:val="28"/>
-                <w:szCs w:val="28"/>
               </w:rPr>
               <w:tab/>
             </w:r>
             <w:r>
               <w:rPr>
-                <w:rFonts w:ascii="Times New Roman" w:hAnsi="Times New Roman" w:cs="Times New Roman"/>
                 <w:noProof/>
                 <w:webHidden/>
-                <w:sz w:val="28"/>
-                <w:szCs w:val="28"/>
               </w:rPr>
               <w:fldChar w:fldCharType="begin"/>
             </w:r>
             <w:r>
               <w:rPr>
-                <w:rFonts w:ascii="Times New Roman" w:hAnsi="Times New Roman" w:cs="Times New Roman"/>
                 <w:noProof/>
                 <w:webHidden/>
-                <w:sz w:val="28"/>
-                <w:szCs w:val="28"/>
-              </w:rPr>
-              <w:instrText xml:space="preserve"> PAGEREF _Toc418032591 \h </w:instrText>
+              </w:rPr>
+              <w:instrText xml:space="preserve"> PAGEREF _Toc418522928 \h </w:instrText>
             </w:r>
             <w:r>
               <w:rPr>
-                <w:rFonts w:ascii="Times New Roman" w:hAnsi="Times New Roman" w:cs="Times New Roman"/>
                 <w:noProof/>
                 <w:webHidden/>
-                <w:sz w:val="28"/>
-                <w:szCs w:val="28"/>
               </w:rPr>
             </w:r>
             <w:r>
               <w:rPr>
-                <w:rFonts w:ascii="Times New Roman" w:hAnsi="Times New Roman" w:cs="Times New Roman"/>
                 <w:noProof/>
                 <w:webHidden/>
-                <w:sz w:val="28"/>
-                <w:szCs w:val="28"/>
               </w:rPr>
               <w:fldChar w:fldCharType="separate"/>
             </w:r>
             <w:r>
               <w:rPr>
-                <w:rFonts w:ascii="Times New Roman" w:hAnsi="Times New Roman" w:cs="Times New Roman"/>
                 <w:noProof/>
                 <w:webHidden/>
-                <w:sz w:val="28"/>
-                <w:szCs w:val="28"/>
-              </w:rPr>
-              <w:t>9</w:t>
+              </w:rPr>
+              <w:t>7</w:t>
             </w:r>
             <w:r>
               <w:rPr>
-                <w:rFonts w:ascii="Times New Roman" w:hAnsi="Times New Roman" w:cs="Times New Roman"/>
                 <w:noProof/>
                 <w:webHidden/>
-                <w:sz w:val="28"/>
-                <w:szCs w:val="28"/>
               </w:rPr>
               <w:fldChar w:fldCharType="end"/>
             </w:r>
@@ -754,90 +678,203 @@
               <w:tab w:val="right" w:leader="dot" w:pos="9628"/>
             </w:tabs>
             <w:rPr>
-              <w:rFonts w:ascii="Times New Roman" w:hAnsi="Times New Roman" w:cs="Times New Roman"/>
               <w:noProof/>
-              <w:sz w:val="28"/>
-              <w:szCs w:val="28"/>
               <w:lang w:val="en-US" w:eastAsia="en-US"/>
             </w:rPr>
           </w:pPr>
-          <w:hyperlink w:anchor="_Toc418032592" w:history="1">
+          <w:hyperlink w:anchor="_Toc418522929" w:history="1">
             <w:r>
               <w:rPr>
                 <w:rStyle w:val="Hyperlink"/>
-                <w:rFonts w:ascii="Times New Roman" w:hAnsi="Times New Roman" w:cs="Times New Roman"/>
+                <w:rFonts w:cs="Times New Roman"/>
                 <w:noProof/>
-                <w:sz w:val="28"/>
-                <w:szCs w:val="28"/>
-              </w:rPr>
-              <w:t>Использованная литература:</w:t>
+              </w:rPr>
+              <w:t>Континуум как множество становящихся последовательностей</w:t>
             </w:r>
             <w:r>
               <w:rPr>
-                <w:rFonts w:ascii="Times New Roman" w:hAnsi="Times New Roman" w:cs="Times New Roman"/>
                 <w:noProof/>
                 <w:webHidden/>
-                <w:sz w:val="28"/>
-                <w:szCs w:val="28"/>
               </w:rPr>
               <w:tab/>
             </w:r>
             <w:r>
               <w:rPr>
-                <w:rFonts w:ascii="Times New Roman" w:hAnsi="Times New Roman" w:cs="Times New Roman"/>
                 <w:noProof/>
                 <w:webHidden/>
-                <w:sz w:val="28"/>
-                <w:szCs w:val="28"/>
               </w:rPr>
               <w:fldChar w:fldCharType="begin"/>
             </w:r>
             <w:r>
               <w:rPr>
-                <w:rFonts w:ascii="Times New Roman" w:hAnsi="Times New Roman" w:cs="Times New Roman"/>
                 <w:noProof/>
                 <w:webHidden/>
-                <w:sz w:val="28"/>
-                <w:szCs w:val="28"/>
-              </w:rPr>
-              <w:instrText xml:space="preserve"> PAGEREF _Toc418032592 \h </w:instrText>
+              </w:rPr>
+              <w:instrText xml:space="preserve"> PAGEREF _Toc418522929 \h </w:instrText>
             </w:r>
             <w:r>
               <w:rPr>
-                <w:rFonts w:ascii="Times New Roman" w:hAnsi="Times New Roman" w:cs="Times New Roman"/>
                 <w:noProof/>
                 <w:webHidden/>
-                <w:sz w:val="28"/>
-                <w:szCs w:val="28"/>
               </w:rPr>
             </w:r>
             <w:r>
               <w:rPr>
-                <w:rFonts w:ascii="Times New Roman" w:hAnsi="Times New Roman" w:cs="Times New Roman"/>
                 <w:noProof/>
                 <w:webHidden/>
-                <w:sz w:val="28"/>
-                <w:szCs w:val="28"/>
               </w:rPr>
               <w:fldChar w:fldCharType="separate"/>
             </w:r>
             <w:r>
               <w:rPr>
-                <w:rFonts w:ascii="Times New Roman" w:hAnsi="Times New Roman" w:cs="Times New Roman"/>
                 <w:noProof/>
                 <w:webHidden/>
-                <w:sz w:val="28"/>
-                <w:szCs w:val="28"/>
-              </w:rPr>
-              <w:t>19</w:t>
+              </w:rPr>
+              <w:t>10</w:t>
             </w:r>
             <w:r>
               <w:rPr>
-                <w:rFonts w:ascii="Times New Roman" w:hAnsi="Times New Roman" w:cs="Times New Roman"/>
                 <w:noProof/>
                 <w:webHidden/>
-                <w:sz w:val="28"/>
-                <w:szCs w:val="28"/>
+              </w:rPr>
+              <w:fldChar w:fldCharType="end"/>
+            </w:r>
+          </w:hyperlink>
+        </w:p>
+        <w:p>
+          <w:pPr>
+            <w:pStyle w:val="TOC1"/>
+            <w:tabs>
+              <w:tab w:val="right" w:leader="dot" w:pos="9628"/>
+            </w:tabs>
+            <w:rPr>
+              <w:noProof/>
+              <w:lang w:val="en-US" w:eastAsia="en-US"/>
+            </w:rPr>
+          </w:pPr>
+          <w:hyperlink w:anchor="_Toc418522930" w:history="1">
+            <w:r>
+              <w:rPr>
+                <w:rStyle w:val="Hyperlink"/>
+                <w:noProof/>
+              </w:rPr>
+              <w:t>Заключение</w:t>
+            </w:r>
+            <w:r>
+              <w:rPr>
+                <w:noProof/>
+                <w:webHidden/>
+              </w:rPr>
+              <w:tab/>
+            </w:r>
+            <w:r>
+              <w:rPr>
+                <w:noProof/>
+                <w:webHidden/>
+              </w:rPr>
+              <w:fldChar w:fldCharType="begin"/>
+            </w:r>
+            <w:r>
+              <w:rPr>
+                <w:noProof/>
+                <w:webHidden/>
+              </w:rPr>
+              <w:instrText xml:space="preserve"> PAGEREF _Toc418522930 \h </w:instrText>
+            </w:r>
+            <w:r>
+              <w:rPr>
+                <w:noProof/>
+                <w:webHidden/>
+              </w:rPr>
+            </w:r>
+            <w:r>
+              <w:rPr>
+                <w:noProof/>
+                <w:webHidden/>
+              </w:rPr>
+              <w:fldChar w:fldCharType="separate"/>
+            </w:r>
+            <w:r>
+              <w:rPr>
+                <w:noProof/>
+                <w:webHidden/>
+              </w:rPr>
+              <w:t>21</w:t>
+            </w:r>
+            <w:r>
+              <w:rPr>
+                <w:noProof/>
+                <w:webHidden/>
+              </w:rPr>
+              <w:fldChar w:fldCharType="end"/>
+            </w:r>
+          </w:hyperlink>
+        </w:p>
+        <w:p>
+          <w:pPr>
+            <w:pStyle w:val="TOC1"/>
+            <w:tabs>
+              <w:tab w:val="right" w:leader="dot" w:pos="9628"/>
+            </w:tabs>
+            <w:rPr>
+              <w:noProof/>
+              <w:lang w:val="en-US" w:eastAsia="en-US"/>
+            </w:rPr>
+          </w:pPr>
+          <w:hyperlink w:anchor="_Toc418522931" w:history="1">
+            <w:r>
+              <w:rPr>
+                <w:rStyle w:val="Hyperlink"/>
+                <w:rFonts w:cs="Times New Roman"/>
+                <w:noProof/>
+              </w:rPr>
+              <w:t>Использованная литература</w:t>
+            </w:r>
+            <w:r>
+              <w:rPr>
+                <w:noProof/>
+                <w:webHidden/>
+              </w:rPr>
+              <w:tab/>
+            </w:r>
+            <w:r>
+              <w:rPr>
+                <w:noProof/>
+                <w:webHidden/>
+              </w:rPr>
+              <w:fldChar w:fldCharType="begin"/>
+            </w:r>
+            <w:r>
+              <w:rPr>
+                <w:noProof/>
+                <w:webHidden/>
+              </w:rPr>
+              <w:instrText xml:space="preserve"> PAGEREF _Toc418522931 \h </w:instrText>
+            </w:r>
+            <w:r>
+              <w:rPr>
+                <w:noProof/>
+                <w:webHidden/>
+              </w:rPr>
+            </w:r>
+            <w:r>
+              <w:rPr>
+                <w:noProof/>
+                <w:webHidden/>
+              </w:rPr>
+              <w:fldChar w:fldCharType="separate"/>
+            </w:r>
+            <w:r>
+              <w:rPr>
+                <w:noProof/>
+                <w:webHidden/>
+              </w:rPr>
+              <w:t>22</w:t>
+            </w:r>
+            <w:r>
+              <w:rPr>
+                <w:noProof/>
+                <w:webHidden/>
               </w:rPr>
               <w:fldChar w:fldCharType="end"/>
             </w:r>
@@ -847,14 +884,14 @@
           <w:pPr>
             <w:spacing w:line="240" w:lineRule="auto"/>
             <w:rPr>
-              <w:rFonts w:ascii="Times New Roman" w:hAnsi="Times New Roman" w:cs="Times New Roman"/>
+              <w:rFonts w:cs="Times New Roman"/>
               <w:sz w:val="28"/>
               <w:szCs w:val="28"/>
             </w:rPr>
           </w:pPr>
           <w:r>
             <w:rPr>
-              <w:rFonts w:ascii="Times New Roman" w:hAnsi="Times New Roman" w:cs="Times New Roman"/>
+              <w:rFonts w:cs="Times New Roman"/>
               <w:b/>
               <w:bCs/>
               <w:noProof/>
@@ -870,7 +907,7 @@
       <w:pPr>
         <w:spacing w:line="240" w:lineRule="auto"/>
         <w:rPr>
-          <w:rFonts w:ascii="Times New Roman" w:eastAsiaTheme="majorEastAsia" w:hAnsi="Times New Roman" w:cs="Times New Roman"/>
+          <w:rFonts w:eastAsiaTheme="majorEastAsia" w:cs="Times New Roman"/>
           <w:b/>
           <w:bCs/>
           <w:sz w:val="28"/>
@@ -879,7 +916,7 @@
       </w:pPr>
       <w:r>
         <w:rPr>
-          <w:rFonts w:ascii="Times New Roman" w:hAnsi="Times New Roman" w:cs="Times New Roman"/>
+          <w:rFonts w:cs="Times New Roman"/>
           <w:sz w:val="28"/>
           <w:szCs w:val="28"/>
         </w:rPr>
@@ -891,308 +928,300 @@
         <w:pStyle w:val="Heading1"/>
         <w:spacing w:line="240" w:lineRule="auto"/>
         <w:rPr>
-          <w:rFonts w:ascii="Times New Roman" w:hAnsi="Times New Roman" w:cs="Times New Roman"/>
+          <w:rFonts w:cs="Times New Roman"/>
         </w:rPr>
       </w:pPr>
-      <w:bookmarkStart w:id="1" w:name="_Toc418032589"/>
-      <w:r>
-        <w:rPr>
-          <w:rFonts w:ascii="Times New Roman" w:hAnsi="Times New Roman" w:cs="Times New Roman"/>
+      <w:bookmarkStart w:id="1" w:name="_Toc418522926"/>
+      <w:bookmarkEnd w:id="0"/>
+      <w:r>
+        <w:rPr>
+          <w:rFonts w:cs="Times New Roman"/>
         </w:rPr>
         <w:lastRenderedPageBreak/>
         <w:t>Введение</w:t>
       </w:r>
-      <w:bookmarkEnd w:id="0"/>
       <w:bookmarkEnd w:id="1"/>
     </w:p>
     <w:p>
       <w:pPr>
         <w:spacing w:line="240" w:lineRule="auto"/>
         <w:rPr>
-          <w:rFonts w:ascii="Times New Roman" w:hAnsi="Times New Roman" w:cs="Times New Roman"/>
           <w:sz w:val="28"/>
           <w:szCs w:val="28"/>
         </w:rPr>
       </w:pPr>
       <w:r>
         <w:rPr>
-          <w:rFonts w:ascii="Times New Roman" w:hAnsi="Times New Roman" w:cs="Times New Roman"/>
-          <w:sz w:val="28"/>
-          <w:szCs w:val="28"/>
-        </w:rPr>
-        <w:t>Прервыность и непрерывность – категории, характеризующие строение материи, а также процессы развития. Прерывность (дискретность) выражает пространственно-временную локализованность составляющих, элементов, состояний некоторого объекта, процесса и основывается на делимости объекта, процесса и на относительно самостоятесльном существовании его составляющих, элементов в рамках целого. Непрерывность выражает органическое единство, взаимосвязь и взаимообусловленность тех же составляющих, элементов, состояний и основывается на неделимости объекта как целого; благодаря такому единству только и возможно существование и развитие объекта, процесса как целого. Строение какого-либо объекта, процесса раскрывается как единство прерывного и непрерывного. Прерывность обусловливает саму возможность сложного и неоднородного строения объекта; "отделенность", локализованность того или иного элемента является необходимым условием выполнения этим элементом специфической для него функции в рамках целого. В сложном объекте только благодаря прерывности возможна взаимозаменяемость (и вообще заменимость) отдельных элементов. В процессах развития прерывность выступает как относительная отграниченность отдельных состояний, стадий развития и служит объективным основанием для вычленения и сопоставления этих состояний в познании. Непрерывность всегда реализуется в определённой системе связей (причем сами связи, в свою очередь, могут характеризоваться через понятия прерывного и непрерывного); она составляет объективный базис, благодаря которому из частей образуется целое; конкретное воплощение непрерывности через систему связей объясняет факт неаддитивности целого сумме его частей. В процессах развития непрерывность обусловливает возможность перехода развивающегося объекта из одного состояния в другое без разрушения самого объекта, с бóльшим или меньшим сохранением его субстрата и основных характеристик. Способом и вместе с тем воплощением единства прерывного и непрерывного в процессах развития является скачок, для которого характерны одновременно как разрывность, так и преемственность, как изменение, так и сохранение.</w:t>
+          <w:sz w:val="28"/>
+          <w:szCs w:val="28"/>
+        </w:rPr>
+        <w:t>В работе рассматриваются понятия дискретности (прерывности) и непрерывности в математике</w:t>
+      </w:r>
+      <w:r>
+        <w:rPr>
+          <w:sz w:val="28"/>
+          <w:szCs w:val="28"/>
+        </w:rPr>
+        <w:t>.</w:t>
+      </w:r>
+      <w:r>
+        <w:rPr>
+          <w:sz w:val="28"/>
+          <w:szCs w:val="28"/>
+        </w:rPr>
+        <w:t xml:space="preserve"> Основная цель работы – проследить, </w:t>
+      </w:r>
+      <w:r>
+        <w:rPr>
+          <w:sz w:val="28"/>
+          <w:szCs w:val="28"/>
+        </w:rPr>
+        <w:t>как изменялись эти понятия с р</w:t>
+      </w:r>
+      <w:r>
+        <w:rPr>
+          <w:sz w:val="28"/>
+          <w:szCs w:val="28"/>
+        </w:rPr>
+        <w:t>азвитием математическ</w:t>
+      </w:r>
+      <w:r>
+        <w:rPr>
+          <w:sz w:val="28"/>
+          <w:szCs w:val="28"/>
+        </w:rPr>
+        <w:t>ой теории.</w:t>
+      </w:r>
+      <w:r>
+        <w:rPr>
+          <w:sz w:val="28"/>
+          <w:szCs w:val="28"/>
+        </w:rPr>
+        <w:t xml:space="preserve"> Концепция непрерывности, понимаемая вначале интуитивно, привела</w:t>
+      </w:r>
+      <w:r>
+        <w:rPr>
+          <w:sz w:val="28"/>
+          <w:szCs w:val="28"/>
+        </w:rPr>
+        <w:t xml:space="preserve"> к проблемам в фундаментальных основах математики, что потребовало существенного переосмысления этой концепции, и переопределения её другим, более строгим образом. Возникшие проблемы обнаруживают философское содержание концепций дискретности и непрерывности.</w:t>
       </w:r>
     </w:p>
     <w:p>
       <w:pPr>
         <w:spacing w:line="240" w:lineRule="auto"/>
         <w:rPr>
-          <w:rFonts w:ascii="Times New Roman" w:hAnsi="Times New Roman" w:cs="Times New Roman"/>
           <w:sz w:val="28"/>
           <w:szCs w:val="28"/>
         </w:rPr>
       </w:pPr>
       <w:r>
         <w:rPr>
-          <w:rFonts w:ascii="Times New Roman" w:hAnsi="Times New Roman" w:cs="Times New Roman"/>
-          <w:sz w:val="28"/>
-          <w:szCs w:val="28"/>
-        </w:rPr>
-        <w:t xml:space="preserve">В математике прерывное и непрерывное рассматриваются </w:t>
-      </w:r>
-      <w:r>
-        <w:rPr>
-          <w:rFonts w:ascii="Times New Roman" w:hAnsi="Times New Roman" w:cs="Times New Roman"/>
-          <w:sz w:val="28"/>
-          <w:szCs w:val="28"/>
-        </w:rPr>
-        <w:t xml:space="preserve">в первую очередь </w:t>
-      </w:r>
-      <w:r>
-        <w:rPr>
-          <w:rFonts w:ascii="Times New Roman" w:hAnsi="Times New Roman" w:cs="Times New Roman"/>
-          <w:sz w:val="28"/>
-          <w:szCs w:val="28"/>
-        </w:rPr>
-        <w:t>как характеристики различных пространств и пространственных (точечных) множеств, а также мн</w:t>
-      </w:r>
-      <w:r>
-        <w:rPr>
-          <w:rFonts w:ascii="Times New Roman" w:hAnsi="Times New Roman" w:cs="Times New Roman"/>
-          <w:sz w:val="28"/>
-          <w:szCs w:val="28"/>
-        </w:rPr>
-        <w:t xml:space="preserve">ожеств, состоящих из элементов </w:t>
-      </w:r>
-      <w:r>
-        <w:rPr>
-          <w:rFonts w:ascii="Times New Roman" w:hAnsi="Times New Roman" w:cs="Times New Roman"/>
-          <w:sz w:val="28"/>
-          <w:szCs w:val="28"/>
-        </w:rPr>
-        <w:t>непространственной</w:t>
-      </w:r>
-      <w:r>
-        <w:rPr>
-          <w:rFonts w:ascii="Times New Roman" w:hAnsi="Times New Roman" w:cs="Times New Roman"/>
-          <w:sz w:val="28"/>
-          <w:szCs w:val="28"/>
-        </w:rPr>
-        <w:t xml:space="preserve"> (</w:t>
-      </w:r>
-      <w:r>
-        <w:rPr>
-          <w:rFonts w:ascii="Times New Roman" w:hAnsi="Times New Roman" w:cs="Times New Roman"/>
-          <w:sz w:val="28"/>
-          <w:szCs w:val="28"/>
-        </w:rPr>
-        <w:t>например числовой</w:t>
-      </w:r>
-      <w:r>
-        <w:rPr>
-          <w:rFonts w:ascii="Times New Roman" w:hAnsi="Times New Roman" w:cs="Times New Roman"/>
-          <w:sz w:val="28"/>
-          <w:szCs w:val="28"/>
-        </w:rPr>
-        <w:t>)</w:t>
-      </w:r>
-      <w:r>
-        <w:rPr>
-          <w:rFonts w:ascii="Times New Roman" w:hAnsi="Times New Roman" w:cs="Times New Roman"/>
-          <w:sz w:val="28"/>
-          <w:szCs w:val="28"/>
-        </w:rPr>
-        <w:t xml:space="preserve"> природы, но изоморфных пространственным. Исследование понятий прерывного и непрерывного тесно связано с проблемой математической бесконечности, в частности с вопросом о мощностях множеств. Дискретным является всякое конечное множество и всякое счётно-бесконечное множество (элементы которого можно поставить во взаимно-однозначное соответствие числам натурального ряда). Непрерывное множество непременно несчётно. Например, множество действительных чисел имеет мощность континуума. Но несчетность недостаточна для характеристики </w:t>
-      </w:r>
-      <w:r>
-        <w:rPr>
-          <w:rFonts w:ascii="Times New Roman" w:hAnsi="Times New Roman" w:cs="Times New Roman"/>
-          <w:sz w:val="28"/>
-          <w:szCs w:val="28"/>
-        </w:rPr>
-        <w:lastRenderedPageBreak/>
-        <w:t>непрерывности: линейное несчетное множество может быть не только не непрерывным, но и "всюду разрывным" (то есть, таким, что его точки не заполняют целиком никакого отрезка) и даже "нигде не плотным" (таким, что внутри каждого отрезка, содержащего точки данного множества, найдется меньший отрезок, целиком свободный от его точек). Таким образом, из непрерывности следует несчетность, а из конечности или счетности – дискретность.</w:t>
+          <w:sz w:val="28"/>
+          <w:szCs w:val="28"/>
+        </w:rPr>
+        <w:t xml:space="preserve">В первой части работы </w:t>
+      </w:r>
+      <w:r>
+        <w:rPr>
+          <w:sz w:val="28"/>
+          <w:szCs w:val="28"/>
+        </w:rPr>
+        <w:t xml:space="preserve">делается попытка сравнить понятия непрерывного и дискретного с точки зрения современной математики, </w:t>
+      </w:r>
+      <w:bookmarkStart w:id="2" w:name="_GoBack"/>
+      <w:bookmarkEnd w:id="2"/>
+      <w:r>
+        <w:rPr>
+          <w:sz w:val="28"/>
+          <w:szCs w:val="28"/>
+        </w:rPr>
+        <w:t>отделить одно от другого.</w:t>
+      </w:r>
+      <w:r>
+        <w:rPr>
+          <w:sz w:val="28"/>
+          <w:szCs w:val="28"/>
+        </w:rPr>
+        <w:t xml:space="preserve"> Приводятся примеры дискретного и непрерывного в прикладных </w:t>
+      </w:r>
+      <w:r>
+        <w:rPr>
+          <w:sz w:val="28"/>
+          <w:szCs w:val="28"/>
+        </w:rPr>
+        <w:t>научно-технических областях знания (физика,</w:t>
+      </w:r>
+      <w:r>
+        <w:rPr>
+          <w:sz w:val="28"/>
+          <w:szCs w:val="28"/>
+        </w:rPr>
+        <w:t xml:space="preserve"> вычисления на ЭВМ</w:t>
+      </w:r>
+      <w:r>
+        <w:rPr>
+          <w:sz w:val="28"/>
+          <w:szCs w:val="28"/>
+        </w:rPr>
+        <w:t>).</w:t>
       </w:r>
     </w:p>
     <w:p>
       <w:pPr>
         <w:spacing w:line="240" w:lineRule="auto"/>
         <w:rPr>
-          <w:rFonts w:ascii="Times New Roman" w:hAnsi="Times New Roman" w:cs="Times New Roman"/>
           <w:sz w:val="28"/>
           <w:szCs w:val="28"/>
         </w:rPr>
       </w:pPr>
       <w:r>
         <w:rPr>
-          <w:rFonts w:ascii="Times New Roman" w:hAnsi="Times New Roman" w:cs="Times New Roman"/>
-          <w:sz w:val="28"/>
-          <w:szCs w:val="28"/>
-        </w:rPr>
-        <w:t>Вопрос о прерывном и непрерывном</w:t>
-      </w:r>
-      <w:r>
-        <w:rPr>
-          <w:rFonts w:ascii="Times New Roman" w:hAnsi="Times New Roman" w:cs="Times New Roman"/>
-          <w:sz w:val="28"/>
-          <w:szCs w:val="28"/>
-        </w:rPr>
-        <w:t xml:space="preserve"> поднимался</w:t>
-      </w:r>
-      <w:r>
-        <w:rPr>
-          <w:rFonts w:ascii="Times New Roman" w:hAnsi="Times New Roman" w:cs="Times New Roman"/>
-          <w:sz w:val="28"/>
-          <w:szCs w:val="28"/>
-        </w:rPr>
-        <w:t xml:space="preserve"> еще в </w:t>
-      </w:r>
-      <w:r>
-        <w:rPr>
-          <w:rFonts w:ascii="Times New Roman" w:hAnsi="Times New Roman" w:cs="Times New Roman"/>
-          <w:sz w:val="28"/>
-          <w:szCs w:val="28"/>
-        </w:rPr>
-        <w:t>античной философии и математике (</w:t>
-      </w:r>
-      <w:r>
-        <w:rPr>
-          <w:rFonts w:ascii="Times New Roman" w:hAnsi="Times New Roman" w:cs="Times New Roman"/>
-          <w:sz w:val="28"/>
-          <w:szCs w:val="28"/>
-        </w:rPr>
-        <w:t>концепция атомизма, проблематика апорий Зенона Элейского, "аксиома непрерывности" Евдокса Книдского – Архимеда</w:t>
-      </w:r>
-      <w:r>
-        <w:rPr>
-          <w:rFonts w:ascii="Times New Roman" w:hAnsi="Times New Roman" w:cs="Times New Roman"/>
-          <w:sz w:val="28"/>
-          <w:szCs w:val="28"/>
-        </w:rPr>
-        <w:t>)</w:t>
-      </w:r>
-      <w:r>
-        <w:rPr>
-          <w:rFonts w:ascii="Times New Roman" w:hAnsi="Times New Roman" w:cs="Times New Roman"/>
-          <w:sz w:val="28"/>
-          <w:szCs w:val="28"/>
-        </w:rPr>
-        <w:t>. В математике нового времени в связи с развитием математического анализа центральную роль стала играть идея непрерывности. При этом обнаружились сложные, парадоксальные с точки зрения обычной математической интуиции взаимоотношения понятий прерывного и непрерывного. Так, в классификации функций, построенной французским математиком Рене-Луи Бэром, "нулевой" класс образуют непрерывные функции, а последующие классы – натуральных, а затем и трансфинитных порядков – функции различных "степеней разрывности". Об относительности противопоставления прерывного и непрерывного свидетельствовала и работа по арифметизации математического анализа, проведенная в XIX веке.</w:t>
+          <w:sz w:val="28"/>
+          <w:szCs w:val="28"/>
+        </w:rPr>
+        <w:t>Далее рассматривается концепция континуума вещественных чисел, как модели непрерывной числовой прямой, в математике.</w:t>
+      </w:r>
+      <w:r>
+        <w:rPr>
+          <w:sz w:val="28"/>
+          <w:szCs w:val="28"/>
+        </w:rPr>
+        <w:t xml:space="preserve"> </w:t>
+      </w:r>
+      <w:r>
+        <w:rPr>
+          <w:sz w:val="28"/>
+          <w:szCs w:val="28"/>
+        </w:rPr>
+        <w:t xml:space="preserve">Вначале (во второй части работы) </w:t>
+      </w:r>
+      <w:r>
+        <w:rPr>
+          <w:sz w:val="28"/>
+          <w:szCs w:val="28"/>
+        </w:rPr>
+        <w:t xml:space="preserve">исследуется атомистическая концепция континуума, по схеме, изложенной Дедекиндом </w:t>
+      </w:r>
+      <w:r>
+        <w:rPr>
+          <w:sz w:val="28"/>
+          <w:szCs w:val="28"/>
+        </w:rPr>
+        <w:t>[2].</w:t>
+      </w:r>
+      <w:r>
+        <w:rPr>
+          <w:sz w:val="28"/>
+          <w:szCs w:val="28"/>
+        </w:rPr>
+        <w:t xml:space="preserve"> </w:t>
+      </w:r>
+      <w:r>
+        <w:rPr>
+          <w:sz w:val="28"/>
+          <w:szCs w:val="28"/>
+        </w:rPr>
+        <w:t xml:space="preserve">Приводится критика такого подхода к определению континуума, взятая у Вейля </w:t>
+      </w:r>
+      <w:r>
+        <w:rPr>
+          <w:sz w:val="28"/>
+          <w:szCs w:val="28"/>
+        </w:rPr>
+        <w:t>[3]</w:t>
+      </w:r>
+      <w:r>
+        <w:rPr>
+          <w:sz w:val="28"/>
+          <w:szCs w:val="28"/>
+        </w:rPr>
+        <w:t xml:space="preserve"> и построенная на порочном круге при использовании понятия «свойства рациональных чисел»</w:t>
+      </w:r>
+      <w:r>
+        <w:rPr>
+          <w:sz w:val="28"/>
+          <w:szCs w:val="28"/>
+        </w:rPr>
+        <w:t xml:space="preserve"> («</w:t>
+      </w:r>
+      <w:proofErr w:type="spellStart"/>
+      <w:r>
+        <w:rPr>
+          <w:sz w:val="28"/>
+          <w:szCs w:val="28"/>
+        </w:rPr>
+        <w:t>необъёмноопределённости</w:t>
+      </w:r>
+      <w:proofErr w:type="spellEnd"/>
+      <w:r>
+        <w:rPr>
+          <w:sz w:val="28"/>
+          <w:szCs w:val="28"/>
+        </w:rPr>
+        <w:t>» этого понятия).</w:t>
       </w:r>
     </w:p>
     <w:p>
       <w:pPr>
         <w:spacing w:line="240" w:lineRule="auto"/>
         <w:rPr>
-          <w:rFonts w:ascii="Times New Roman" w:hAnsi="Times New Roman" w:cs="Times New Roman"/>
           <w:sz w:val="28"/>
           <w:szCs w:val="28"/>
         </w:rPr>
       </w:pPr>
       <w:r>
         <w:rPr>
-          <w:rFonts w:ascii="Times New Roman" w:hAnsi="Times New Roman" w:cs="Times New Roman"/>
-          <w:sz w:val="28"/>
-          <w:szCs w:val="28"/>
-        </w:rPr>
-        <w:t xml:space="preserve">Однако фундаментальное обоснование этой относительности было дано лишь в XX веке. В математике идея непрерывности проникла в области, являвшиеся ранее сферой чисто дискретных рассмотрений (теория непрерывных групп, непрерывных колец в алгебре и др.). В известном смысле как "науку о непрерывном" можно рассматривать топологию, так как в ней изучаются свойства множеств ("топологических пространств"), сохраняющиеся при любых их "непрерывных деформациях". С другой стороны, нарастала тенденция, противостоявшая универсализации идеи непрерывности. Развитие интуиционизма, а затем конструктивного направления привело к разработке интуиционистских и конструктивных аналогов ряда понятий классической математики, связанных с идеей непрерывности (например, интуиционистский "континуум" Э. Л. Брауэра и Г. Вейля, а затем аналог континуума в современной конструктивном математическом анализе, описываемый средствами теории рекурсивных функций или теории нормальных алгорифмов с точки зрения классической математики не могут считаться континуумами хотя бы в силу своей счетности; однако в "атомистическом" и "счетном" континууме конструктивистов каждая конструктивная функция оказывается непрерывной). Эта неабсолютность понятий прерывного и непрерывного связана с различиями в абстракциях, используемых, с одной стороны, классическим, а с другой – интуиционистским и конструктивным направлениями. Поэтому дискретное с классической точки зрения непрерывно </w:t>
-      </w:r>
-      <w:r>
-        <w:rPr>
-          <w:rFonts w:ascii="Times New Roman" w:hAnsi="Times New Roman" w:cs="Times New Roman"/>
-          <w:sz w:val="28"/>
-          <w:szCs w:val="28"/>
-        </w:rPr>
-        <w:lastRenderedPageBreak/>
-        <w:t>с интуиционистской или конструктивной точки зрения, а классическая. непрерывность вообще лишена смысла для последних двух направлений.</w:t>
+          <w:sz w:val="28"/>
+          <w:szCs w:val="28"/>
+        </w:rPr>
+        <w:t>В третьей части работы</w:t>
+      </w:r>
+      <w:r>
+        <w:rPr>
+          <w:sz w:val="28"/>
+          <w:szCs w:val="28"/>
+        </w:rPr>
+        <w:t xml:space="preserve"> рассматривается концепция континуума как множества ст</w:t>
+      </w:r>
+      <w:r>
+        <w:rPr>
+          <w:sz w:val="28"/>
+          <w:szCs w:val="28"/>
+        </w:rPr>
+        <w:t>ановящихся последовательностей, а также её фундаментальное отличие (с точки зрения философии математики) от атомистической концепции.</w:t>
+      </w:r>
+      <w:r>
+        <w:rPr>
+          <w:sz w:val="28"/>
+          <w:szCs w:val="28"/>
+        </w:rPr>
+        <w:t xml:space="preserve"> В рамках этой концепции вещественное число</w:t>
+      </w:r>
+      <w:r>
+        <w:rPr>
+          <w:sz w:val="28"/>
+          <w:szCs w:val="28"/>
+        </w:rPr>
+        <w:t xml:space="preserve"> </w:t>
+      </w:r>
+      <w:r>
+        <w:rPr>
+          <w:sz w:val="28"/>
+          <w:szCs w:val="28"/>
+        </w:rPr>
+        <w:t>представляется некой свободно формирующейся последовательностью рациональных чисел, и не является наперёд заданным, полностью известным.</w:t>
       </w:r>
     </w:p>
     <w:p>
       <w:pPr>
-        <w:spacing w:line="240" w:lineRule="auto"/>
-        <w:rPr>
-          <w:rFonts w:ascii="Times New Roman" w:hAnsi="Times New Roman" w:cs="Times New Roman"/>
+        <w:rPr>
           <w:sz w:val="28"/>
           <w:szCs w:val="28"/>
         </w:rPr>
       </w:pPr>
       <w:r>
         <w:rPr>
-          <w:rFonts w:ascii="Times New Roman" w:hAnsi="Times New Roman" w:cs="Times New Roman"/>
-          <w:sz w:val="28"/>
-          <w:szCs w:val="28"/>
-        </w:rPr>
-        <w:t>Относительность (и взаимозависимость) прерывного и непрерывного проявляется и в современной физике: эти понятия, противопоставляемые на уровне одной физической теории, оказываются "сосуществующими" и даже дополняющими одно другое в иных теориях или при иных подходах. В этой связи можно сказать, что нынешние попытки физиков установить наличие пространственного или временного квантования мира, в случае их удачи, вряд ли приведут к поражению идеи непрерывности в физике, т.к. по самой своей природе они связаны с применением определённого научного аппарата и соответствующих постулатов, а никакой научный аппарат не может претендовать на универсальность. Развитие кибернетики и связанных с ней наук стимулирует разработку многочисленных отраслей "дискретной" ("конечной") математики (например, теории конечных автоматов). Это связано с выдвижением все большего количества научных, технических, экономических задач, решать которые целесообразнее по "дискретной" схеме. Так обстоит дело, например, при моделировании любых, в том числе "непрерывных", процессов на электронных цифровых машинах. Представление о дискретности процессов управления и строения систем управления является одним из ведущих принципов кибернетики. Однако такой подход связан с известной идеализацией, огрублением функционирования реальных устройств и систем (таковы, например, абстракции квантованных сигналов, дискретных шагов изменения времени, и другие). Поэтому при применении некоторого конкретного аппарата, содержащего абстракции, типичные для дискретного подхода, учитывается способность этого аппарата дать результаты, соответствующие фактическому положению вещей. Связанное с этим огрубление в принципе может быть снято дальнейшим развитием дискретного аппарата.</w:t>
-      </w:r>
-      <w:r>
-        <w:rPr>
-          <w:rFonts w:ascii="Times New Roman" w:hAnsi="Times New Roman" w:cs="Times New Roman"/>
-          <w:sz w:val="28"/>
-          <w:szCs w:val="28"/>
-        </w:rPr>
-        <w:t xml:space="preserve"> Говоря словами А. Н. Колмогорова,</w:t>
-      </w:r>
-      <w:r>
-        <w:rPr>
-          <w:rFonts w:ascii="Times New Roman" w:hAnsi="Times New Roman" w:cs="Times New Roman"/>
-          <w:sz w:val="28"/>
-          <w:szCs w:val="28"/>
-        </w:rPr>
-        <w:t xml:space="preserve"> "</w:t>
-      </w:r>
-      <w:r>
-        <w:rPr>
-          <w:rFonts w:ascii="Times New Roman" w:hAnsi="Times New Roman" w:cs="Times New Roman"/>
-          <w:sz w:val="28"/>
-          <w:szCs w:val="28"/>
-        </w:rPr>
-        <w:t>Не существует состоятельных аргументов в пользу принципиальной ограниченности возможностей дискретных механизмов по сравнению с непрерывными"</w:t>
-      </w:r>
-      <w:r>
-        <w:rPr>
-          <w:rFonts w:ascii="Times New Roman" w:hAnsi="Times New Roman" w:cs="Times New Roman"/>
-          <w:sz w:val="28"/>
-          <w:szCs w:val="28"/>
-        </w:rPr>
-        <w:t xml:space="preserve"> [</w:t>
-      </w:r>
-      <w:r>
-        <w:rPr>
-          <w:rFonts w:ascii="Times New Roman" w:hAnsi="Times New Roman" w:cs="Times New Roman"/>
-          <w:sz w:val="28"/>
-          <w:szCs w:val="28"/>
-        </w:rPr>
-        <w:t>1</w:t>
-      </w:r>
-      <w:r>
-        <w:rPr>
-          <w:rFonts w:ascii="Times New Roman" w:hAnsi="Times New Roman" w:cs="Times New Roman"/>
-          <w:sz w:val="28"/>
-          <w:szCs w:val="28"/>
-        </w:rPr>
-        <w:t>]</w:t>
-      </w:r>
-      <w:r>
-        <w:rPr>
-          <w:rFonts w:ascii="Times New Roman" w:hAnsi="Times New Roman" w:cs="Times New Roman"/>
-          <w:sz w:val="28"/>
-          <w:szCs w:val="28"/>
-        </w:rPr>
-        <w:t>. Однако наука и практика вынуждены учитывать реальные трудности создания чисто дискретных моделей высокосложных систем управления, связанные, в частности, с необходимостью оперировать с функциями от весьма большого числа переменных. Это породило идеи об отказе или ослаблении в том или ином направлении требования дискретности и введения в рассмотрение управляющих систем, трактуемых в виде сплошных непрерывных сред.</w:t>
-      </w:r>
-    </w:p>
-    <w:p>
-      <w:pPr>
-        <w:spacing w:line="240" w:lineRule="auto"/>
-        <w:rPr>
-          <w:rFonts w:ascii="Times New Roman" w:hAnsi="Times New Roman" w:cs="Times New Roman"/>
-          <w:sz w:val="28"/>
-          <w:szCs w:val="28"/>
-        </w:rPr>
-      </w:pPr>
-      <w:r>
-        <w:rPr>
-          <w:rFonts w:ascii="Times New Roman" w:hAnsi="Times New Roman" w:cs="Times New Roman"/>
           <w:sz w:val="28"/>
           <w:szCs w:val="28"/>
         </w:rPr>
@@ -1204,31 +1233,358 @@
         <w:pStyle w:val="Heading1"/>
         <w:spacing w:line="240" w:lineRule="auto"/>
         <w:rPr>
-          <w:rFonts w:ascii="Times New Roman" w:hAnsi="Times New Roman" w:cs="Times New Roman"/>
+          <w:rFonts w:cs="Times New Roman"/>
         </w:rPr>
       </w:pPr>
-      <w:bookmarkStart w:id="2" w:name="_Toc418032590"/>
-      <w:r>
-        <w:rPr>
-          <w:rFonts w:ascii="Times New Roman" w:hAnsi="Times New Roman" w:cs="Times New Roman"/>
+      <w:bookmarkStart w:id="3" w:name="_Toc418522927"/>
+      <w:r>
+        <w:rPr>
+          <w:rFonts w:cs="Times New Roman"/>
+        </w:rPr>
+        <w:lastRenderedPageBreak/>
+        <w:t>Разделение дискретного и непрерывного в математике</w:t>
+      </w:r>
+      <w:bookmarkEnd w:id="3"/>
+    </w:p>
+    <w:p>
+      <w:pPr>
+        <w:spacing w:line="240" w:lineRule="auto"/>
+        <w:rPr>
+          <w:rFonts w:cs="Times New Roman"/>
+          <w:sz w:val="28"/>
+          <w:szCs w:val="28"/>
+        </w:rPr>
+      </w:pPr>
+      <w:r>
+        <w:rPr>
+          <w:rFonts w:cs="Times New Roman"/>
+          <w:sz w:val="28"/>
+          <w:szCs w:val="28"/>
+        </w:rPr>
+        <w:t>Прервыность и непрерывность – категории, характеризующие строение материи, а также процессы развития. Прерывность (дискретность) выражает пространственно-временную локализованность составляющих, элементов, состояний некоторого объекта, процесса и основывается на делимости объекта, процесса и на относительно самостоятесльном существовании его составляющих, элементов в рамках целого. Непрерывность выражает органическое единство, взаимосвязь и взаимообусловленность тех же составляющих, элементов, состояний и основывается на неделимости объекта как целого; благодаря такому единству только и возможно существование и развитие объекта, процесса как целого. Строение какого-либо объекта, процесса раскрывается как единство прерывного и непрерывного. Прерывность обусловливает саму возможность сложного и неоднородного строения объекта; "отделенность", локализованность того или иного элемента является необходимым условием выполнения этим элементом специфической для него функции в рамках целого. В сложном объекте только благодаря прерывности возможна взаимозаменяемость (и вообще заменимость) отдельных элементов. В процессах развития прерывность выступает как относительная отграниченность отдельных состояний, стадий развития и служит объективным основанием для вычленения и сопоставления этих состояний в познании. Непрерывность всегда реализуется в определённой системе связей (причем сами связи, в свою очередь, могут характеризоваться через понятия прерывного и непрерывного); она составляет объективный базис, благодаря которому из частей образуется целое; конкретное воплощение непрерывности через систему связей объясняет факт неаддитивности целого сумме его частей. В процессах развития непрерывность обусловливает возможность перехода развивающегося объекта из одного состояния в другое без разрушения самого объекта, с бóльшим или меньшим сохранением его субстрата и основных характеристик. Способом и вместе с тем воплощением единства прерывного и непрерывного в процессах развития является скачок, для которого характерны одновременно как разрывность, так и преемственность, как изменение, так и сохранение.</w:t>
+      </w:r>
+    </w:p>
+    <w:p>
+      <w:pPr>
+        <w:spacing w:line="240" w:lineRule="auto"/>
+        <w:rPr>
+          <w:rFonts w:cs="Times New Roman"/>
+          <w:sz w:val="28"/>
+          <w:szCs w:val="28"/>
+        </w:rPr>
+      </w:pPr>
+      <w:r>
+        <w:rPr>
+          <w:rFonts w:cs="Times New Roman"/>
+          <w:sz w:val="28"/>
+          <w:szCs w:val="28"/>
+        </w:rPr>
+        <w:t xml:space="preserve">В математике прерывное и непрерывное рассматриваются </w:t>
+      </w:r>
+      <w:r>
+        <w:rPr>
+          <w:rFonts w:cs="Times New Roman"/>
+          <w:sz w:val="28"/>
+          <w:szCs w:val="28"/>
+        </w:rPr>
+        <w:t xml:space="preserve">в первую очередь </w:t>
+      </w:r>
+      <w:r>
+        <w:rPr>
+          <w:rFonts w:cs="Times New Roman"/>
+          <w:sz w:val="28"/>
+          <w:szCs w:val="28"/>
+        </w:rPr>
+        <w:t>как характеристики различных пространств и пространственных (точечных) множеств, а также мн</w:t>
+      </w:r>
+      <w:r>
+        <w:rPr>
+          <w:rFonts w:cs="Times New Roman"/>
+          <w:sz w:val="28"/>
+          <w:szCs w:val="28"/>
+        </w:rPr>
+        <w:t xml:space="preserve">ожеств, состоящих из элементов </w:t>
+      </w:r>
+      <w:r>
+        <w:rPr>
+          <w:rFonts w:cs="Times New Roman"/>
+          <w:sz w:val="28"/>
+          <w:szCs w:val="28"/>
+        </w:rPr>
+        <w:t>непространственной</w:t>
+      </w:r>
+      <w:r>
+        <w:rPr>
+          <w:rFonts w:cs="Times New Roman"/>
+          <w:sz w:val="28"/>
+          <w:szCs w:val="28"/>
+        </w:rPr>
+        <w:t xml:space="preserve"> (</w:t>
+      </w:r>
+      <w:r>
+        <w:rPr>
+          <w:rFonts w:cs="Times New Roman"/>
+          <w:sz w:val="28"/>
+          <w:szCs w:val="28"/>
+        </w:rPr>
+        <w:t>например числовой</w:t>
+      </w:r>
+      <w:r>
+        <w:rPr>
+          <w:rFonts w:cs="Times New Roman"/>
+          <w:sz w:val="28"/>
+          <w:szCs w:val="28"/>
+        </w:rPr>
+        <w:t>)</w:t>
+      </w:r>
+      <w:r>
+        <w:rPr>
+          <w:rFonts w:cs="Times New Roman"/>
+          <w:sz w:val="28"/>
+          <w:szCs w:val="28"/>
+        </w:rPr>
+        <w:t xml:space="preserve"> природы, но изоморфных пространственным. Исследование понятий прерывного и непрерывного тесно связано с проблемой математической бесконечности, в частности с вопросом о мощностях множеств. Дискретным является всякое конечное множество и всякое счётно-бесконечное множество (элементы которого можно поставить во взаимно-однозначное соответствие числам натурального ряда). Непрерывное множество непременно </w:t>
+      </w:r>
+      <w:r>
+        <w:rPr>
+          <w:rFonts w:cs="Times New Roman"/>
+          <w:sz w:val="28"/>
+          <w:szCs w:val="28"/>
+        </w:rPr>
+        <w:lastRenderedPageBreak/>
+        <w:t>несчётно. Например, множество действительных чисел имеет мощность континуума. Но несчетность недостаточна для характеристики непрерывности: линейное несчетное множество может быть не только не непрерывным, но и "всюду разрывным" (то есть, таким, что его точки не заполняют целиком никакого отрезка) и даже "нигде не плотным" (таким, что внутри каждого отрезка, содержащего точки данного множества, найдется меньший отрезок, целиком свободный от его точек). Таким образом, из непрерывности следует несчетность, а из конечности или счетности – дискретность.</w:t>
+      </w:r>
+    </w:p>
+    <w:p>
+      <w:pPr>
+        <w:spacing w:line="240" w:lineRule="auto"/>
+        <w:rPr>
+          <w:rFonts w:cs="Times New Roman"/>
+          <w:sz w:val="28"/>
+          <w:szCs w:val="28"/>
+        </w:rPr>
+      </w:pPr>
+      <w:r>
+        <w:rPr>
+          <w:rFonts w:cs="Times New Roman"/>
+          <w:sz w:val="28"/>
+          <w:szCs w:val="28"/>
+        </w:rPr>
+        <w:t>Вопрос о прерывном и непрерывном</w:t>
+      </w:r>
+      <w:r>
+        <w:rPr>
+          <w:rFonts w:cs="Times New Roman"/>
+          <w:sz w:val="28"/>
+          <w:szCs w:val="28"/>
+        </w:rPr>
+        <w:t xml:space="preserve"> поднимался</w:t>
+      </w:r>
+      <w:r>
+        <w:rPr>
+          <w:rFonts w:cs="Times New Roman"/>
+          <w:sz w:val="28"/>
+          <w:szCs w:val="28"/>
+        </w:rPr>
+        <w:t xml:space="preserve"> еще в </w:t>
+      </w:r>
+      <w:r>
+        <w:rPr>
+          <w:rFonts w:cs="Times New Roman"/>
+          <w:sz w:val="28"/>
+          <w:szCs w:val="28"/>
+        </w:rPr>
+        <w:t>античной философии и математике (</w:t>
+      </w:r>
+      <w:r>
+        <w:rPr>
+          <w:rFonts w:cs="Times New Roman"/>
+          <w:sz w:val="28"/>
+          <w:szCs w:val="28"/>
+        </w:rPr>
+        <w:t>концепция атомизма, проблематика апорий Зенона Элейского, "аксиома непрерывности" Евдокса Книдского – Архимеда</w:t>
+      </w:r>
+      <w:r>
+        <w:rPr>
+          <w:rFonts w:cs="Times New Roman"/>
+          <w:sz w:val="28"/>
+          <w:szCs w:val="28"/>
+        </w:rPr>
+        <w:t>)</w:t>
+      </w:r>
+      <w:r>
+        <w:rPr>
+          <w:rFonts w:cs="Times New Roman"/>
+          <w:sz w:val="28"/>
+          <w:szCs w:val="28"/>
+        </w:rPr>
+        <w:t>. В математике нового времени в связи с развитием математического анализа центральную роль стала играть идея непрерывности. При этом обнаружились сложные, парадоксальные с точки зрения обычной математической интуиции взаимоотношения понятий прерывного и непрерывного. Так, в классификации функций, построенной французским математиком Рене-Луи Бэром, "нулевой" класс образуют непрерывные функции, а последующие классы – натуральных, а затем и трансфинитных порядков – функции различных "степеней разрывности". Об относительности противопоставления прерывного и непрерывного свидетельствовала и работа по арифметизации математического анализа, проведенная в XIX веке.</w:t>
+      </w:r>
+    </w:p>
+    <w:p>
+      <w:pPr>
+        <w:spacing w:line="240" w:lineRule="auto"/>
+        <w:rPr>
+          <w:rFonts w:cs="Times New Roman"/>
+          <w:sz w:val="28"/>
+          <w:szCs w:val="28"/>
+        </w:rPr>
+      </w:pPr>
+      <w:r>
+        <w:rPr>
+          <w:rFonts w:cs="Times New Roman"/>
+          <w:sz w:val="28"/>
+          <w:szCs w:val="28"/>
+        </w:rPr>
+        <w:t xml:space="preserve">Однако фундаментальное обоснование этой относительности было дано лишь в XX веке. В математике идея непрерывности проникла в области, являвшиеся ранее сферой чисто дискретных рассмотрений (теория непрерывных групп, непрерывных колец в алгебре и др.). В известном смысле как "науку о непрерывном" можно рассматривать топологию, так как в ней изучаются свойства множеств ("топологических пространств"), сохраняющиеся при любых их "непрерывных деформациях". С другой стороны, нарастала тенденция, противостоявшая универсализации идеи непрерывности. Развитие интуиционизма, а затем конструктивного направления привело к разработке интуиционистских и конструктивных аналогов ряда понятий классической математики, связанных с идеей непрерывности (например, интуиционистский "континуум" Э. Л. Брауэра и Г. Вейля, а затем аналог континуума в современной конструктивном математическом анализе, описываемый средствами теории рекурсивных функций или теории нормальных алгорифмов с точки зрения классической математики не могут считаться континуумами хотя бы в силу своей счетности; однако в "атомистическом" и "счетном" континууме конструктивистов каждая конструктивная функция оказывается непрерывной). Эта неабсолютность понятий прерывного и непрерывного связана с различиями в абстракциях, используемых, с одной стороны, классическим, а с другой – интуиционистским и конструктивным </w:t>
+      </w:r>
+      <w:r>
+        <w:rPr>
+          <w:rFonts w:cs="Times New Roman"/>
+          <w:sz w:val="28"/>
+          <w:szCs w:val="28"/>
+        </w:rPr>
+        <w:lastRenderedPageBreak/>
+        <w:t>направлениями. Поэтому дискретное с классической точки зрения непрерывно с интуиционистской или конструктивн</w:t>
+      </w:r>
+      <w:r>
+        <w:rPr>
+          <w:rFonts w:cs="Times New Roman"/>
+          <w:sz w:val="28"/>
+          <w:szCs w:val="28"/>
+        </w:rPr>
+        <w:t>ой точки зрения, а классическая</w:t>
+      </w:r>
+      <w:r>
+        <w:rPr>
+          <w:rFonts w:cs="Times New Roman"/>
+          <w:sz w:val="28"/>
+          <w:szCs w:val="28"/>
+        </w:rPr>
+        <w:t xml:space="preserve"> непрерывность вообще лишена смысла для последних двух направлений.</w:t>
+      </w:r>
+    </w:p>
+    <w:p>
+      <w:pPr>
+        <w:spacing w:line="240" w:lineRule="auto"/>
+        <w:rPr>
+          <w:rFonts w:cs="Times New Roman"/>
+          <w:sz w:val="28"/>
+          <w:szCs w:val="28"/>
+        </w:rPr>
+      </w:pPr>
+      <w:r>
+        <w:rPr>
+          <w:rFonts w:cs="Times New Roman"/>
+          <w:sz w:val="28"/>
+          <w:szCs w:val="28"/>
+        </w:rPr>
+        <w:t>Относительность (и взаимозависимость) прерывного и непрерывного проявляется и в современной физике: эти понятия, противопоставляемые на уровне одной физической теории, оказываются "сосуществующими" и даже дополняющими одно другое в иных теориях или при иных подходах. В этой связи можно сказать, что нынешние попытки физиков установить наличие пространственного или временного квантования мира, в случае их удачи, вряд ли приведут к поражению идеи непрерывности в физике, т.к. по самой своей природе они связаны с применением определённого научного аппарата и соответствующих постулатов, а никакой научный аппарат не может претендовать на универсальность. Развитие кибернетики и связанных с ней наук стимулирует разработку многочисленных отраслей "дискретной" ("конечной") математики (например, теории конечных автоматов). Это связано с выдвижением все большего количества научных, технических, экономических задач, решать которые целесообразнее по "дискретной" схеме. Так обстоит дело, например, при моделировании любых, в том числе "непрерывных", процессов на электронных цифровых машинах. Представление о дискретности процессов управления и строения систем управления является одним из ведущих принципов кибернетики. Однако такой подход связан с известной идеализацией, огрублением функционирования реальных устройств и систем (таковы, например, абстракции квантованных сигналов, дискретных шагов изменения времени, и другие). Поэтому при применении некоторого конкретного аппарата, содержащего абстракции, типичные для дискретного подхода, учитывается способность этого аппарата дать результаты, соответствующие фактическому положению вещей. Связанное с этим огрубление в принципе может быть снято дальнейшим развитием дискретного аппарата.</w:t>
+      </w:r>
+      <w:r>
+        <w:rPr>
+          <w:rFonts w:cs="Times New Roman"/>
+          <w:sz w:val="28"/>
+          <w:szCs w:val="28"/>
+        </w:rPr>
+        <w:t xml:space="preserve"> Говоря словами А. Н. Колмогорова,</w:t>
+      </w:r>
+      <w:r>
+        <w:rPr>
+          <w:rFonts w:cs="Times New Roman"/>
+          <w:sz w:val="28"/>
+          <w:szCs w:val="28"/>
+        </w:rPr>
+        <w:t xml:space="preserve"> "</w:t>
+      </w:r>
+      <w:r>
+        <w:rPr>
+          <w:rFonts w:cs="Times New Roman"/>
+          <w:sz w:val="28"/>
+          <w:szCs w:val="28"/>
+        </w:rPr>
+        <w:t>Не существует состоятельных аргументов в пользу принципиальной ограниченности возможностей дискретных механизмов по сравнению с непрерывными"</w:t>
+      </w:r>
+      <w:r>
+        <w:rPr>
+          <w:rFonts w:cs="Times New Roman"/>
+          <w:sz w:val="28"/>
+          <w:szCs w:val="28"/>
+        </w:rPr>
+        <w:t xml:space="preserve"> [</w:t>
+      </w:r>
+      <w:r>
+        <w:rPr>
+          <w:rFonts w:cs="Times New Roman"/>
+          <w:sz w:val="28"/>
+          <w:szCs w:val="28"/>
+        </w:rPr>
+        <w:t>1</w:t>
+      </w:r>
+      <w:r>
+        <w:rPr>
+          <w:rFonts w:cs="Times New Roman"/>
+          <w:sz w:val="28"/>
+          <w:szCs w:val="28"/>
+        </w:rPr>
+        <w:t>]</w:t>
+      </w:r>
+      <w:r>
+        <w:rPr>
+          <w:rFonts w:cs="Times New Roman"/>
+          <w:sz w:val="28"/>
+          <w:szCs w:val="28"/>
+        </w:rPr>
+        <w:t>. Однако наука и практика вынуждены учитывать реальные трудности создания чисто дискретных моделей высокосложных систем управления, связанные, в частности, с необходимостью оперировать с функциями от весьма большого числа переменных. Это породило идеи об отказе или ослаблении в том или ином направлении требования дискретности и введения в рассмотрение управляющих систем, трактуемых в виде сплошных непрерывных сред.</w:t>
+      </w:r>
+    </w:p>
+    <w:p>
+      <w:pPr>
+        <w:rPr>
+          <w:rFonts w:eastAsiaTheme="majorEastAsia" w:cs="Times New Roman"/>
+          <w:b/>
+          <w:bCs/>
+          <w:sz w:val="32"/>
+          <w:szCs w:val="28"/>
+        </w:rPr>
+      </w:pPr>
+      <w:bookmarkStart w:id="4" w:name="_Toc418522928"/>
+      <w:r>
+        <w:rPr>
+          <w:rFonts w:cs="Times New Roman"/>
+        </w:rPr>
+        <w:br w:type="page"/>
+      </w:r>
+    </w:p>
+    <w:p>
+      <w:pPr>
+        <w:pStyle w:val="Heading1"/>
+        <w:spacing w:line="240" w:lineRule="auto"/>
+        <w:rPr>
+          <w:rFonts w:cs="Times New Roman"/>
+        </w:rPr>
+      </w:pPr>
+      <w:r>
+        <w:rPr>
+          <w:rFonts w:cs="Times New Roman"/>
         </w:rPr>
         <w:lastRenderedPageBreak/>
         <w:t>Атомистическая концепция континуума</w:t>
       </w:r>
-      <w:bookmarkEnd w:id="2"/>
+      <w:bookmarkEnd w:id="4"/>
     </w:p>
     <w:p>
       <w:pPr>
         <w:pStyle w:val="NoSpacing"/>
         <w:rPr>
-          <w:rFonts w:ascii="Times New Roman" w:hAnsi="Times New Roman" w:cs="Times New Roman"/>
+          <w:rFonts w:cs="Times New Roman"/>
           <w:sz w:val="28"/>
           <w:szCs w:val="28"/>
         </w:rPr>
       </w:pPr>
       <w:r>
         <w:rPr>
-          <w:rFonts w:ascii="Times New Roman" w:hAnsi="Times New Roman" w:cs="Times New Roman"/>
+          <w:rFonts w:cs="Times New Roman"/>
           <w:sz w:val="28"/>
           <w:szCs w:val="28"/>
         </w:rPr>
@@ -1236,7 +1592,7 @@
       </w:r>
       <w:r>
         <w:rPr>
-          <w:rFonts w:ascii="Times New Roman" w:hAnsi="Times New Roman" w:cs="Times New Roman"/>
+          <w:rFonts w:cs="Times New Roman"/>
           <w:sz w:val="28"/>
           <w:szCs w:val="28"/>
         </w:rPr>
@@ -1244,7 +1600,7 @@
       </w:r>
       <w:r>
         <w:rPr>
-          <w:rFonts w:ascii="Times New Roman" w:hAnsi="Times New Roman" w:cs="Times New Roman"/>
+          <w:rFonts w:cs="Times New Roman"/>
           <w:sz w:val="28"/>
           <w:szCs w:val="28"/>
         </w:rPr>
@@ -1252,7 +1608,7 @@
       </w:r>
       <w:r>
         <w:rPr>
-          <w:rFonts w:ascii="Times New Roman" w:hAnsi="Times New Roman" w:cs="Times New Roman"/>
+          <w:rFonts w:cs="Times New Roman"/>
           <w:sz w:val="28"/>
           <w:szCs w:val="28"/>
         </w:rPr>
@@ -1260,7 +1616,7 @@
       </w:r>
       <w:r>
         <w:rPr>
-          <w:rFonts w:ascii="Times New Roman" w:hAnsi="Times New Roman" w:cs="Times New Roman"/>
+          <w:rFonts w:cs="Times New Roman"/>
           <w:sz w:val="28"/>
           <w:szCs w:val="28"/>
         </w:rPr>
@@ -1268,7 +1624,7 @@
       </w:r>
       <w:r>
         <w:rPr>
-          <w:rFonts w:ascii="Times New Roman" w:hAnsi="Times New Roman" w:cs="Times New Roman"/>
+          <w:rFonts w:cs="Times New Roman"/>
           <w:sz w:val="28"/>
           <w:szCs w:val="28"/>
         </w:rPr>
@@ -1276,7 +1632,7 @@
       </w:r>
       <w:r>
         <w:rPr>
-          <w:rFonts w:ascii="Times New Roman" w:hAnsi="Times New Roman" w:cs="Times New Roman"/>
+          <w:rFonts w:cs="Times New Roman"/>
           <w:sz w:val="28"/>
           <w:szCs w:val="28"/>
         </w:rPr>
@@ -1294,7 +1650,7 @@
       </m:oMath>
       <w:r>
         <w:rPr>
-          <w:rFonts w:ascii="Times New Roman" w:hAnsi="Times New Roman" w:cs="Times New Roman"/>
+          <w:rFonts w:cs="Times New Roman"/>
           <w:sz w:val="28"/>
           <w:szCs w:val="28"/>
         </w:rPr>
@@ -1312,7 +1668,7 @@
       </m:oMath>
       <w:r>
         <w:rPr>
-          <w:rFonts w:ascii="Times New Roman" w:hAnsi="Times New Roman" w:cs="Times New Roman"/>
+          <w:rFonts w:cs="Times New Roman"/>
           <w:sz w:val="28"/>
           <w:szCs w:val="28"/>
         </w:rPr>
@@ -1320,7 +1676,7 @@
       </w:r>
       <w:r>
         <w:rPr>
-          <w:rFonts w:ascii="Times New Roman" w:hAnsi="Times New Roman" w:cs="Times New Roman"/>
+          <w:rFonts w:cs="Times New Roman"/>
           <w:sz w:val="28"/>
           <w:szCs w:val="28"/>
         </w:rPr>
@@ -1328,7 +1684,7 @@
       </w:r>
       <w:r>
         <w:rPr>
-          <w:rFonts w:ascii="Times New Roman" w:hAnsi="Times New Roman" w:cs="Times New Roman"/>
+          <w:rFonts w:cs="Times New Roman"/>
           <w:sz w:val="28"/>
           <w:szCs w:val="28"/>
         </w:rPr>
@@ -1336,7 +1692,7 @@
       </w:r>
       <w:r>
         <w:rPr>
-          <w:rFonts w:ascii="Times New Roman" w:hAnsi="Times New Roman" w:cs="Times New Roman"/>
+          <w:rFonts w:cs="Times New Roman"/>
           <w:sz w:val="28"/>
           <w:szCs w:val="28"/>
         </w:rPr>
@@ -1344,7 +1700,7 @@
       </w:r>
       <w:r>
         <w:rPr>
-          <w:rFonts w:ascii="Times New Roman" w:hAnsi="Times New Roman" w:cs="Times New Roman"/>
+          <w:rFonts w:cs="Times New Roman"/>
           <w:sz w:val="28"/>
           <w:szCs w:val="28"/>
         </w:rPr>
@@ -1362,7 +1718,7 @@
       </m:oMath>
       <w:r>
         <w:rPr>
-          <w:rFonts w:ascii="Times New Roman" w:hAnsi="Times New Roman" w:cs="Times New Roman"/>
+          <w:rFonts w:cs="Times New Roman"/>
           <w:sz w:val="28"/>
           <w:szCs w:val="28"/>
         </w:rPr>
@@ -1370,7 +1726,7 @@
       </w:r>
       <w:r>
         <w:rPr>
-          <w:rFonts w:ascii="Times New Roman" w:hAnsi="Times New Roman" w:cs="Times New Roman"/>
+          <w:rFonts w:cs="Times New Roman"/>
           <w:sz w:val="28"/>
           <w:szCs w:val="28"/>
         </w:rPr>
@@ -1378,7 +1734,7 @@
       </w:r>
       <w:r>
         <w:rPr>
-          <w:rFonts w:ascii="Times New Roman" w:hAnsi="Times New Roman" w:cs="Times New Roman"/>
+          <w:rFonts w:cs="Times New Roman"/>
           <w:sz w:val="28"/>
           <w:szCs w:val="28"/>
         </w:rPr>
@@ -1396,7 +1752,7 @@
       </m:oMath>
       <w:r>
         <w:rPr>
-          <w:rFonts w:ascii="Times New Roman" w:hAnsi="Times New Roman" w:cs="Times New Roman"/>
+          <w:rFonts w:cs="Times New Roman"/>
           <w:sz w:val="28"/>
           <w:szCs w:val="28"/>
         </w:rPr>
@@ -1404,7 +1760,7 @@
       </w:r>
       <w:r>
         <w:rPr>
-          <w:rFonts w:ascii="Times New Roman" w:hAnsi="Times New Roman" w:cs="Times New Roman"/>
+          <w:rFonts w:cs="Times New Roman"/>
           <w:sz w:val="28"/>
           <w:szCs w:val="28"/>
         </w:rPr>
@@ -1412,7 +1768,7 @@
       </w:r>
       <w:r>
         <w:rPr>
-          <w:rFonts w:ascii="Times New Roman" w:hAnsi="Times New Roman" w:cs="Times New Roman"/>
+          <w:rFonts w:cs="Times New Roman"/>
           <w:sz w:val="28"/>
           <w:szCs w:val="28"/>
         </w:rPr>
@@ -1420,7 +1776,7 @@
       </w:r>
       <w:r>
         <w:rPr>
-          <w:rFonts w:ascii="Times New Roman" w:hAnsi="Times New Roman" w:cs="Times New Roman"/>
+          <w:rFonts w:cs="Times New Roman"/>
           <w:sz w:val="28"/>
           <w:szCs w:val="28"/>
         </w:rPr>
@@ -1428,7 +1784,7 @@
       </w:r>
       <w:r>
         <w:rPr>
-          <w:rFonts w:ascii="Times New Roman" w:hAnsi="Times New Roman" w:cs="Times New Roman"/>
+          <w:rFonts w:cs="Times New Roman"/>
           <w:sz w:val="28"/>
           <w:szCs w:val="28"/>
         </w:rPr>
@@ -1440,14 +1796,14 @@
         <w:pStyle w:val="NoSpacing"/>
         <w:ind w:left="709"/>
         <w:rPr>
-          <w:rFonts w:ascii="Times New Roman" w:hAnsi="Times New Roman" w:cs="Times New Roman"/>
+          <w:rFonts w:cs="Times New Roman"/>
           <w:sz w:val="28"/>
           <w:szCs w:val="28"/>
         </w:rPr>
       </w:pPr>
       <w:r>
         <w:rPr>
-          <w:rFonts w:ascii="Times New Roman" w:hAnsi="Times New Roman" w:cs="Times New Roman"/>
+          <w:rFonts w:cs="Times New Roman"/>
           <w:sz w:val="28"/>
           <w:szCs w:val="28"/>
         </w:rPr>
@@ -1455,7 +1811,7 @@
       </w:r>
       <w:r>
         <w:rPr>
-          <w:rFonts w:ascii="Times New Roman" w:hAnsi="Times New Roman" w:cs="Times New Roman"/>
+          <w:rFonts w:cs="Times New Roman"/>
           <w:sz w:val="28"/>
           <w:szCs w:val="28"/>
         </w:rPr>
@@ -1473,7 +1829,7 @@
       </m:oMath>
       <w:r>
         <w:rPr>
-          <w:rFonts w:ascii="Times New Roman" w:hAnsi="Times New Roman" w:cs="Times New Roman"/>
+          <w:rFonts w:cs="Times New Roman"/>
           <w:sz w:val="28"/>
           <w:szCs w:val="28"/>
         </w:rPr>
@@ -1485,14 +1841,14 @@
         <w:pStyle w:val="NoSpacing"/>
         <w:ind w:left="709"/>
         <w:rPr>
-          <w:rFonts w:ascii="Times New Roman" w:hAnsi="Times New Roman" w:cs="Times New Roman"/>
+          <w:rFonts w:cs="Times New Roman"/>
           <w:sz w:val="28"/>
           <w:szCs w:val="28"/>
         </w:rPr>
       </w:pPr>
       <w:r>
         <w:rPr>
-          <w:rFonts w:ascii="Times New Roman" w:hAnsi="Times New Roman" w:cs="Times New Roman"/>
+          <w:rFonts w:cs="Times New Roman"/>
           <w:sz w:val="28"/>
           <w:szCs w:val="28"/>
         </w:rPr>
@@ -1500,7 +1856,7 @@
       </w:r>
       <w:r>
         <w:rPr>
-          <w:rFonts w:ascii="Times New Roman" w:hAnsi="Times New Roman" w:cs="Times New Roman"/>
+          <w:rFonts w:cs="Times New Roman"/>
           <w:sz w:val="28"/>
           <w:szCs w:val="28"/>
         </w:rPr>
@@ -1518,7 +1874,7 @@
       </m:oMath>
       <w:r>
         <w:rPr>
-          <w:rFonts w:ascii="Times New Roman" w:hAnsi="Times New Roman" w:cs="Times New Roman"/>
+          <w:rFonts w:cs="Times New Roman"/>
           <w:sz w:val="28"/>
           <w:szCs w:val="28"/>
         </w:rPr>
@@ -1530,14 +1886,14 @@
         <w:spacing w:line="240" w:lineRule="auto"/>
         <w:ind w:left="709"/>
         <w:rPr>
-          <w:rFonts w:ascii="Times New Roman" w:hAnsi="Times New Roman" w:cs="Times New Roman"/>
+          <w:rFonts w:cs="Times New Roman"/>
           <w:sz w:val="28"/>
           <w:szCs w:val="28"/>
         </w:rPr>
       </w:pPr>
       <w:r>
         <w:rPr>
-          <w:rFonts w:ascii="Times New Roman" w:hAnsi="Times New Roman" w:cs="Times New Roman"/>
+          <w:rFonts w:cs="Times New Roman"/>
           <w:sz w:val="28"/>
           <w:szCs w:val="28"/>
         </w:rPr>
@@ -1545,7 +1901,7 @@
       </w:r>
       <w:r>
         <w:rPr>
-          <w:rFonts w:ascii="Times New Roman" w:hAnsi="Times New Roman" w:cs="Times New Roman"/>
+          <w:rFonts w:cs="Times New Roman"/>
           <w:sz w:val="28"/>
           <w:szCs w:val="28"/>
         </w:rPr>
@@ -1563,7 +1919,7 @@
       </m:oMath>
       <w:r>
         <w:rPr>
-          <w:rFonts w:ascii="Times New Roman" w:hAnsi="Times New Roman" w:cs="Times New Roman"/>
+          <w:rFonts w:cs="Times New Roman"/>
           <w:sz w:val="28"/>
           <w:szCs w:val="28"/>
         </w:rPr>
@@ -1574,14 +1930,14 @@
       <w:pPr>
         <w:spacing w:line="240" w:lineRule="auto"/>
         <w:rPr>
-          <w:rFonts w:ascii="Times New Roman" w:hAnsi="Times New Roman" w:cs="Times New Roman"/>
+          <w:rFonts w:cs="Times New Roman"/>
           <w:sz w:val="28"/>
           <w:szCs w:val="28"/>
         </w:rPr>
       </w:pPr>
       <w:r>
         <w:rPr>
-          <w:rFonts w:ascii="Times New Roman" w:hAnsi="Times New Roman" w:cs="Times New Roman"/>
+          <w:rFonts w:cs="Times New Roman"/>
           <w:sz w:val="28"/>
           <w:szCs w:val="28"/>
         </w:rPr>
@@ -1589,7 +1945,7 @@
       </w:r>
       <w:r>
         <w:rPr>
-          <w:rFonts w:ascii="Times New Roman" w:hAnsi="Times New Roman" w:cs="Times New Roman"/>
+          <w:rFonts w:cs="Times New Roman"/>
           <w:sz w:val="28"/>
           <w:szCs w:val="28"/>
         </w:rPr>
@@ -1597,7 +1953,7 @@
       </w:r>
       <w:r>
         <w:rPr>
-          <w:rFonts w:ascii="Times New Roman" w:hAnsi="Times New Roman" w:cs="Times New Roman"/>
+          <w:rFonts w:cs="Times New Roman"/>
           <w:sz w:val="28"/>
           <w:szCs w:val="28"/>
         </w:rPr>
@@ -1615,7 +1971,7 @@
       </m:oMath>
       <w:r>
         <w:rPr>
-          <w:rFonts w:ascii="Times New Roman" w:hAnsi="Times New Roman" w:cs="Times New Roman"/>
+          <w:rFonts w:cs="Times New Roman"/>
           <w:sz w:val="28"/>
           <w:szCs w:val="28"/>
         </w:rPr>
@@ -1633,7 +1989,7 @@
       </m:oMath>
       <w:r>
         <w:rPr>
-          <w:rFonts w:ascii="Times New Roman" w:hAnsi="Times New Roman" w:cs="Times New Roman"/>
+          <w:rFonts w:cs="Times New Roman"/>
           <w:sz w:val="28"/>
           <w:szCs w:val="28"/>
         </w:rPr>
@@ -1651,7 +2007,7 @@
       </m:oMath>
       <w:r>
         <w:rPr>
-          <w:rFonts w:ascii="Times New Roman" w:hAnsi="Times New Roman" w:cs="Times New Roman"/>
+          <w:rFonts w:cs="Times New Roman"/>
           <w:sz w:val="28"/>
           <w:szCs w:val="28"/>
         </w:rPr>
@@ -1669,7 +2025,7 @@
       </m:oMath>
       <w:r>
         <w:rPr>
-          <w:rFonts w:ascii="Times New Roman" w:hAnsi="Times New Roman" w:cs="Times New Roman"/>
+          <w:rFonts w:cs="Times New Roman"/>
           <w:sz w:val="28"/>
           <w:szCs w:val="28"/>
         </w:rPr>
@@ -1677,7 +2033,7 @@
       </w:r>
       <w:r>
         <w:rPr>
-          <w:rFonts w:ascii="Times New Roman" w:hAnsi="Times New Roman" w:cs="Times New Roman"/>
+          <w:rFonts w:cs="Times New Roman"/>
           <w:sz w:val="28"/>
           <w:szCs w:val="28"/>
         </w:rPr>
@@ -1685,7 +2041,7 @@
       </w:r>
       <w:r>
         <w:rPr>
-          <w:rFonts w:ascii="Times New Roman" w:hAnsi="Times New Roman" w:cs="Times New Roman"/>
+          <w:rFonts w:cs="Times New Roman"/>
           <w:sz w:val="28"/>
           <w:szCs w:val="28"/>
         </w:rPr>
@@ -1693,7 +2049,7 @@
       </w:r>
       <w:r>
         <w:rPr>
-          <w:rFonts w:ascii="Times New Roman" w:hAnsi="Times New Roman" w:cs="Times New Roman"/>
+          <w:rFonts w:cs="Times New Roman"/>
           <w:sz w:val="28"/>
           <w:szCs w:val="28"/>
         </w:rPr>
@@ -1701,7 +2057,7 @@
       </w:r>
       <w:r>
         <w:rPr>
-          <w:rFonts w:ascii="Times New Roman" w:hAnsi="Times New Roman" w:cs="Times New Roman"/>
+          <w:rFonts w:cs="Times New Roman"/>
           <w:sz w:val="28"/>
           <w:szCs w:val="28"/>
         </w:rPr>
@@ -1712,14 +2068,14 @@
       <w:pPr>
         <w:spacing w:line="240" w:lineRule="auto"/>
         <w:rPr>
-          <w:rFonts w:ascii="Times New Roman" w:hAnsi="Times New Roman" w:cs="Times New Roman"/>
+          <w:rFonts w:cs="Times New Roman"/>
           <w:sz w:val="28"/>
           <w:szCs w:val="28"/>
         </w:rPr>
       </w:pPr>
       <w:r>
         <w:rPr>
-          <w:rFonts w:ascii="Times New Roman" w:hAnsi="Times New Roman" w:cs="Times New Roman"/>
+          <w:rFonts w:cs="Times New Roman"/>
           <w:sz w:val="28"/>
           <w:szCs w:val="28"/>
         </w:rPr>
@@ -1740,7 +2096,7 @@
       </m:oMath>
       <w:r>
         <w:rPr>
-          <w:rFonts w:ascii="Times New Roman" w:hAnsi="Times New Roman" w:cs="Times New Roman"/>
+          <w:rFonts w:cs="Times New Roman"/>
           <w:sz w:val="28"/>
           <w:szCs w:val="28"/>
         </w:rPr>
@@ -1776,7 +2132,7 @@
       </m:oMath>
       <w:r>
         <w:rPr>
-          <w:rFonts w:ascii="Times New Roman" w:hAnsi="Times New Roman" w:cs="Times New Roman"/>
+          <w:rFonts w:cs="Times New Roman"/>
           <w:sz w:val="28"/>
           <w:szCs w:val="28"/>
         </w:rPr>
@@ -1787,14 +2143,14 @@
       <w:pPr>
         <w:spacing w:line="240" w:lineRule="auto"/>
         <w:rPr>
-          <w:rFonts w:ascii="Times New Roman" w:hAnsi="Times New Roman" w:cs="Times New Roman"/>
+          <w:rFonts w:cs="Times New Roman"/>
           <w:sz w:val="28"/>
           <w:szCs w:val="28"/>
         </w:rPr>
       </w:pPr>
       <w:r>
         <w:rPr>
-          <w:rFonts w:ascii="Times New Roman" w:hAnsi="Times New Roman" w:cs="Times New Roman"/>
+          <w:rFonts w:cs="Times New Roman"/>
           <w:sz w:val="28"/>
           <w:szCs w:val="28"/>
         </w:rPr>
@@ -1803,7 +2159,7 @@
       </w:r>
       <w:r>
         <w:rPr>
-          <w:rFonts w:ascii="Times New Roman" w:hAnsi="Times New Roman" w:cs="Times New Roman"/>
+          <w:rFonts w:cs="Times New Roman"/>
           <w:sz w:val="28"/>
           <w:szCs w:val="28"/>
         </w:rPr>
@@ -1811,7 +2167,7 @@
       </w:r>
       <w:r>
         <w:rPr>
-          <w:rFonts w:ascii="Times New Roman" w:hAnsi="Times New Roman" w:cs="Times New Roman"/>
+          <w:rFonts w:cs="Times New Roman"/>
           <w:sz w:val="28"/>
           <w:szCs w:val="28"/>
         </w:rPr>
@@ -1819,7 +2175,7 @@
       </w:r>
       <w:r>
         <w:rPr>
-          <w:rFonts w:ascii="Times New Roman" w:hAnsi="Times New Roman" w:cs="Times New Roman"/>
+          <w:rFonts w:cs="Times New Roman"/>
           <w:sz w:val="28"/>
           <w:szCs w:val="28"/>
         </w:rPr>
@@ -1827,7 +2183,7 @@
       </w:r>
       <w:r>
         <w:rPr>
-          <w:rFonts w:ascii="Times New Roman" w:hAnsi="Times New Roman" w:cs="Times New Roman"/>
+          <w:rFonts w:cs="Times New Roman"/>
           <w:sz w:val="28"/>
           <w:szCs w:val="28"/>
         </w:rPr>
@@ -1835,7 +2191,7 @@
       </w:r>
       <w:r>
         <w:rPr>
-          <w:rFonts w:ascii="Times New Roman" w:hAnsi="Times New Roman" w:cs="Times New Roman"/>
+          <w:rFonts w:cs="Times New Roman"/>
           <w:sz w:val="28"/>
           <w:szCs w:val="28"/>
         </w:rPr>
@@ -1843,7 +2199,7 @@
       </w:r>
       <w:r>
         <w:rPr>
-          <w:rFonts w:ascii="Times New Roman" w:hAnsi="Times New Roman" w:cs="Times New Roman"/>
+          <w:rFonts w:cs="Times New Roman"/>
           <w:sz w:val="28"/>
           <w:szCs w:val="28"/>
         </w:rPr>
@@ -1851,7 +2207,7 @@
       </w:r>
       <w:r>
         <w:rPr>
-          <w:rFonts w:ascii="Times New Roman" w:hAnsi="Times New Roman" w:cs="Times New Roman"/>
+          <w:rFonts w:cs="Times New Roman"/>
           <w:sz w:val="28"/>
           <w:szCs w:val="28"/>
         </w:rPr>
@@ -1859,7 +2215,7 @@
       </w:r>
       <w:r>
         <w:rPr>
-          <w:rFonts w:ascii="Times New Roman" w:hAnsi="Times New Roman" w:cs="Times New Roman"/>
+          <w:rFonts w:cs="Times New Roman"/>
           <w:sz w:val="28"/>
           <w:szCs w:val="28"/>
         </w:rPr>
@@ -1867,7 +2223,7 @@
       </w:r>
       <w:r>
         <w:rPr>
-          <w:rFonts w:ascii="Times New Roman" w:hAnsi="Times New Roman" w:cs="Times New Roman"/>
+          <w:rFonts w:cs="Times New Roman"/>
           <w:sz w:val="28"/>
           <w:szCs w:val="28"/>
         </w:rPr>
@@ -1875,7 +2231,7 @@
       </w:r>
       <w:r>
         <w:rPr>
-          <w:rFonts w:ascii="Times New Roman" w:hAnsi="Times New Roman" w:cs="Times New Roman"/>
+          <w:rFonts w:cs="Times New Roman"/>
           <w:sz w:val="28"/>
           <w:szCs w:val="28"/>
         </w:rPr>
@@ -1883,7 +2239,7 @@
       </w:r>
       <w:r>
         <w:rPr>
-          <w:rFonts w:ascii="Times New Roman" w:hAnsi="Times New Roman" w:cs="Times New Roman"/>
+          <w:rFonts w:cs="Times New Roman"/>
           <w:sz w:val="28"/>
           <w:szCs w:val="28"/>
         </w:rPr>
@@ -1891,7 +2247,7 @@
       </w:r>
       <w:r>
         <w:rPr>
-          <w:rFonts w:ascii="Times New Roman" w:hAnsi="Times New Roman" w:cs="Times New Roman"/>
+          <w:rFonts w:cs="Times New Roman"/>
           <w:sz w:val="28"/>
           <w:szCs w:val="28"/>
         </w:rPr>
@@ -1899,7 +2255,7 @@
       </w:r>
       <w:r>
         <w:rPr>
-          <w:rFonts w:ascii="Times New Roman" w:hAnsi="Times New Roman" w:cs="Times New Roman"/>
+          <w:rFonts w:cs="Times New Roman"/>
           <w:sz w:val="28"/>
           <w:szCs w:val="28"/>
         </w:rPr>
@@ -1907,7 +2263,7 @@
       </w:r>
       <w:r>
         <w:rPr>
-          <w:rFonts w:ascii="Times New Roman" w:hAnsi="Times New Roman" w:cs="Times New Roman"/>
+          <w:rFonts w:cs="Times New Roman"/>
           <w:sz w:val="28"/>
           <w:szCs w:val="28"/>
         </w:rPr>
@@ -1915,7 +2271,7 @@
       </w:r>
       <w:r>
         <w:rPr>
-          <w:rFonts w:ascii="Times New Roman" w:hAnsi="Times New Roman" w:cs="Times New Roman"/>
+          <w:rFonts w:cs="Times New Roman"/>
           <w:sz w:val="28"/>
           <w:szCs w:val="28"/>
         </w:rPr>
@@ -1923,7 +2279,7 @@
       </w:r>
       <w:r>
         <w:rPr>
-          <w:rFonts w:ascii="Times New Roman" w:hAnsi="Times New Roman" w:cs="Times New Roman"/>
+          <w:rFonts w:cs="Times New Roman"/>
           <w:sz w:val="28"/>
           <w:szCs w:val="28"/>
         </w:rPr>
@@ -1931,7 +2287,7 @@
       </w:r>
       <w:r>
         <w:rPr>
-          <w:rFonts w:ascii="Times New Roman" w:hAnsi="Times New Roman" w:cs="Times New Roman"/>
+          <w:rFonts w:cs="Times New Roman"/>
           <w:sz w:val="28"/>
           <w:szCs w:val="28"/>
         </w:rPr>
@@ -1939,7 +2295,7 @@
       </w:r>
       <w:r>
         <w:rPr>
-          <w:rFonts w:ascii="Times New Roman" w:hAnsi="Times New Roman" w:cs="Times New Roman"/>
+          <w:rFonts w:cs="Times New Roman"/>
           <w:sz w:val="28"/>
           <w:szCs w:val="28"/>
         </w:rPr>
@@ -1950,14 +2306,14 @@
       <w:pPr>
         <w:spacing w:line="240" w:lineRule="auto"/>
         <w:rPr>
-          <w:rFonts w:ascii="Times New Roman" w:hAnsi="Times New Roman" w:cs="Times New Roman"/>
+          <w:rFonts w:cs="Times New Roman"/>
           <w:sz w:val="28"/>
           <w:szCs w:val="28"/>
         </w:rPr>
       </w:pPr>
       <w:r>
         <w:rPr>
-          <w:rFonts w:ascii="Times New Roman" w:hAnsi="Times New Roman" w:cs="Times New Roman"/>
+          <w:rFonts w:cs="Times New Roman"/>
           <w:sz w:val="28"/>
           <w:szCs w:val="28"/>
         </w:rPr>
@@ -1965,7 +2321,7 @@
       </w:r>
       <w:r>
         <w:rPr>
-          <w:rFonts w:ascii="Times New Roman" w:hAnsi="Times New Roman" w:cs="Times New Roman"/>
+          <w:rFonts w:cs="Times New Roman"/>
           <w:sz w:val="28"/>
           <w:szCs w:val="28"/>
         </w:rPr>
@@ -1973,7 +2329,7 @@
       </w:r>
       <w:r>
         <w:rPr>
-          <w:rFonts w:ascii="Times New Roman" w:hAnsi="Times New Roman" w:cs="Times New Roman"/>
+          <w:rFonts w:cs="Times New Roman"/>
           <w:sz w:val="28"/>
           <w:szCs w:val="28"/>
         </w:rPr>
@@ -1981,7 +2337,7 @@
       </w:r>
       <w:r>
         <w:rPr>
-          <w:rFonts w:ascii="Times New Roman" w:hAnsi="Times New Roman" w:cs="Times New Roman"/>
+          <w:rFonts w:cs="Times New Roman"/>
           <w:sz w:val="28"/>
           <w:szCs w:val="28"/>
         </w:rPr>
@@ -1989,7 +2345,7 @@
       </w:r>
       <w:r>
         <w:rPr>
-          <w:rFonts w:ascii="Times New Roman" w:hAnsi="Times New Roman" w:cs="Times New Roman"/>
+          <w:rFonts w:cs="Times New Roman"/>
           <w:sz w:val="28"/>
           <w:szCs w:val="28"/>
         </w:rPr>
@@ -1997,7 +2353,7 @@
       </w:r>
       <w:r>
         <w:rPr>
-          <w:rFonts w:ascii="Times New Roman" w:hAnsi="Times New Roman" w:cs="Times New Roman"/>
+          <w:rFonts w:cs="Times New Roman"/>
           <w:sz w:val="28"/>
           <w:szCs w:val="28"/>
         </w:rPr>
@@ -2005,7 +2361,7 @@
       </w:r>
       <w:r>
         <w:rPr>
-          <w:rFonts w:ascii="Times New Roman" w:hAnsi="Times New Roman" w:cs="Times New Roman"/>
+          <w:rFonts w:cs="Times New Roman"/>
           <w:sz w:val="28"/>
           <w:szCs w:val="28"/>
         </w:rPr>
@@ -2013,7 +2369,7 @@
       </w:r>
       <w:r>
         <w:rPr>
-          <w:rFonts w:ascii="Times New Roman" w:hAnsi="Times New Roman" w:cs="Times New Roman"/>
+          <w:rFonts w:cs="Times New Roman"/>
           <w:sz w:val="28"/>
           <w:szCs w:val="28"/>
         </w:rPr>
@@ -2021,7 +2377,7 @@
       </w:r>
       <w:r>
         <w:rPr>
-          <w:rFonts w:ascii="Times New Roman" w:hAnsi="Times New Roman" w:cs="Times New Roman"/>
+          <w:rFonts w:cs="Times New Roman"/>
           <w:sz w:val="28"/>
           <w:szCs w:val="28"/>
         </w:rPr>
@@ -2029,7 +2385,7 @@
       </w:r>
       <w:r>
         <w:rPr>
-          <w:rFonts w:ascii="Times New Roman" w:hAnsi="Times New Roman" w:cs="Times New Roman"/>
+          <w:rFonts w:cs="Times New Roman"/>
           <w:sz w:val="28"/>
           <w:szCs w:val="28"/>
         </w:rPr>
@@ -2037,7 +2393,7 @@
       </w:r>
       <w:r>
         <w:rPr>
-          <w:rFonts w:ascii="Times New Roman" w:hAnsi="Times New Roman" w:cs="Times New Roman"/>
+          <w:rFonts w:cs="Times New Roman"/>
           <w:sz w:val="28"/>
           <w:szCs w:val="28"/>
         </w:rPr>
@@ -2045,7 +2401,7 @@
       </w:r>
       <w:r>
         <w:rPr>
-          <w:rFonts w:ascii="Times New Roman" w:hAnsi="Times New Roman" w:cs="Times New Roman"/>
+          <w:rFonts w:cs="Times New Roman"/>
           <w:sz w:val="28"/>
           <w:szCs w:val="28"/>
         </w:rPr>
@@ -2053,7 +2409,7 @@
       </w:r>
       <w:r>
         <w:rPr>
-          <w:rFonts w:ascii="Times New Roman" w:hAnsi="Times New Roman" w:cs="Times New Roman"/>
+          <w:rFonts w:cs="Times New Roman"/>
           <w:sz w:val="28"/>
           <w:szCs w:val="28"/>
         </w:rPr>
@@ -2061,7 +2417,7 @@
       </w:r>
       <w:r>
         <w:rPr>
-          <w:rFonts w:ascii="Times New Roman" w:hAnsi="Times New Roman" w:cs="Times New Roman"/>
+          <w:rFonts w:cs="Times New Roman"/>
           <w:sz w:val="28"/>
           <w:szCs w:val="28"/>
         </w:rPr>
@@ -2069,7 +2425,7 @@
       </w:r>
       <w:r>
         <w:rPr>
-          <w:rFonts w:ascii="Times New Roman" w:hAnsi="Times New Roman" w:cs="Times New Roman"/>
+          <w:rFonts w:cs="Times New Roman"/>
           <w:sz w:val="28"/>
           <w:szCs w:val="28"/>
         </w:rPr>
@@ -2080,14 +2436,14 @@
       <w:pPr>
         <w:spacing w:line="240" w:lineRule="auto"/>
         <w:rPr>
-          <w:rFonts w:ascii="Times New Roman" w:hAnsi="Times New Roman" w:cs="Times New Roman"/>
+          <w:rFonts w:cs="Times New Roman"/>
           <w:sz w:val="28"/>
           <w:szCs w:val="28"/>
         </w:rPr>
       </w:pPr>
       <w:r>
         <w:rPr>
-          <w:rFonts w:ascii="Times New Roman" w:hAnsi="Times New Roman" w:cs="Times New Roman"/>
+          <w:rFonts w:cs="Times New Roman"/>
           <w:sz w:val="28"/>
           <w:szCs w:val="28"/>
         </w:rPr>
@@ -2095,7 +2451,7 @@
       </w:r>
       <w:r>
         <w:rPr>
-          <w:rFonts w:ascii="Times New Roman" w:hAnsi="Times New Roman" w:cs="Times New Roman"/>
+          <w:rFonts w:cs="Times New Roman"/>
           <w:sz w:val="28"/>
           <w:szCs w:val="28"/>
         </w:rPr>
@@ -2113,7 +2469,7 @@
       </m:oMath>
       <w:r>
         <w:rPr>
-          <w:rFonts w:ascii="Times New Roman" w:hAnsi="Times New Roman" w:cs="Times New Roman"/>
+          <w:rFonts w:cs="Times New Roman"/>
           <w:sz w:val="28"/>
           <w:szCs w:val="28"/>
         </w:rPr>
@@ -2131,7 +2487,7 @@
       </m:oMath>
       <w:r>
         <w:rPr>
-          <w:rFonts w:ascii="Times New Roman" w:hAnsi="Times New Roman" w:cs="Times New Roman"/>
+          <w:rFonts w:cs="Times New Roman"/>
           <w:sz w:val="28"/>
           <w:szCs w:val="28"/>
         </w:rPr>
@@ -2139,7 +2495,7 @@
       </w:r>
       <w:r>
         <w:rPr>
-          <w:rFonts w:ascii="Times New Roman" w:hAnsi="Times New Roman" w:cs="Times New Roman"/>
+          <w:rFonts w:cs="Times New Roman"/>
           <w:sz w:val="28"/>
           <w:szCs w:val="28"/>
         </w:rPr>
@@ -2157,7 +2513,7 @@
       </m:oMath>
       <w:r>
         <w:rPr>
-          <w:rFonts w:ascii="Times New Roman" w:hAnsi="Times New Roman" w:cs="Times New Roman"/>
+          <w:rFonts w:cs="Times New Roman"/>
           <w:sz w:val="28"/>
           <w:szCs w:val="28"/>
         </w:rPr>
@@ -2165,7 +2521,7 @@
       </w:r>
       <w:r>
         <w:rPr>
-          <w:rFonts w:ascii="Times New Roman" w:hAnsi="Times New Roman" w:cs="Times New Roman"/>
+          <w:rFonts w:cs="Times New Roman"/>
           <w:sz w:val="28"/>
           <w:szCs w:val="28"/>
         </w:rPr>
@@ -2173,7 +2529,7 @@
       </w:r>
       <w:r>
         <w:rPr>
-          <w:rFonts w:ascii="Times New Roman" w:hAnsi="Times New Roman" w:cs="Times New Roman"/>
+          <w:rFonts w:cs="Times New Roman"/>
           <w:sz w:val="28"/>
           <w:szCs w:val="28"/>
         </w:rPr>
@@ -2191,7 +2547,7 @@
       </m:oMath>
       <w:r>
         <w:rPr>
-          <w:rFonts w:ascii="Times New Roman" w:hAnsi="Times New Roman" w:cs="Times New Roman"/>
+          <w:rFonts w:cs="Times New Roman"/>
           <w:sz w:val="28"/>
           <w:szCs w:val="28"/>
         </w:rPr>
@@ -2199,7 +2555,7 @@
       </w:r>
       <w:r>
         <w:rPr>
-          <w:rFonts w:ascii="Times New Roman" w:hAnsi="Times New Roman" w:cs="Times New Roman"/>
+          <w:rFonts w:cs="Times New Roman"/>
           <w:sz w:val="28"/>
           <w:szCs w:val="28"/>
         </w:rPr>
@@ -2207,7 +2563,7 @@
       </w:r>
       <w:r>
         <w:rPr>
-          <w:rFonts w:ascii="Times New Roman" w:hAnsi="Times New Roman" w:cs="Times New Roman"/>
+          <w:rFonts w:cs="Times New Roman"/>
           <w:sz w:val="28"/>
           <w:szCs w:val="28"/>
         </w:rPr>
@@ -2273,7 +2629,7 @@
       </m:oMath>
       <w:r>
         <w:rPr>
-          <w:rFonts w:ascii="Times New Roman" w:hAnsi="Times New Roman" w:cs="Times New Roman"/>
+          <w:rFonts w:cs="Times New Roman"/>
           <w:sz w:val="28"/>
           <w:szCs w:val="28"/>
         </w:rPr>
@@ -2339,7 +2695,7 @@
       </m:oMath>
       <w:r>
         <w:rPr>
-          <w:rFonts w:ascii="Times New Roman" w:hAnsi="Times New Roman" w:cs="Times New Roman"/>
+          <w:rFonts w:cs="Times New Roman"/>
           <w:sz w:val="28"/>
           <w:szCs w:val="28"/>
         </w:rPr>
@@ -2357,7 +2713,7 @@
       </m:oMath>
       <w:r>
         <w:rPr>
-          <w:rFonts w:ascii="Times New Roman" w:hAnsi="Times New Roman" w:cs="Times New Roman"/>
+          <w:rFonts w:cs="Times New Roman"/>
           <w:sz w:val="28"/>
           <w:szCs w:val="28"/>
         </w:rPr>
@@ -2378,7 +2734,7 @@
       </m:oMath>
       <w:r>
         <w:rPr>
-          <w:rFonts w:ascii="Times New Roman" w:hAnsi="Times New Roman" w:cs="Times New Roman"/>
+          <w:rFonts w:cs="Times New Roman"/>
           <w:sz w:val="28"/>
           <w:szCs w:val="28"/>
         </w:rPr>
@@ -2396,7 +2752,7 @@
       </m:oMath>
       <w:r>
         <w:rPr>
-          <w:rFonts w:ascii="Times New Roman" w:hAnsi="Times New Roman" w:cs="Times New Roman"/>
+          <w:rFonts w:cs="Times New Roman"/>
           <w:sz w:val="28"/>
           <w:szCs w:val="28"/>
         </w:rPr>
@@ -2414,7 +2770,7 @@
       </m:oMath>
       <w:r>
         <w:rPr>
-          <w:rFonts w:ascii="Times New Roman" w:hAnsi="Times New Roman" w:cs="Times New Roman"/>
+          <w:rFonts w:cs="Times New Roman"/>
           <w:sz w:val="28"/>
           <w:szCs w:val="28"/>
         </w:rPr>
@@ -2422,7 +2778,7 @@
       </w:r>
       <w:r>
         <w:rPr>
-          <w:rFonts w:ascii="Times New Roman" w:hAnsi="Times New Roman" w:cs="Times New Roman"/>
+          <w:rFonts w:cs="Times New Roman"/>
           <w:sz w:val="28"/>
           <w:szCs w:val="28"/>
         </w:rPr>
@@ -2430,7 +2786,7 @@
       </w:r>
       <w:r>
         <w:rPr>
-          <w:rFonts w:ascii="Times New Roman" w:hAnsi="Times New Roman" w:cs="Times New Roman"/>
+          <w:rFonts w:cs="Times New Roman"/>
           <w:sz w:val="28"/>
           <w:szCs w:val="28"/>
         </w:rPr>
@@ -2438,7 +2794,7 @@
       </w:r>
       <w:r>
         <w:rPr>
-          <w:rFonts w:ascii="Times New Roman" w:hAnsi="Times New Roman" w:cs="Times New Roman"/>
+          <w:rFonts w:cs="Times New Roman"/>
           <w:sz w:val="28"/>
           <w:szCs w:val="28"/>
         </w:rPr>
@@ -2456,7 +2812,7 @@
       </m:oMath>
       <w:r>
         <w:rPr>
-          <w:rFonts w:ascii="Times New Roman" w:hAnsi="Times New Roman" w:cs="Times New Roman"/>
+          <w:rFonts w:cs="Times New Roman"/>
           <w:sz w:val="28"/>
           <w:szCs w:val="28"/>
         </w:rPr>
@@ -2474,7 +2830,7 @@
       </m:oMath>
       <w:r>
         <w:rPr>
-          <w:rFonts w:ascii="Times New Roman" w:hAnsi="Times New Roman" w:cs="Times New Roman"/>
+          <w:rFonts w:cs="Times New Roman"/>
           <w:sz w:val="28"/>
           <w:szCs w:val="28"/>
         </w:rPr>
@@ -2482,7 +2838,7 @@
       </w:r>
       <w:r>
         <w:rPr>
-          <w:rFonts w:ascii="Times New Roman" w:hAnsi="Times New Roman" w:cs="Times New Roman"/>
+          <w:rFonts w:cs="Times New Roman"/>
           <w:sz w:val="28"/>
           <w:szCs w:val="28"/>
         </w:rPr>
@@ -2490,7 +2846,7 @@
       </w:r>
       <w:r>
         <w:rPr>
-          <w:rFonts w:ascii="Times New Roman" w:hAnsi="Times New Roman" w:cs="Times New Roman"/>
+          <w:rFonts w:cs="Times New Roman"/>
           <w:sz w:val="28"/>
           <w:szCs w:val="28"/>
         </w:rPr>
@@ -2511,7 +2867,7 @@
       </m:oMath>
       <w:r>
         <w:rPr>
-          <w:rFonts w:ascii="Times New Roman" w:hAnsi="Times New Roman" w:cs="Times New Roman"/>
+          <w:rFonts w:cs="Times New Roman"/>
           <w:sz w:val="28"/>
           <w:szCs w:val="28"/>
         </w:rPr>
@@ -2529,7 +2885,7 @@
       </m:oMath>
       <w:r>
         <w:rPr>
-          <w:rFonts w:ascii="Times New Roman" w:hAnsi="Times New Roman" w:cs="Times New Roman"/>
+          <w:rFonts w:cs="Times New Roman"/>
           <w:sz w:val="28"/>
           <w:szCs w:val="28"/>
         </w:rPr>
@@ -2547,7 +2903,7 @@
       </m:oMath>
       <w:r>
         <w:rPr>
-          <w:rFonts w:ascii="Times New Roman" w:hAnsi="Times New Roman" w:cs="Times New Roman"/>
+          <w:rFonts w:cs="Times New Roman"/>
           <w:sz w:val="28"/>
           <w:szCs w:val="28"/>
         </w:rPr>
@@ -2565,7 +2921,7 @@
       </m:oMath>
       <w:r>
         <w:rPr>
-          <w:rFonts w:ascii="Times New Roman" w:hAnsi="Times New Roman" w:cs="Times New Roman"/>
+          <w:rFonts w:cs="Times New Roman"/>
           <w:sz w:val="28"/>
           <w:szCs w:val="28"/>
         </w:rPr>
@@ -2573,7 +2929,7 @@
       </w:r>
       <w:r>
         <w:rPr>
-          <w:rFonts w:ascii="Times New Roman" w:hAnsi="Times New Roman" w:cs="Times New Roman"/>
+          <w:rFonts w:cs="Times New Roman"/>
           <w:sz w:val="28"/>
           <w:szCs w:val="28"/>
         </w:rPr>
@@ -2581,7 +2937,7 @@
       </w:r>
       <w:r>
         <w:rPr>
-          <w:rFonts w:ascii="Times New Roman" w:hAnsi="Times New Roman" w:cs="Times New Roman"/>
+          <w:rFonts w:cs="Times New Roman"/>
           <w:sz w:val="28"/>
           <w:szCs w:val="28"/>
         </w:rPr>
@@ -2589,7 +2945,7 @@
       </w:r>
       <w:r>
         <w:rPr>
-          <w:rFonts w:ascii="Times New Roman" w:hAnsi="Times New Roman" w:cs="Times New Roman"/>
+          <w:rFonts w:cs="Times New Roman"/>
           <w:sz w:val="28"/>
           <w:szCs w:val="28"/>
         </w:rPr>
@@ -2607,7 +2963,7 @@
       </m:oMath>
       <w:r>
         <w:rPr>
-          <w:rFonts w:ascii="Times New Roman" w:hAnsi="Times New Roman" w:cs="Times New Roman"/>
+          <w:rFonts w:cs="Times New Roman"/>
           <w:sz w:val="28"/>
           <w:szCs w:val="28"/>
         </w:rPr>
@@ -2625,7 +2981,7 @@
       </m:oMath>
       <w:r>
         <w:rPr>
-          <w:rFonts w:ascii="Times New Roman" w:hAnsi="Times New Roman" w:cs="Times New Roman"/>
+          <w:rFonts w:cs="Times New Roman"/>
           <w:sz w:val="28"/>
           <w:szCs w:val="28"/>
         </w:rPr>
@@ -2643,7 +2999,7 @@
       </m:oMath>
       <w:r>
         <w:rPr>
-          <w:rFonts w:ascii="Times New Roman" w:hAnsi="Times New Roman" w:cs="Times New Roman"/>
+          <w:rFonts w:cs="Times New Roman"/>
           <w:sz w:val="28"/>
           <w:szCs w:val="28"/>
         </w:rPr>
@@ -2661,7 +3017,7 @@
       </m:oMath>
       <w:r>
         <w:rPr>
-          <w:rFonts w:ascii="Times New Roman" w:hAnsi="Times New Roman" w:cs="Times New Roman"/>
+          <w:rFonts w:cs="Times New Roman"/>
           <w:sz w:val="28"/>
           <w:szCs w:val="28"/>
         </w:rPr>
@@ -2679,7 +3035,7 @@
       </m:oMath>
       <w:r>
         <w:rPr>
-          <w:rFonts w:ascii="Times New Roman" w:hAnsi="Times New Roman" w:cs="Times New Roman"/>
+          <w:rFonts w:cs="Times New Roman"/>
           <w:sz w:val="28"/>
           <w:szCs w:val="28"/>
         </w:rPr>
@@ -2724,11 +3080,20 @@
       </m:oMath>
       <w:r>
         <w:rPr>
-          <w:rFonts w:ascii="Times New Roman" w:hAnsi="Times New Roman" w:cs="Times New Roman"/>
-          <w:sz w:val="28"/>
-          <w:szCs w:val="28"/>
-        </w:rPr>
-        <w:t xml:space="preserve">, в противном случае скажем, что оно ему не принадлежит. Но с другой стороны, совершенно очевидно, что это свойство </w:t>
+          <w:rFonts w:cs="Times New Roman"/>
+          <w:sz w:val="28"/>
+          <w:szCs w:val="28"/>
+        </w:rPr>
+        <w:t xml:space="preserve">, в противном случае </w:t>
+      </w:r>
+      <w:r>
+        <w:rPr>
+          <w:rFonts w:cs="Times New Roman"/>
+          <w:sz w:val="28"/>
+          <w:szCs w:val="28"/>
+        </w:rPr>
+        <w:lastRenderedPageBreak/>
+        <w:t xml:space="preserve">скажем, что оно ему не принадлежит. Но с другой стороны, совершенно очевидно, что это свойство </w:t>
       </w:r>
       <m:oMath>
         <m:sSub>
@@ -2779,7 +3144,7 @@
       </m:oMath>
       <w:r>
         <w:rPr>
-          <w:rFonts w:ascii="Times New Roman" w:hAnsi="Times New Roman" w:cs="Times New Roman"/>
+          <w:rFonts w:cs="Times New Roman"/>
           <w:sz w:val="28"/>
           <w:szCs w:val="28"/>
         </w:rPr>
@@ -2797,7 +3162,7 @@
       </m:oMath>
       <w:r>
         <w:rPr>
-          <w:rFonts w:ascii="Times New Roman" w:hAnsi="Times New Roman" w:cs="Times New Roman"/>
+          <w:rFonts w:cs="Times New Roman"/>
           <w:sz w:val="28"/>
           <w:szCs w:val="28"/>
         </w:rPr>
@@ -2805,7 +3170,7 @@
       </w:r>
       <w:r>
         <w:rPr>
-          <w:rFonts w:ascii="Times New Roman" w:hAnsi="Times New Roman" w:cs="Times New Roman"/>
+          <w:rFonts w:cs="Times New Roman"/>
           <w:sz w:val="28"/>
           <w:szCs w:val="28"/>
         </w:rPr>
@@ -2813,7 +3178,7 @@
       </w:r>
       <w:r>
         <w:rPr>
-          <w:rFonts w:ascii="Times New Roman" w:hAnsi="Times New Roman" w:cs="Times New Roman"/>
+          <w:rFonts w:cs="Times New Roman"/>
           <w:sz w:val="28"/>
           <w:szCs w:val="28"/>
         </w:rPr>
@@ -2821,7 +3186,7 @@
       </w:r>
       <w:r>
         <w:rPr>
-          <w:rFonts w:ascii="Times New Roman" w:hAnsi="Times New Roman" w:cs="Times New Roman"/>
+          <w:rFonts w:cs="Times New Roman"/>
           <w:sz w:val="28"/>
           <w:szCs w:val="28"/>
         </w:rPr>
@@ -2839,24 +3204,15 @@
       </m:oMath>
       <w:r>
         <w:rPr>
-          <w:rFonts w:ascii="Times New Roman" w:hAnsi="Times New Roman" w:cs="Times New Roman"/>
-          <w:sz w:val="28"/>
-          <w:szCs w:val="28"/>
-        </w:rPr>
-        <w:t xml:space="preserve">-круга. </w:t>
-      </w:r>
-      <w:r>
-        <w:rPr>
-          <w:rFonts w:ascii="Times New Roman" w:hAnsi="Times New Roman" w:cs="Times New Roman"/>
-          <w:sz w:val="28"/>
-          <w:szCs w:val="28"/>
-        </w:rPr>
-        <w:lastRenderedPageBreak/>
-        <w:t>Здесь обнаруживается, что понятие «совйство рациональных чисел», не объё</w:t>
-      </w:r>
-      <w:r>
-        <w:rPr>
-          <w:rFonts w:ascii="Times New Roman" w:hAnsi="Times New Roman" w:cs="Times New Roman"/>
+          <w:rFonts w:cs="Times New Roman"/>
+          <w:sz w:val="28"/>
+          <w:szCs w:val="28"/>
+        </w:rPr>
+        <w:t>-круга. Здесь обнаруживается, что понятие «совйство рациональных чисел», не объё</w:t>
+      </w:r>
+      <w:r>
+        <w:rPr>
+          <w:rFonts w:cs="Times New Roman"/>
           <w:sz w:val="28"/>
           <w:szCs w:val="28"/>
         </w:rPr>
@@ -2864,7 +3220,7 @@
       </w:r>
       <w:r>
         <w:rPr>
-          <w:rFonts w:ascii="Times New Roman" w:hAnsi="Times New Roman" w:cs="Times New Roman"/>
+          <w:rFonts w:cs="Times New Roman"/>
           <w:sz w:val="28"/>
           <w:szCs w:val="28"/>
         </w:rPr>
@@ -2909,7 +3265,7 @@
       </m:oMath>
       <w:r>
         <w:rPr>
-          <w:rFonts w:ascii="Times New Roman" w:hAnsi="Times New Roman" w:cs="Times New Roman"/>
+          <w:rFonts w:cs="Times New Roman"/>
           <w:sz w:val="28"/>
           <w:szCs w:val="28"/>
         </w:rPr>
@@ -2927,7 +3283,7 @@
       </m:oMath>
       <w:r>
         <w:rPr>
-          <w:rFonts w:ascii="Times New Roman" w:hAnsi="Times New Roman" w:cs="Times New Roman"/>
+          <w:rFonts w:cs="Times New Roman"/>
           <w:sz w:val="28"/>
           <w:szCs w:val="28"/>
         </w:rPr>
@@ -2945,7 +3301,7 @@
       </m:oMath>
       <w:r>
         <w:rPr>
-          <w:rFonts w:ascii="Times New Roman" w:hAnsi="Times New Roman" w:cs="Times New Roman"/>
+          <w:rFonts w:cs="Times New Roman"/>
           <w:sz w:val="28"/>
           <w:szCs w:val="28"/>
         </w:rPr>
@@ -2990,7 +3346,7 @@
       </m:oMath>
       <w:r>
         <w:rPr>
-          <w:rFonts w:ascii="Times New Roman" w:hAnsi="Times New Roman" w:cs="Times New Roman"/>
+          <w:rFonts w:cs="Times New Roman"/>
           <w:sz w:val="28"/>
           <w:szCs w:val="28"/>
         </w:rPr>
@@ -3008,7 +3364,7 @@
       </m:oMath>
       <w:r>
         <w:rPr>
-          <w:rFonts w:ascii="Times New Roman" w:hAnsi="Times New Roman" w:cs="Times New Roman"/>
+          <w:rFonts w:cs="Times New Roman"/>
           <w:sz w:val="28"/>
           <w:szCs w:val="28"/>
         </w:rPr>
@@ -3026,7 +3382,7 @@
       </m:oMath>
       <w:r>
         <w:rPr>
-          <w:rFonts w:ascii="Times New Roman" w:hAnsi="Times New Roman" w:cs="Times New Roman"/>
+          <w:rFonts w:cs="Times New Roman"/>
           <w:sz w:val="28"/>
           <w:szCs w:val="28"/>
         </w:rPr>
@@ -3034,7 +3390,7 @@
       </w:r>
       <w:r>
         <w:rPr>
-          <w:rFonts w:ascii="Times New Roman" w:hAnsi="Times New Roman" w:cs="Times New Roman"/>
+          <w:rFonts w:cs="Times New Roman"/>
           <w:sz w:val="28"/>
           <w:szCs w:val="28"/>
         </w:rPr>
@@ -3042,7 +3398,7 @@
       </w:r>
       <w:r>
         <w:rPr>
-          <w:rFonts w:ascii="Times New Roman" w:hAnsi="Times New Roman" w:cs="Times New Roman"/>
+          <w:rFonts w:cs="Times New Roman"/>
           <w:sz w:val="28"/>
           <w:szCs w:val="28"/>
         </w:rPr>
@@ -3050,7 +3406,7 @@
       </w:r>
       <w:r>
         <w:rPr>
-          <w:rFonts w:ascii="Times New Roman" w:hAnsi="Times New Roman" w:cs="Times New Roman"/>
+          <w:rFonts w:cs="Times New Roman"/>
           <w:sz w:val="28"/>
           <w:szCs w:val="28"/>
           <w:lang w:val="en-US"/>
@@ -3059,7 +3415,7 @@
       </w:r>
       <w:r>
         <w:rPr>
-          <w:rFonts w:ascii="Times New Roman" w:hAnsi="Times New Roman" w:cs="Times New Roman"/>
+          <w:rFonts w:cs="Times New Roman"/>
           <w:sz w:val="28"/>
           <w:szCs w:val="28"/>
         </w:rPr>
@@ -3067,7 +3423,7 @@
       </w:r>
       <w:r>
         <w:rPr>
-          <w:rFonts w:ascii="Times New Roman" w:hAnsi="Times New Roman" w:cs="Times New Roman"/>
+          <w:rFonts w:cs="Times New Roman"/>
           <w:sz w:val="28"/>
           <w:szCs w:val="28"/>
           <w:lang w:val="en-US"/>
@@ -3076,7 +3432,7 @@
       </w:r>
       <w:r>
         <w:rPr>
-          <w:rFonts w:ascii="Times New Roman" w:hAnsi="Times New Roman" w:cs="Times New Roman"/>
+          <w:rFonts w:cs="Times New Roman"/>
           <w:sz w:val="28"/>
           <w:szCs w:val="28"/>
         </w:rPr>
@@ -3084,7 +3440,7 @@
       </w:r>
       <w:r>
         <w:rPr>
-          <w:rFonts w:ascii="Times New Roman" w:hAnsi="Times New Roman" w:cs="Times New Roman"/>
+          <w:rFonts w:cs="Times New Roman"/>
           <w:sz w:val="28"/>
           <w:szCs w:val="28"/>
         </w:rPr>
@@ -3092,7 +3448,7 @@
       </w:r>
       <w:r>
         <w:rPr>
-          <w:rFonts w:ascii="Times New Roman" w:hAnsi="Times New Roman" w:cs="Times New Roman"/>
+          <w:rFonts w:cs="Times New Roman"/>
           <w:sz w:val="28"/>
           <w:szCs w:val="28"/>
         </w:rPr>
@@ -3100,7 +3456,7 @@
       </w:r>
       <w:r>
         <w:rPr>
-          <w:rFonts w:ascii="Times New Roman" w:hAnsi="Times New Roman" w:cs="Times New Roman"/>
+          <w:rFonts w:cs="Times New Roman"/>
           <w:sz w:val="28"/>
           <w:szCs w:val="28"/>
         </w:rPr>
@@ -3108,7 +3464,7 @@
       </w:r>
       <w:r>
         <w:rPr>
-          <w:rFonts w:ascii="Times New Roman" w:hAnsi="Times New Roman" w:cs="Times New Roman"/>
+          <w:rFonts w:cs="Times New Roman"/>
           <w:sz w:val="28"/>
           <w:szCs w:val="28"/>
         </w:rPr>
@@ -3116,7 +3472,7 @@
       </w:r>
       <w:r>
         <w:rPr>
-          <w:rFonts w:ascii="Times New Roman" w:hAnsi="Times New Roman" w:cs="Times New Roman"/>
+          <w:rFonts w:cs="Times New Roman"/>
           <w:sz w:val="28"/>
           <w:szCs w:val="28"/>
         </w:rPr>
@@ -3124,7 +3480,7 @@
       </w:r>
       <w:r>
         <w:rPr>
-          <w:rFonts w:ascii="Times New Roman" w:hAnsi="Times New Roman" w:cs="Times New Roman"/>
+          <w:rFonts w:cs="Times New Roman"/>
           <w:sz w:val="28"/>
           <w:szCs w:val="28"/>
         </w:rPr>
@@ -3135,7 +3491,7 @@
       <w:pPr>
         <w:spacing w:line="240" w:lineRule="auto"/>
         <w:rPr>
-          <w:rFonts w:ascii="Times New Roman" w:hAnsi="Times New Roman" w:cs="Times New Roman"/>
+          <w:rFonts w:cs="Times New Roman"/>
           <w:i/>
           <w:sz w:val="28"/>
           <w:szCs w:val="28"/>
@@ -3143,7 +3499,7 @@
       </w:pPr>
       <w:r>
         <w:rPr>
-          <w:rFonts w:ascii="Times New Roman" w:hAnsi="Times New Roman" w:cs="Times New Roman"/>
+          <w:rFonts w:cs="Times New Roman"/>
           <w:sz w:val="28"/>
           <w:szCs w:val="28"/>
         </w:rPr>
@@ -3151,7 +3507,7 @@
       </w:r>
       <w:r>
         <w:rPr>
-          <w:rFonts w:ascii="Times New Roman" w:hAnsi="Times New Roman" w:cs="Times New Roman"/>
+          <w:rFonts w:cs="Times New Roman"/>
           <w:sz w:val="28"/>
           <w:szCs w:val="28"/>
         </w:rPr>
@@ -3159,7 +3515,7 @@
       </w:r>
       <w:r>
         <w:rPr>
-          <w:rFonts w:ascii="Times New Roman" w:hAnsi="Times New Roman" w:cs="Times New Roman"/>
+          <w:rFonts w:cs="Times New Roman"/>
           <w:sz w:val="28"/>
           <w:szCs w:val="28"/>
         </w:rPr>
@@ -3167,7 +3523,7 @@
       </w:r>
       <w:r>
         <w:rPr>
-          <w:rFonts w:ascii="Times New Roman" w:hAnsi="Times New Roman" w:cs="Times New Roman"/>
+          <w:rFonts w:cs="Times New Roman"/>
           <w:sz w:val="28"/>
           <w:szCs w:val="28"/>
         </w:rPr>
@@ -3175,7 +3531,7 @@
       </w:r>
       <w:r>
         <w:rPr>
-          <w:rFonts w:ascii="Times New Roman" w:hAnsi="Times New Roman" w:cs="Times New Roman"/>
+          <w:rFonts w:cs="Times New Roman"/>
           <w:sz w:val="28"/>
           <w:szCs w:val="28"/>
         </w:rPr>
@@ -3183,7 +3539,7 @@
       </w:r>
       <w:r>
         <w:rPr>
-          <w:rFonts w:ascii="Times New Roman" w:hAnsi="Times New Roman" w:cs="Times New Roman"/>
+          <w:rFonts w:cs="Times New Roman"/>
           <w:sz w:val="28"/>
           <w:szCs w:val="28"/>
         </w:rPr>
@@ -3191,7 +3547,7 @@
       </w:r>
       <w:r>
         <w:rPr>
-          <w:rFonts w:ascii="Times New Roman" w:hAnsi="Times New Roman" w:cs="Times New Roman"/>
+          <w:rFonts w:cs="Times New Roman"/>
           <w:sz w:val="28"/>
           <w:szCs w:val="28"/>
         </w:rPr>
@@ -3199,7 +3555,7 @@
       </w:r>
       <w:r>
         <w:rPr>
-          <w:rFonts w:ascii="Times New Roman" w:hAnsi="Times New Roman" w:cs="Times New Roman"/>
+          <w:rFonts w:cs="Times New Roman"/>
           <w:sz w:val="28"/>
           <w:szCs w:val="28"/>
         </w:rPr>
@@ -3207,7 +3563,7 @@
       </w:r>
       <w:r>
         <w:rPr>
-          <w:rFonts w:ascii="Times New Roman" w:hAnsi="Times New Roman" w:cs="Times New Roman"/>
+          <w:rFonts w:cs="Times New Roman"/>
           <w:sz w:val="28"/>
           <w:szCs w:val="28"/>
         </w:rPr>
@@ -3215,7 +3571,7 @@
       </w:r>
       <w:r>
         <w:rPr>
-          <w:rFonts w:ascii="Times New Roman" w:hAnsi="Times New Roman" w:cs="Times New Roman"/>
+          <w:rFonts w:cs="Times New Roman"/>
           <w:sz w:val="28"/>
           <w:szCs w:val="28"/>
         </w:rPr>
@@ -3223,7 +3579,7 @@
       </w:r>
       <w:r>
         <w:rPr>
-          <w:rFonts w:ascii="Times New Roman" w:hAnsi="Times New Roman" w:cs="Times New Roman"/>
+          <w:rFonts w:cs="Times New Roman"/>
           <w:sz w:val="28"/>
           <w:szCs w:val="28"/>
         </w:rPr>
@@ -3244,7 +3600,7 @@
       </m:oMath>
       <w:r>
         <w:rPr>
-          <w:rFonts w:ascii="Times New Roman" w:hAnsi="Times New Roman" w:cs="Times New Roman"/>
+          <w:rFonts w:cs="Times New Roman"/>
           <w:sz w:val="28"/>
           <w:szCs w:val="28"/>
         </w:rPr>
@@ -3262,7 +3618,7 @@
       </m:oMath>
       <w:r>
         <w:rPr>
-          <w:rFonts w:ascii="Times New Roman" w:hAnsi="Times New Roman" w:cs="Times New Roman"/>
+          <w:rFonts w:cs="Times New Roman"/>
           <w:sz w:val="28"/>
           <w:szCs w:val="28"/>
         </w:rPr>
@@ -3280,7 +3636,7 @@
       </m:oMath>
       <w:r>
         <w:rPr>
-          <w:rFonts w:ascii="Times New Roman" w:hAnsi="Times New Roman" w:cs="Times New Roman"/>
+          <w:rFonts w:cs="Times New Roman"/>
           <w:sz w:val="28"/>
           <w:szCs w:val="28"/>
         </w:rPr>
@@ -3301,7 +3657,7 @@
       </m:oMath>
       <w:r>
         <w:rPr>
-          <w:rFonts w:ascii="Times New Roman" w:hAnsi="Times New Roman" w:cs="Times New Roman"/>
+          <w:rFonts w:cs="Times New Roman"/>
           <w:sz w:val="28"/>
           <w:szCs w:val="28"/>
         </w:rPr>
@@ -3319,7 +3675,7 @@
       </m:oMath>
       <w:r>
         <w:rPr>
-          <w:rFonts w:ascii="Times New Roman" w:hAnsi="Times New Roman" w:cs="Times New Roman"/>
+          <w:rFonts w:cs="Times New Roman"/>
           <w:sz w:val="28"/>
           <w:szCs w:val="28"/>
         </w:rPr>
@@ -3327,7 +3683,7 @@
       </w:r>
       <w:r>
         <w:rPr>
-          <w:rFonts w:ascii="Times New Roman" w:hAnsi="Times New Roman" w:cs="Times New Roman"/>
+          <w:rFonts w:cs="Times New Roman"/>
           <w:sz w:val="28"/>
           <w:szCs w:val="28"/>
         </w:rPr>
@@ -3335,7 +3691,7 @@
       </w:r>
       <w:r>
         <w:rPr>
-          <w:rFonts w:ascii="Times New Roman" w:hAnsi="Times New Roman" w:cs="Times New Roman"/>
+          <w:rFonts w:cs="Times New Roman"/>
           <w:sz w:val="28"/>
           <w:szCs w:val="28"/>
         </w:rPr>
@@ -3343,7 +3699,7 @@
       </w:r>
       <w:r>
         <w:rPr>
-          <w:rFonts w:ascii="Times New Roman" w:hAnsi="Times New Roman" w:cs="Times New Roman"/>
+          <w:rFonts w:cs="Times New Roman"/>
           <w:sz w:val="28"/>
           <w:szCs w:val="28"/>
         </w:rPr>
@@ -3351,7 +3707,7 @@
       </w:r>
       <w:r>
         <w:rPr>
-          <w:rFonts w:ascii="Times New Roman" w:hAnsi="Times New Roman" w:cs="Times New Roman"/>
+          <w:rFonts w:cs="Times New Roman"/>
           <w:sz w:val="28"/>
           <w:szCs w:val="28"/>
         </w:rPr>
@@ -3369,7 +3725,7 @@
       </m:oMath>
       <w:r>
         <w:rPr>
-          <w:rFonts w:ascii="Times New Roman" w:hAnsi="Times New Roman" w:cs="Times New Roman"/>
+          <w:rFonts w:cs="Times New Roman"/>
           <w:sz w:val="28"/>
           <w:szCs w:val="28"/>
         </w:rPr>
@@ -3377,7 +3733,7 @@
       </w:r>
       <w:r>
         <w:rPr>
-          <w:rFonts w:ascii="Times New Roman" w:hAnsi="Times New Roman" w:cs="Times New Roman"/>
+          <w:rFonts w:cs="Times New Roman"/>
           <w:sz w:val="28"/>
           <w:szCs w:val="28"/>
         </w:rPr>
@@ -3395,7 +3751,7 @@
       </m:oMath>
       <w:r>
         <w:rPr>
-          <w:rFonts w:ascii="Times New Roman" w:hAnsi="Times New Roman" w:cs="Times New Roman"/>
+          <w:rFonts w:cs="Times New Roman"/>
           <w:sz w:val="28"/>
           <w:szCs w:val="28"/>
         </w:rPr>
@@ -3416,7 +3772,7 @@
       </m:oMath>
       <w:r>
         <w:rPr>
-          <w:rFonts w:ascii="Times New Roman" w:hAnsi="Times New Roman" w:cs="Times New Roman"/>
+          <w:rFonts w:cs="Times New Roman"/>
           <w:sz w:val="28"/>
           <w:szCs w:val="28"/>
         </w:rPr>
@@ -3434,7 +3790,7 @@
       </m:oMath>
       <w:r>
         <w:rPr>
-          <w:rFonts w:ascii="Times New Roman" w:hAnsi="Times New Roman" w:cs="Times New Roman"/>
+          <w:rFonts w:cs="Times New Roman"/>
           <w:sz w:val="28"/>
           <w:szCs w:val="28"/>
         </w:rPr>
@@ -3452,7 +3808,7 @@
       </m:oMath>
       <w:r>
         <w:rPr>
-          <w:rFonts w:ascii="Times New Roman" w:hAnsi="Times New Roman" w:cs="Times New Roman"/>
+          <w:rFonts w:cs="Times New Roman"/>
           <w:sz w:val="28"/>
           <w:szCs w:val="28"/>
         </w:rPr>
@@ -3460,7 +3816,7 @@
       </w:r>
       <w:r>
         <w:rPr>
-          <w:rFonts w:ascii="Times New Roman" w:hAnsi="Times New Roman" w:cs="Times New Roman"/>
+          <w:rFonts w:cs="Times New Roman"/>
           <w:sz w:val="28"/>
           <w:szCs w:val="28"/>
         </w:rPr>
@@ -3468,7 +3824,7 @@
       </w:r>
       <w:r>
         <w:rPr>
-          <w:rFonts w:ascii="Times New Roman" w:hAnsi="Times New Roman" w:cs="Times New Roman"/>
+          <w:rFonts w:cs="Times New Roman"/>
           <w:sz w:val="28"/>
           <w:szCs w:val="28"/>
         </w:rPr>
@@ -3486,7 +3842,7 @@
       </m:oMath>
       <w:r>
         <w:rPr>
-          <w:rFonts w:ascii="Times New Roman" w:hAnsi="Times New Roman" w:cs="Times New Roman"/>
+          <w:rFonts w:cs="Times New Roman"/>
           <w:sz w:val="28"/>
           <w:szCs w:val="28"/>
         </w:rPr>
@@ -3507,15 +3863,24 @@
       </m:oMath>
       <w:r>
         <w:rPr>
-          <w:rFonts w:ascii="Times New Roman" w:hAnsi="Times New Roman" w:cs="Times New Roman"/>
-          <w:sz w:val="28"/>
-          <w:szCs w:val="28"/>
-        </w:rPr>
-        <w:t>?». Опираясь на заданный нам в интуиции процесс образования натуральных чисел, мы придерживаемся твёрдо взгляда, что понятие натурального числа объёмноопределённо, точно так же обстоит дело в таком случае и с понятием рационального числа. Но, конечно, не объёмноопредел</w:t>
-      </w:r>
-      <w:r>
-        <w:rPr>
-          <w:rFonts w:ascii="Times New Roman" w:hAnsi="Times New Roman" w:cs="Times New Roman"/>
+          <w:rFonts w:cs="Times New Roman"/>
+          <w:sz w:val="28"/>
+          <w:szCs w:val="28"/>
+        </w:rPr>
+        <w:t xml:space="preserve">?». Опираясь на заданный нам в интуиции процесс образования натуральных чисел, мы придерживаемся твёрдо взгляда, что понятие натурального числа объёмноопределённо, точно так же обстоит дело в таком случае и с понятием </w:t>
+      </w:r>
+      <w:r>
+        <w:rPr>
+          <w:rFonts w:cs="Times New Roman"/>
+          <w:sz w:val="28"/>
+          <w:szCs w:val="28"/>
+        </w:rPr>
+        <w:lastRenderedPageBreak/>
+        <w:t>рационального числа. Но, конечно, не объёмноопредел</w:t>
+      </w:r>
+      <w:r>
+        <w:rPr>
+          <w:rFonts w:cs="Times New Roman"/>
           <w:sz w:val="28"/>
           <w:szCs w:val="28"/>
         </w:rPr>
@@ -3523,11 +3888,29 @@
       </w:r>
       <w:r>
         <w:rPr>
-          <w:rFonts w:ascii="Times New Roman" w:hAnsi="Times New Roman" w:cs="Times New Roman"/>
+          <w:rFonts w:cs="Times New Roman"/>
           <w:sz w:val="28"/>
           <w:szCs w:val="28"/>
         </w:rPr>
         <w:t>ны понятия «предмет», «свойство натуральных чисел» и подобные им понятия.</w:t>
+      </w:r>
+    </w:p>
+    <w:p>
+      <w:pPr>
+        <w:rPr>
+          <w:rFonts w:eastAsiaTheme="majorEastAsia" w:cs="Times New Roman"/>
+          <w:b/>
+          <w:bCs/>
+          <w:sz w:val="32"/>
+          <w:szCs w:val="28"/>
+        </w:rPr>
+      </w:pPr>
+      <w:bookmarkStart w:id="5" w:name="_Toc418522929"/>
+      <w:r>
+        <w:rPr>
+          <w:rFonts w:cs="Times New Roman"/>
+        </w:rPr>
+        <w:br w:type="page"/>
       </w:r>
     </w:p>
     <w:p>
@@ -3535,43 +3918,42 @@
         <w:pStyle w:val="Heading1"/>
         <w:spacing w:line="240" w:lineRule="auto"/>
         <w:rPr>
-          <w:rFonts w:ascii="Times New Roman" w:hAnsi="Times New Roman" w:cs="Times New Roman"/>
+          <w:rFonts w:cs="Times New Roman"/>
         </w:rPr>
       </w:pPr>
-      <w:bookmarkStart w:id="3" w:name="_Toc418032591"/>
-      <w:r>
-        <w:rPr>
-          <w:rFonts w:ascii="Times New Roman" w:hAnsi="Times New Roman" w:cs="Times New Roman"/>
+      <w:r>
+        <w:rPr>
+          <w:rFonts w:cs="Times New Roman"/>
         </w:rPr>
         <w:lastRenderedPageBreak/>
         <w:t>Континуум</w:t>
       </w:r>
       <w:r>
         <w:rPr>
-          <w:rFonts w:ascii="Times New Roman" w:hAnsi="Times New Roman" w:cs="Times New Roman"/>
+          <w:rFonts w:cs="Times New Roman"/>
         </w:rPr>
         <w:t xml:space="preserve"> как </w:t>
       </w:r>
       <w:r>
         <w:rPr>
-          <w:rFonts w:ascii="Times New Roman" w:hAnsi="Times New Roman" w:cs="Times New Roman"/>
+          <w:rFonts w:cs="Times New Roman"/>
         </w:rPr>
         <w:t>множество становящихся последовательностей</w:t>
       </w:r>
-      <w:bookmarkEnd w:id="3"/>
+      <w:bookmarkEnd w:id="5"/>
     </w:p>
     <w:p>
       <w:pPr>
         <w:spacing w:line="240" w:lineRule="auto"/>
         <w:rPr>
-          <w:rFonts w:ascii="Times New Roman" w:hAnsi="Times New Roman" w:cs="Times New Roman"/>
+          <w:rFonts w:cs="Times New Roman"/>
           <w:sz w:val="28"/>
           <w:szCs w:val="28"/>
         </w:rPr>
       </w:pPr>
       <w:r>
         <w:rPr>
-          <w:rFonts w:ascii="Times New Roman" w:hAnsi="Times New Roman" w:cs="Times New Roman"/>
+          <w:rFonts w:cs="Times New Roman"/>
           <w:sz w:val="28"/>
           <w:szCs w:val="28"/>
         </w:rPr>
@@ -3579,7 +3961,7 @@
       </w:r>
       <w:r>
         <w:rPr>
-          <w:rFonts w:ascii="Times New Roman" w:hAnsi="Times New Roman" w:cs="Times New Roman"/>
+          <w:rFonts w:cs="Times New Roman"/>
           <w:sz w:val="28"/>
           <w:szCs w:val="28"/>
         </w:rPr>
@@ -3597,7 +3979,7 @@
       </m:oMath>
       <w:r>
         <w:rPr>
-          <w:rFonts w:ascii="Times New Roman" w:hAnsi="Times New Roman" w:cs="Times New Roman"/>
+          <w:rFonts w:cs="Times New Roman"/>
           <w:sz w:val="28"/>
           <w:szCs w:val="28"/>
         </w:rPr>
@@ -3615,7 +3997,7 @@
       </m:oMath>
       <w:r>
         <w:rPr>
-          <w:rFonts w:ascii="Times New Roman" w:hAnsi="Times New Roman" w:cs="Times New Roman"/>
+          <w:rFonts w:cs="Times New Roman"/>
           <w:sz w:val="28"/>
           <w:szCs w:val="28"/>
         </w:rPr>
@@ -3633,7 +4015,7 @@
       </m:oMath>
       <w:r>
         <w:rPr>
-          <w:rFonts w:ascii="Times New Roman" w:hAnsi="Times New Roman" w:cs="Times New Roman"/>
+          <w:rFonts w:cs="Times New Roman"/>
           <w:sz w:val="28"/>
           <w:szCs w:val="28"/>
         </w:rPr>
@@ -3651,7 +4033,7 @@
       </m:oMath>
       <w:r>
         <w:rPr>
-          <w:rFonts w:ascii="Times New Roman" w:hAnsi="Times New Roman" w:cs="Times New Roman"/>
+          <w:rFonts w:cs="Times New Roman"/>
           <w:sz w:val="28"/>
           <w:szCs w:val="28"/>
         </w:rPr>
@@ -3669,7 +4051,7 @@
       </m:oMath>
       <w:r>
         <w:rPr>
-          <w:rFonts w:ascii="Times New Roman" w:hAnsi="Times New Roman" w:cs="Times New Roman"/>
+          <w:rFonts w:cs="Times New Roman"/>
           <w:sz w:val="28"/>
           <w:szCs w:val="28"/>
         </w:rPr>
@@ -3744,7 +4126,7 @@
       </m:oMath>
       <w:r>
         <w:rPr>
-          <w:rFonts w:ascii="Times New Roman" w:hAnsi="Times New Roman" w:cs="Times New Roman"/>
+          <w:rFonts w:cs="Times New Roman"/>
           <w:sz w:val="28"/>
           <w:szCs w:val="28"/>
         </w:rPr>
@@ -3810,7 +4192,7 @@
       </m:oMath>
       <w:r>
         <w:rPr>
-          <w:rFonts w:ascii="Times New Roman" w:hAnsi="Times New Roman" w:cs="Times New Roman"/>
+          <w:rFonts w:cs="Times New Roman"/>
           <w:sz w:val="28"/>
           <w:szCs w:val="28"/>
         </w:rPr>
@@ -3828,7 +4210,7 @@
       </m:oMath>
       <w:r>
         <w:rPr>
-          <w:rFonts w:ascii="Times New Roman" w:hAnsi="Times New Roman" w:cs="Times New Roman"/>
+          <w:rFonts w:cs="Times New Roman"/>
           <w:sz w:val="28"/>
           <w:szCs w:val="28"/>
         </w:rPr>
@@ -3836,7 +4218,7 @@
       </w:r>
       <w:r>
         <w:rPr>
-          <w:rFonts w:ascii="Times New Roman" w:hAnsi="Times New Roman" w:cs="Times New Roman"/>
+          <w:rFonts w:cs="Times New Roman"/>
           <w:sz w:val="28"/>
           <w:szCs w:val="28"/>
         </w:rPr>
@@ -3844,7 +4226,7 @@
       </w:r>
       <w:r>
         <w:rPr>
-          <w:rFonts w:ascii="Times New Roman" w:hAnsi="Times New Roman" w:cs="Times New Roman"/>
+          <w:rFonts w:cs="Times New Roman"/>
           <w:sz w:val="28"/>
           <w:szCs w:val="28"/>
         </w:rPr>
@@ -3855,7 +4237,7 @@
       <w:pPr>
         <w:spacing w:line="240" w:lineRule="auto"/>
         <w:rPr>
-          <w:rFonts w:ascii="Times New Roman" w:hAnsi="Times New Roman" w:cs="Times New Roman"/>
+          <w:rFonts w:cs="Times New Roman"/>
           <w:i/>
           <w:sz w:val="28"/>
           <w:szCs w:val="28"/>
@@ -4026,14 +4408,14 @@
       <w:pPr>
         <w:spacing w:line="240" w:lineRule="auto"/>
         <w:rPr>
-          <w:rFonts w:ascii="Times New Roman" w:hAnsi="Times New Roman" w:cs="Times New Roman"/>
+          <w:rFonts w:cs="Times New Roman"/>
           <w:sz w:val="28"/>
           <w:szCs w:val="28"/>
         </w:rPr>
       </w:pPr>
       <w:r>
         <w:rPr>
-          <w:rFonts w:ascii="Times New Roman" w:hAnsi="Times New Roman" w:cs="Times New Roman"/>
+          <w:rFonts w:cs="Times New Roman"/>
           <w:sz w:val="28"/>
           <w:szCs w:val="28"/>
         </w:rPr>
@@ -4051,7 +4433,7 @@
       </m:oMath>
       <w:r>
         <w:rPr>
-          <w:rFonts w:ascii="Times New Roman" w:hAnsi="Times New Roman" w:cs="Times New Roman"/>
+          <w:rFonts w:cs="Times New Roman"/>
           <w:sz w:val="28"/>
           <w:szCs w:val="28"/>
         </w:rPr>
@@ -4069,7 +4451,7 @@
       </m:oMath>
       <w:r>
         <w:rPr>
-          <w:rFonts w:ascii="Times New Roman" w:hAnsi="Times New Roman" w:cs="Times New Roman"/>
+          <w:rFonts w:cs="Times New Roman"/>
           <w:sz w:val="28"/>
           <w:szCs w:val="28"/>
         </w:rPr>
@@ -4087,7 +4469,7 @@
       </m:oMath>
       <w:r>
         <w:rPr>
-          <w:rFonts w:ascii="Times New Roman" w:hAnsi="Times New Roman" w:cs="Times New Roman"/>
+          <w:rFonts w:cs="Times New Roman"/>
           <w:sz w:val="28"/>
           <w:szCs w:val="28"/>
         </w:rPr>
@@ -4105,7 +4487,7 @@
       </m:oMath>
       <w:r>
         <w:rPr>
-          <w:rFonts w:ascii="Times New Roman" w:hAnsi="Times New Roman" w:cs="Times New Roman"/>
+          <w:rFonts w:cs="Times New Roman"/>
           <w:sz w:val="28"/>
           <w:szCs w:val="28"/>
         </w:rPr>
@@ -4171,7 +4553,7 @@
       </m:oMath>
       <w:r>
         <w:rPr>
-          <w:rFonts w:ascii="Times New Roman" w:hAnsi="Times New Roman" w:cs="Times New Roman"/>
+          <w:rFonts w:cs="Times New Roman"/>
           <w:sz w:val="28"/>
           <w:szCs w:val="28"/>
         </w:rPr>
@@ -4189,7 +4571,7 @@
       </m:oMath>
       <w:r>
         <w:rPr>
-          <w:rFonts w:ascii="Times New Roman" w:hAnsi="Times New Roman" w:cs="Times New Roman"/>
+          <w:rFonts w:cs="Times New Roman"/>
           <w:sz w:val="28"/>
           <w:szCs w:val="28"/>
         </w:rPr>
@@ -4207,7 +4589,7 @@
       </m:oMath>
       <w:r>
         <w:rPr>
-          <w:rFonts w:ascii="Times New Roman" w:hAnsi="Times New Roman" w:cs="Times New Roman"/>
+          <w:rFonts w:cs="Times New Roman"/>
           <w:sz w:val="28"/>
           <w:szCs w:val="28"/>
         </w:rPr>
@@ -4305,7 +4687,7 @@
       </m:oMath>
       <w:r>
         <w:rPr>
-          <w:rFonts w:ascii="Times New Roman" w:hAnsi="Times New Roman" w:cs="Times New Roman"/>
+          <w:rFonts w:cs="Times New Roman"/>
           <w:sz w:val="28"/>
           <w:szCs w:val="28"/>
         </w:rPr>
@@ -4323,7 +4705,7 @@
       </m:oMath>
       <w:r>
         <w:rPr>
-          <w:rFonts w:ascii="Times New Roman" w:hAnsi="Times New Roman" w:cs="Times New Roman"/>
+          <w:rFonts w:cs="Times New Roman"/>
           <w:sz w:val="28"/>
           <w:szCs w:val="28"/>
         </w:rPr>
@@ -4341,7 +4723,7 @@
       </m:oMath>
       <w:r>
         <w:rPr>
-          <w:rFonts w:ascii="Times New Roman" w:hAnsi="Times New Roman" w:cs="Times New Roman"/>
+          <w:rFonts w:cs="Times New Roman"/>
           <w:sz w:val="28"/>
           <w:szCs w:val="28"/>
         </w:rPr>
@@ -4352,7 +4734,7 @@
       <w:pPr>
         <w:spacing w:line="240" w:lineRule="auto"/>
         <w:rPr>
-          <w:rFonts w:ascii="Times New Roman" w:hAnsi="Times New Roman" w:cs="Times New Roman"/>
+          <w:rFonts w:cs="Times New Roman"/>
           <w:sz w:val="28"/>
           <w:szCs w:val="28"/>
           <w:lang w:val="en-US"/>
@@ -4360,7 +4742,7 @@
       </w:pPr>
       <w:r>
         <w:rPr>
-          <w:rFonts w:ascii="Times New Roman" w:hAnsi="Times New Roman" w:cs="Times New Roman"/>
+          <w:rFonts w:cs="Times New Roman"/>
           <w:sz w:val="28"/>
           <w:szCs w:val="28"/>
         </w:rPr>
@@ -4368,7 +4750,7 @@
       </w:r>
       <w:r>
         <w:rPr>
-          <w:rFonts w:ascii="Times New Roman" w:hAnsi="Times New Roman" w:cs="Times New Roman"/>
+          <w:rFonts w:cs="Times New Roman"/>
           <w:sz w:val="28"/>
           <w:szCs w:val="28"/>
         </w:rPr>
@@ -4376,7 +4758,7 @@
       </w:r>
       <w:r>
         <w:rPr>
-          <w:rFonts w:ascii="Times New Roman" w:hAnsi="Times New Roman" w:cs="Times New Roman"/>
+          <w:rFonts w:cs="Times New Roman"/>
           <w:sz w:val="28"/>
           <w:szCs w:val="28"/>
         </w:rPr>
@@ -4384,7 +4766,7 @@
       </w:r>
       <w:r>
         <w:rPr>
-          <w:rFonts w:ascii="Times New Roman" w:hAnsi="Times New Roman" w:cs="Times New Roman"/>
+          <w:rFonts w:cs="Times New Roman"/>
           <w:sz w:val="28"/>
           <w:szCs w:val="28"/>
         </w:rPr>
@@ -4392,7 +4774,7 @@
       </w:r>
       <w:r>
         <w:rPr>
-          <w:rFonts w:ascii="Times New Roman" w:hAnsi="Times New Roman" w:cs="Times New Roman"/>
+          <w:rFonts w:cs="Times New Roman"/>
           <w:sz w:val="28"/>
           <w:szCs w:val="28"/>
         </w:rPr>
@@ -4400,7 +4782,7 @@
       </w:r>
       <w:r>
         <w:rPr>
-          <w:rFonts w:ascii="Times New Roman" w:hAnsi="Times New Roman" w:cs="Times New Roman"/>
+          <w:rFonts w:cs="Times New Roman"/>
           <w:sz w:val="28"/>
           <w:szCs w:val="28"/>
         </w:rPr>
@@ -4408,7 +4790,7 @@
       </w:r>
       <w:r>
         <w:rPr>
-          <w:rFonts w:ascii="Times New Roman" w:hAnsi="Times New Roman" w:cs="Times New Roman"/>
+          <w:rFonts w:cs="Times New Roman"/>
           <w:sz w:val="28"/>
           <w:szCs w:val="28"/>
         </w:rPr>
@@ -4416,7 +4798,7 @@
       </w:r>
       <w:r>
         <w:rPr>
-          <w:rFonts w:ascii="Times New Roman" w:hAnsi="Times New Roman" w:cs="Times New Roman"/>
+          <w:rFonts w:cs="Times New Roman"/>
           <w:sz w:val="28"/>
           <w:szCs w:val="28"/>
         </w:rPr>
@@ -4424,7 +4806,7 @@
       </w:r>
       <w:r>
         <w:rPr>
-          <w:rFonts w:ascii="Times New Roman" w:hAnsi="Times New Roman" w:cs="Times New Roman"/>
+          <w:rFonts w:cs="Times New Roman"/>
           <w:sz w:val="28"/>
           <w:szCs w:val="28"/>
         </w:rPr>
@@ -4432,7 +4814,7 @@
       </w:r>
       <w:r>
         <w:rPr>
-          <w:rFonts w:ascii="Times New Roman" w:hAnsi="Times New Roman" w:cs="Times New Roman"/>
+          <w:rFonts w:cs="Times New Roman"/>
           <w:sz w:val="28"/>
           <w:szCs w:val="28"/>
         </w:rPr>
@@ -4440,7 +4822,7 @@
       </w:r>
       <w:r>
         <w:rPr>
-          <w:rFonts w:ascii="Times New Roman" w:hAnsi="Times New Roman" w:cs="Times New Roman"/>
+          <w:rFonts w:cs="Times New Roman"/>
           <w:sz w:val="28"/>
           <w:szCs w:val="28"/>
         </w:rPr>
@@ -4448,7 +4830,7 @@
       </w:r>
       <w:r>
         <w:rPr>
-          <w:rFonts w:ascii="Times New Roman" w:hAnsi="Times New Roman" w:cs="Times New Roman"/>
+          <w:rFonts w:cs="Times New Roman"/>
           <w:sz w:val="28"/>
           <w:szCs w:val="28"/>
         </w:rPr>
@@ -4456,15 +4838,24 @@
       </w:r>
       <w:r>
         <w:rPr>
-          <w:rFonts w:ascii="Times New Roman" w:hAnsi="Times New Roman" w:cs="Times New Roman"/>
-          <w:sz w:val="28"/>
-          <w:szCs w:val="28"/>
-        </w:rPr>
-        <w:t xml:space="preserve">акая-либо определённая (до бесконечности) последовательность может быть </w:t>
-      </w:r>
-      <w:r>
-        <w:rPr>
-          <w:rFonts w:ascii="Times New Roman" w:hAnsi="Times New Roman" w:cs="Times New Roman"/>
+          <w:rFonts w:cs="Times New Roman"/>
+          <w:sz w:val="28"/>
+          <w:szCs w:val="28"/>
+        </w:rPr>
+        <w:t xml:space="preserve">акая-либо определённая (до </w:t>
+      </w:r>
+      <w:r>
+        <w:rPr>
+          <w:rFonts w:cs="Times New Roman"/>
+          <w:sz w:val="28"/>
+          <w:szCs w:val="28"/>
+        </w:rPr>
+        <w:lastRenderedPageBreak/>
+        <w:t xml:space="preserve">бесконечности) последовательность может быть </w:t>
+      </w:r>
+      <w:r>
+        <w:rPr>
+          <w:rFonts w:cs="Times New Roman"/>
           <w:sz w:val="28"/>
           <w:szCs w:val="28"/>
         </w:rPr>
@@ -4472,24 +4863,15 @@
       </w:r>
       <w:r>
         <w:rPr>
-          <w:rFonts w:ascii="Times New Roman" w:hAnsi="Times New Roman" w:cs="Times New Roman"/>
-          <w:sz w:val="28"/>
-          <w:szCs w:val="28"/>
-        </w:rPr>
-        <w:t xml:space="preserve"> </w:t>
-      </w:r>
-      <w:r>
-        <w:rPr>
-          <w:rFonts w:ascii="Times New Roman" w:hAnsi="Times New Roman" w:cs="Times New Roman"/>
-          <w:sz w:val="28"/>
-          <w:szCs w:val="28"/>
-        </w:rPr>
-        <w:lastRenderedPageBreak/>
-        <w:t xml:space="preserve">только </w:t>
-      </w:r>
-      <w:r>
-        <w:rPr>
-          <w:rFonts w:ascii="Times New Roman" w:hAnsi="Times New Roman" w:cs="Times New Roman"/>
+          <w:rFonts w:cs="Times New Roman"/>
+          <w:sz w:val="28"/>
+          <w:szCs w:val="28"/>
+        </w:rPr>
+        <w:t xml:space="preserve"> только </w:t>
+      </w:r>
+      <w:r>
+        <w:rPr>
+          <w:rFonts w:cs="Times New Roman"/>
           <w:sz w:val="28"/>
           <w:szCs w:val="28"/>
         </w:rPr>
@@ -4497,7 +4879,7 @@
       </w:r>
       <w:r>
         <w:rPr>
-          <w:rFonts w:ascii="Times New Roman" w:hAnsi="Times New Roman" w:cs="Times New Roman"/>
+          <w:rFonts w:cs="Times New Roman"/>
           <w:sz w:val="28"/>
           <w:szCs w:val="28"/>
         </w:rPr>
@@ -4505,7 +4887,7 @@
       </w:r>
       <w:r>
         <w:rPr>
-          <w:rFonts w:ascii="Times New Roman" w:hAnsi="Times New Roman" w:cs="Times New Roman"/>
+          <w:rFonts w:cs="Times New Roman"/>
           <w:sz w:val="28"/>
           <w:szCs w:val="28"/>
         </w:rPr>
@@ -4513,7 +4895,7 @@
       </w:r>
       <w:r>
         <w:rPr>
-          <w:rFonts w:ascii="Times New Roman" w:hAnsi="Times New Roman" w:cs="Times New Roman"/>
+          <w:rFonts w:cs="Times New Roman"/>
           <w:sz w:val="28"/>
           <w:szCs w:val="28"/>
         </w:rPr>
@@ -4521,7 +4903,7 @@
       </w:r>
       <w:r>
         <w:rPr>
-          <w:rFonts w:ascii="Times New Roman" w:hAnsi="Times New Roman" w:cs="Times New Roman"/>
+          <w:rFonts w:cs="Times New Roman"/>
           <w:sz w:val="28"/>
           <w:szCs w:val="28"/>
         </w:rPr>
@@ -4529,7 +4911,7 @@
       </w:r>
       <w:r>
         <w:rPr>
-          <w:rFonts w:ascii="Times New Roman" w:hAnsi="Times New Roman" w:cs="Times New Roman"/>
+          <w:rFonts w:cs="Times New Roman"/>
           <w:sz w:val="28"/>
           <w:szCs w:val="28"/>
         </w:rPr>
@@ -4537,7 +4919,7 @@
       </w:r>
       <w:r>
         <w:rPr>
-          <w:rFonts w:ascii="Times New Roman" w:hAnsi="Times New Roman" w:cs="Times New Roman"/>
+          <w:rFonts w:cs="Times New Roman"/>
           <w:sz w:val="28"/>
           <w:szCs w:val="28"/>
         </w:rPr>
@@ -4545,7 +4927,7 @@
       </w:r>
       <w:r>
         <w:rPr>
-          <w:rFonts w:ascii="Times New Roman" w:hAnsi="Times New Roman" w:cs="Times New Roman"/>
+          <w:rFonts w:cs="Times New Roman"/>
           <w:sz w:val="28"/>
           <w:szCs w:val="28"/>
         </w:rPr>
@@ -4553,7 +4935,7 @@
       </w:r>
       <w:r>
         <w:rPr>
-          <w:rFonts w:ascii="Times New Roman" w:hAnsi="Times New Roman" w:cs="Times New Roman"/>
+          <w:rFonts w:cs="Times New Roman"/>
           <w:sz w:val="28"/>
           <w:szCs w:val="28"/>
         </w:rPr>
@@ -4571,7 +4953,7 @@
       </m:oMath>
       <w:r>
         <w:rPr>
-          <w:rFonts w:ascii="Times New Roman" w:hAnsi="Times New Roman" w:cs="Times New Roman"/>
+          <w:rFonts w:cs="Times New Roman"/>
           <w:sz w:val="28"/>
           <w:szCs w:val="28"/>
         </w:rPr>
@@ -4582,7 +4964,7 @@
       <w:pPr>
         <w:spacing w:line="240" w:lineRule="auto"/>
         <w:rPr>
-          <w:rFonts w:ascii="Times New Roman" w:hAnsi="Times New Roman" w:cs="Times New Roman"/>
+          <w:rFonts w:cs="Times New Roman"/>
           <w:i/>
           <w:sz w:val="28"/>
           <w:szCs w:val="28"/>
@@ -4765,14 +5147,14 @@
       <w:pPr>
         <w:spacing w:line="240" w:lineRule="auto"/>
         <w:rPr>
-          <w:rFonts w:ascii="Times New Roman" w:hAnsi="Times New Roman" w:cs="Times New Roman"/>
+          <w:rFonts w:cs="Times New Roman"/>
           <w:sz w:val="28"/>
           <w:szCs w:val="28"/>
         </w:rPr>
       </w:pPr>
       <w:r>
         <w:rPr>
-          <w:rFonts w:ascii="Times New Roman" w:hAnsi="Times New Roman" w:cs="Times New Roman"/>
+          <w:rFonts w:cs="Times New Roman"/>
           <w:sz w:val="28"/>
           <w:szCs w:val="28"/>
         </w:rPr>
@@ -4902,7 +5284,7 @@
       </m:oMath>
       <w:r>
         <w:rPr>
-          <w:rFonts w:ascii="Times New Roman" w:hAnsi="Times New Roman" w:cs="Times New Roman"/>
+          <w:rFonts w:cs="Times New Roman"/>
           <w:sz w:val="28"/>
           <w:szCs w:val="28"/>
         </w:rPr>
@@ -5032,7 +5414,7 @@
       </m:oMath>
       <w:r>
         <w:rPr>
-          <w:rFonts w:ascii="Times New Roman" w:hAnsi="Times New Roman" w:cs="Times New Roman"/>
+          <w:rFonts w:cs="Times New Roman"/>
           <w:sz w:val="28"/>
           <w:szCs w:val="28"/>
         </w:rPr>
@@ -5050,7 +5432,7 @@
       </m:oMath>
       <w:r>
         <w:rPr>
-          <w:rFonts w:ascii="Times New Roman" w:hAnsi="Times New Roman" w:cs="Times New Roman"/>
+          <w:rFonts w:cs="Times New Roman"/>
           <w:sz w:val="28"/>
           <w:szCs w:val="28"/>
         </w:rPr>
@@ -5068,7 +5450,7 @@
       </m:oMath>
       <w:r>
         <w:rPr>
-          <w:rFonts w:ascii="Times New Roman" w:hAnsi="Times New Roman" w:cs="Times New Roman"/>
+          <w:rFonts w:cs="Times New Roman"/>
           <w:sz w:val="28"/>
           <w:szCs w:val="28"/>
         </w:rPr>
@@ -5086,7 +5468,7 @@
       </m:oMath>
       <w:r>
         <w:rPr>
-          <w:rFonts w:ascii="Times New Roman" w:hAnsi="Times New Roman" w:cs="Times New Roman"/>
+          <w:rFonts w:cs="Times New Roman"/>
           <w:sz w:val="28"/>
           <w:szCs w:val="28"/>
         </w:rPr>
@@ -5104,34 +5486,42 @@
       </m:oMath>
       <w:r>
         <w:rPr>
-          <w:rFonts w:ascii="Times New Roman" w:hAnsi="Times New Roman" w:cs="Times New Roman"/>
-          <w:sz w:val="28"/>
-          <w:szCs w:val="28"/>
-        </w:rPr>
-        <w:t>-го члена отрезка свободной последовательности. При этом развёртывание последовательности, выступающей в качестве функции, совершается параллельно развёртыванию последовательности, играющей роль аргумента: если последняя подвигается вперёд на одно место, то так же подвигается и первая. Естественным образом, мыслимы и более сложные отношения между последовательностями, к которым мы должны будем вернуться позже. Броуеровская идея проста, но вместе с тем глубока: здесь перед нами появляется «континуум», в котором хотя и содержатся отдельные вещественные числа, но который никоим образом не разрешается сам в в совокупность предлежащих готовыми вещественных чисел, а скорее представляет собой среду свободного становления.</w:t>
+          <w:rFonts w:cs="Times New Roman"/>
+          <w:sz w:val="28"/>
+          <w:szCs w:val="28"/>
+        </w:rPr>
+        <w:t xml:space="preserve">-го члена отрезка свободной последовательности. При этом развёртывание последовательности, выступающей в качестве функции, совершается параллельно развёртыванию последовательности, играющей роль аргумента: если последняя подвигается вперёд на одно место, то так же подвигается и первая. Естественным образом, мыслимы и более сложные отношения между последовательностями, к которым мы должны будем вернуться позже. Броуеровская идея проста, но вместе с тем глубока: здесь перед нами появляется «континуум», в котором </w:t>
+      </w:r>
+      <w:r>
+        <w:rPr>
+          <w:rFonts w:cs="Times New Roman"/>
+          <w:sz w:val="28"/>
+          <w:szCs w:val="28"/>
+        </w:rPr>
+        <w:lastRenderedPageBreak/>
+        <w:t>хотя и содержатся отдельные вещественные числа, но который никоим образом не разрешается сам в в совокупность предлежащих готовыми вещественных чисел, а скорее представляет собой среду свободного становления.</w:t>
       </w:r>
     </w:p>
     <w:p>
       <w:pPr>
         <w:spacing w:line="240" w:lineRule="auto"/>
         <w:rPr>
-          <w:rFonts w:ascii="Times New Roman" w:hAnsi="Times New Roman" w:cs="Times New Roman"/>
+          <w:rFonts w:cs="Times New Roman"/>
           <w:sz w:val="28"/>
           <w:szCs w:val="28"/>
         </w:rPr>
       </w:pPr>
       <w:r>
         <w:rPr>
-          <w:rFonts w:ascii="Times New Roman" w:hAnsi="Times New Roman" w:cs="Times New Roman"/>
-          <w:sz w:val="28"/>
-          <w:szCs w:val="28"/>
-        </w:rPr>
-        <w:lastRenderedPageBreak/>
+          <w:rFonts w:cs="Times New Roman"/>
+          <w:sz w:val="28"/>
+          <w:szCs w:val="28"/>
+        </w:rPr>
         <w:t xml:space="preserve">Мы находимся в области издревней проблемы мышления, проблемы непрерывности, изменения и становления. </w:t>
       </w:r>
       <w:r>
         <w:rPr>
-          <w:rFonts w:ascii="Times New Roman" w:hAnsi="Times New Roman" w:cs="Times New Roman"/>
+          <w:rFonts w:cs="Times New Roman"/>
           <w:sz w:val="28"/>
           <w:szCs w:val="28"/>
         </w:rPr>
@@ -5139,7 +5529,7 @@
       </w:r>
       <w:r>
         <w:rPr>
-          <w:rFonts w:ascii="Times New Roman" w:hAnsi="Times New Roman" w:cs="Times New Roman"/>
+          <w:rFonts w:cs="Times New Roman"/>
           <w:sz w:val="28"/>
           <w:szCs w:val="28"/>
         </w:rPr>
@@ -5147,7 +5537,7 @@
       </w:r>
       <w:r>
         <w:rPr>
-          <w:rFonts w:ascii="Times New Roman" w:hAnsi="Times New Roman" w:cs="Times New Roman"/>
+          <w:rFonts w:cs="Times New Roman"/>
           <w:sz w:val="28"/>
           <w:szCs w:val="28"/>
         </w:rPr>
@@ -5158,14 +5548,14 @@
       <w:pPr>
         <w:spacing w:line="240" w:lineRule="auto"/>
         <w:rPr>
-          <w:rFonts w:ascii="Times New Roman" w:hAnsi="Times New Roman" w:cs="Times New Roman"/>
+          <w:rFonts w:cs="Times New Roman"/>
           <w:sz w:val="28"/>
           <w:szCs w:val="28"/>
         </w:rPr>
       </w:pPr>
       <w:r>
         <w:rPr>
-          <w:rFonts w:ascii="Times New Roman" w:hAnsi="Times New Roman" w:cs="Times New Roman"/>
+          <w:rFonts w:cs="Times New Roman"/>
           <w:sz w:val="28"/>
           <w:szCs w:val="28"/>
         </w:rPr>
@@ -5173,7 +5563,7 @@
       </w:r>
       <w:r>
         <w:rPr>
-          <w:rFonts w:ascii="Times New Roman" w:hAnsi="Times New Roman" w:cs="Times New Roman"/>
+          <w:rFonts w:cs="Times New Roman"/>
           <w:sz w:val="28"/>
           <w:szCs w:val="28"/>
         </w:rPr>
@@ -5181,7 +5571,7 @@
       </w:r>
       <w:r>
         <w:rPr>
-          <w:rFonts w:ascii="Times New Roman" w:hAnsi="Times New Roman" w:cs="Times New Roman"/>
+          <w:rFonts w:cs="Times New Roman"/>
           <w:sz w:val="28"/>
           <w:szCs w:val="28"/>
         </w:rPr>
@@ -5199,7 +5589,7 @@
       </m:oMath>
       <w:r>
         <w:rPr>
-          <w:rFonts w:ascii="Times New Roman" w:hAnsi="Times New Roman" w:cs="Times New Roman"/>
+          <w:rFonts w:cs="Times New Roman"/>
           <w:sz w:val="28"/>
           <w:szCs w:val="28"/>
         </w:rPr>
@@ -5217,7 +5607,7 @@
       </m:oMath>
       <w:r>
         <w:rPr>
-          <w:rFonts w:ascii="Times New Roman" w:hAnsi="Times New Roman" w:cs="Times New Roman"/>
+          <w:rFonts w:cs="Times New Roman"/>
           <w:sz w:val="28"/>
           <w:szCs w:val="28"/>
         </w:rPr>
@@ -5225,7 +5615,7 @@
       </w:r>
       <w:r>
         <w:rPr>
-          <w:rFonts w:ascii="Times New Roman" w:hAnsi="Times New Roman" w:cs="Times New Roman"/>
+          <w:rFonts w:cs="Times New Roman"/>
           <w:sz w:val="28"/>
           <w:szCs w:val="28"/>
         </w:rPr>
@@ -5246,7 +5636,7 @@
       </m:oMath>
       <w:r>
         <w:rPr>
-          <w:rFonts w:ascii="Times New Roman" w:hAnsi="Times New Roman" w:cs="Times New Roman"/>
+          <w:rFonts w:cs="Times New Roman"/>
           <w:sz w:val="28"/>
           <w:szCs w:val="28"/>
         </w:rPr>
@@ -5282,7 +5672,7 @@
       </m:oMath>
       <w:r>
         <w:rPr>
-          <w:rFonts w:ascii="Times New Roman" w:hAnsi="Times New Roman" w:cs="Times New Roman"/>
+          <w:rFonts w:cs="Times New Roman"/>
           <w:sz w:val="28"/>
           <w:szCs w:val="28"/>
         </w:rPr>
@@ -5303,15 +5693,40 @@
       </m:oMath>
       <w:r>
         <w:rPr>
-          <w:rFonts w:ascii="Times New Roman" w:hAnsi="Times New Roman" w:cs="Times New Roman"/>
-          <w:sz w:val="28"/>
-          <w:szCs w:val="28"/>
-        </w:rPr>
-        <w:t xml:space="preserve"> или нет, не имеет определённого смысла, так как понятие закона, определяющего до бесконечности некоторую последовательность, не объёмноопределено. Раньше мы вышли из затруднения, ограничив понятие закона только законами объёмноопределёнными, потребовав для этого, чтобы они получались посредством известных логических конструктивных принципов и были благорадя этому свободны от порочного круга. Ответ «да» или «нт» на наш вопрос оказывался в таком случае определённым, и обе возможности представляли собой полную дизъюнкцию.</w:t>
-      </w:r>
-      <w:r>
-        <w:rPr>
-          <w:rFonts w:ascii="Times New Roman" w:hAnsi="Times New Roman" w:cs="Times New Roman"/>
+          <w:rFonts w:cs="Times New Roman"/>
+          <w:sz w:val="28"/>
+          <w:szCs w:val="28"/>
+        </w:rPr>
+        <w:t xml:space="preserve"> или нет, не имеет определённого смысла, так как понятие закона, определяющего до бесконечности некоторую последовательность, не объёмноопределено. Раньше мы вышли из затруднения, ограничив понятие закона только законами объёмноопределёнными, потребовав для этого, чтобы они получались посредством известных логических конструктивных принципов и были благорадя этому свободны от порочного </w:t>
+      </w:r>
+      <w:r>
+        <w:rPr>
+          <w:rFonts w:cs="Times New Roman"/>
+          <w:sz w:val="28"/>
+          <w:szCs w:val="28"/>
+        </w:rPr>
+        <w:lastRenderedPageBreak/>
+        <w:t>круга. Ответ «да» или «н</w:t>
+      </w:r>
+      <w:r>
+        <w:rPr>
+          <w:rFonts w:cs="Times New Roman"/>
+          <w:sz w:val="28"/>
+          <w:szCs w:val="28"/>
+        </w:rPr>
+        <w:t>е</w:t>
+      </w:r>
+      <w:r>
+        <w:rPr>
+          <w:rFonts w:cs="Times New Roman"/>
+          <w:sz w:val="28"/>
+          <w:szCs w:val="28"/>
+        </w:rPr>
+        <w:t>т» на наш вопрос оказывался в таком случае определённым, и обе возможности представляли собой полную дизъюнкцию.</w:t>
+      </w:r>
+      <w:r>
+        <w:rPr>
+          <w:rFonts w:cs="Times New Roman"/>
           <w:sz w:val="28"/>
           <w:szCs w:val="28"/>
         </w:rPr>
@@ -5329,20 +5744,11 @@
       </m:oMath>
       <w:r>
         <w:rPr>
-          <w:rFonts w:ascii="Times New Roman" w:hAnsi="Times New Roman" w:cs="Times New Roman"/>
-          <w:sz w:val="28"/>
-          <w:szCs w:val="28"/>
-        </w:rPr>
-        <w:t xml:space="preserve">, то моложительный вопрос </w:t>
-      </w:r>
-      <w:r>
-        <w:rPr>
-          <w:rFonts w:ascii="Times New Roman" w:hAnsi="Times New Roman" w:cs="Times New Roman"/>
-          <w:sz w:val="28"/>
-          <w:szCs w:val="28"/>
-        </w:rPr>
-        <w:lastRenderedPageBreak/>
-        <w:t xml:space="preserve">гласит итеперь: существует ли закон, обладающий свойством </w:t>
+          <w:rFonts w:cs="Times New Roman"/>
+          <w:sz w:val="28"/>
+          <w:szCs w:val="28"/>
+        </w:rPr>
+        <w:t xml:space="preserve">, то моложительный вопрос гласит итеперь: существует ли закон, обладающий свойством </w:t>
       </w:r>
       <m:oMath>
         <m:r>
@@ -5359,7 +5765,7 @@
       </m:oMath>
       <w:r>
         <w:rPr>
-          <w:rFonts w:ascii="Times New Roman" w:hAnsi="Times New Roman" w:cs="Times New Roman"/>
+          <w:rFonts w:cs="Times New Roman"/>
           <w:sz w:val="28"/>
           <w:szCs w:val="28"/>
         </w:rPr>
@@ -5395,7 +5801,7 @@
       </m:oMath>
       <w:r>
         <w:rPr>
-          <w:rFonts w:ascii="Times New Roman" w:hAnsi="Times New Roman" w:cs="Times New Roman"/>
+          <w:rFonts w:cs="Times New Roman"/>
           <w:sz w:val="28"/>
           <w:szCs w:val="28"/>
         </w:rPr>
@@ -5416,7 +5822,7 @@
       </m:oMath>
       <w:r>
         <w:rPr>
-          <w:rFonts w:ascii="Times New Roman" w:hAnsi="Times New Roman" w:cs="Times New Roman"/>
+          <w:rFonts w:cs="Times New Roman"/>
           <w:sz w:val="28"/>
           <w:szCs w:val="28"/>
         </w:rPr>
@@ -5452,7 +5858,7 @@
       </m:oMath>
       <w:r>
         <w:rPr>
-          <w:rFonts w:ascii="Times New Roman" w:hAnsi="Times New Roman" w:cs="Times New Roman"/>
+          <w:rFonts w:cs="Times New Roman"/>
           <w:sz w:val="28"/>
           <w:szCs w:val="28"/>
         </w:rPr>
@@ -5488,7 +5894,7 @@
       </m:oMath>
       <w:r>
         <w:rPr>
-          <w:rFonts w:ascii="Times New Roman" w:hAnsi="Times New Roman" w:cs="Times New Roman"/>
+          <w:rFonts w:cs="Times New Roman"/>
           <w:sz w:val="28"/>
           <w:szCs w:val="28"/>
         </w:rPr>
@@ -5506,7 +5912,7 @@
       </m:oMath>
       <w:r>
         <w:rPr>
-          <w:rFonts w:ascii="Times New Roman" w:hAnsi="Times New Roman" w:cs="Times New Roman"/>
+          <w:rFonts w:cs="Times New Roman"/>
           <w:sz w:val="28"/>
           <w:szCs w:val="28"/>
         </w:rPr>
@@ -5527,7 +5933,7 @@
       </m:oMath>
       <w:r>
         <w:rPr>
-          <w:rFonts w:ascii="Times New Roman" w:hAnsi="Times New Roman" w:cs="Times New Roman"/>
+          <w:rFonts w:cs="Times New Roman"/>
           <w:sz w:val="28"/>
           <w:szCs w:val="28"/>
         </w:rPr>
@@ -5535,7 +5941,7 @@
       </w:r>
       <w:r>
         <w:rPr>
-          <w:rFonts w:ascii="Times New Roman" w:hAnsi="Times New Roman" w:cs="Times New Roman"/>
+          <w:rFonts w:cs="Times New Roman"/>
           <w:sz w:val="28"/>
           <w:szCs w:val="28"/>
         </w:rPr>
@@ -5556,7 +5962,7 @@
       </m:oMath>
       <w:r>
         <w:rPr>
-          <w:rFonts w:ascii="Times New Roman" w:hAnsi="Times New Roman" w:cs="Times New Roman"/>
+          <w:rFonts w:cs="Times New Roman"/>
           <w:sz w:val="28"/>
           <w:szCs w:val="28"/>
         </w:rPr>
@@ -5592,7 +5998,7 @@
       </m:oMath>
       <w:r>
         <w:rPr>
-          <w:rFonts w:ascii="Times New Roman" w:hAnsi="Times New Roman" w:cs="Times New Roman"/>
+          <w:rFonts w:cs="Times New Roman"/>
           <w:sz w:val="28"/>
           <w:szCs w:val="28"/>
         </w:rPr>
@@ -5600,7 +6006,7 @@
       </w:r>
       <w:r>
         <w:rPr>
-          <w:rFonts w:ascii="Times New Roman" w:hAnsi="Times New Roman" w:cs="Times New Roman"/>
+          <w:rFonts w:cs="Times New Roman"/>
           <w:sz w:val="28"/>
           <w:szCs w:val="28"/>
         </w:rPr>
@@ -5608,7 +6014,7 @@
       </w:r>
       <w:r>
         <w:rPr>
-          <w:rFonts w:ascii="Times New Roman" w:hAnsi="Times New Roman" w:cs="Times New Roman"/>
+          <w:rFonts w:cs="Times New Roman"/>
           <w:sz w:val="28"/>
           <w:szCs w:val="28"/>
         </w:rPr>
@@ -5616,7 +6022,7 @@
       </w:r>
       <w:r>
         <w:rPr>
-          <w:rFonts w:ascii="Times New Roman" w:hAnsi="Times New Roman" w:cs="Times New Roman"/>
+          <w:rFonts w:cs="Times New Roman"/>
           <w:sz w:val="28"/>
           <w:szCs w:val="28"/>
         </w:rPr>
@@ -5624,7 +6030,7 @@
       </w:r>
       <w:r>
         <w:rPr>
-          <w:rFonts w:ascii="Times New Roman" w:hAnsi="Times New Roman" w:cs="Times New Roman"/>
+          <w:rFonts w:cs="Times New Roman"/>
           <w:sz w:val="28"/>
           <w:szCs w:val="28"/>
         </w:rPr>
@@ -5632,7 +6038,7 @@
       </w:r>
       <w:r>
         <w:rPr>
-          <w:rFonts w:ascii="Times New Roman" w:hAnsi="Times New Roman" w:cs="Times New Roman"/>
+          <w:rFonts w:cs="Times New Roman"/>
           <w:sz w:val="28"/>
           <w:szCs w:val="28"/>
         </w:rPr>
@@ -5640,7 +6046,7 @@
       </w:r>
       <w:r>
         <w:rPr>
-          <w:rFonts w:ascii="Times New Roman" w:hAnsi="Times New Roman" w:cs="Times New Roman"/>
+          <w:rFonts w:cs="Times New Roman"/>
           <w:sz w:val="28"/>
           <w:szCs w:val="28"/>
         </w:rPr>
@@ -5648,7 +6054,7 @@
       </w:r>
       <w:r>
         <w:rPr>
-          <w:rFonts w:ascii="Times New Roman" w:hAnsi="Times New Roman" w:cs="Times New Roman"/>
+          <w:rFonts w:cs="Times New Roman"/>
           <w:sz w:val="28"/>
           <w:szCs w:val="28"/>
           <w:lang w:val="en-US"/>
@@ -5657,7 +6063,7 @@
       </w:r>
       <w:r>
         <w:rPr>
-          <w:rFonts w:ascii="Times New Roman" w:hAnsi="Times New Roman" w:cs="Times New Roman"/>
+          <w:rFonts w:cs="Times New Roman"/>
           <w:sz w:val="28"/>
           <w:szCs w:val="28"/>
         </w:rPr>
@@ -5665,7 +6071,7 @@
       </w:r>
       <w:r>
         <w:rPr>
-          <w:rFonts w:ascii="Times New Roman" w:hAnsi="Times New Roman" w:cs="Times New Roman"/>
+          <w:rFonts w:cs="Times New Roman"/>
           <w:sz w:val="28"/>
           <w:szCs w:val="28"/>
           <w:lang w:val="en-US"/>
@@ -5674,7 +6080,7 @@
       </w:r>
       <w:r>
         <w:rPr>
-          <w:rFonts w:ascii="Times New Roman" w:hAnsi="Times New Roman" w:cs="Times New Roman"/>
+          <w:rFonts w:cs="Times New Roman"/>
           <w:sz w:val="28"/>
           <w:szCs w:val="28"/>
         </w:rPr>
@@ -5682,7 +6088,7 @@
       </w:r>
       <w:r>
         <w:rPr>
-          <w:rFonts w:ascii="Times New Roman" w:hAnsi="Times New Roman" w:cs="Times New Roman"/>
+          <w:rFonts w:cs="Times New Roman"/>
           <w:sz w:val="28"/>
           <w:szCs w:val="28"/>
         </w:rPr>
@@ -5690,7 +6096,7 @@
       </w:r>
       <w:r>
         <w:rPr>
-          <w:rFonts w:ascii="Times New Roman" w:hAnsi="Times New Roman" w:cs="Times New Roman"/>
+          <w:rFonts w:cs="Times New Roman"/>
           <w:sz w:val="28"/>
           <w:szCs w:val="28"/>
         </w:rPr>
@@ -5698,7 +6104,7 @@
       </w:r>
       <w:r>
         <w:rPr>
-          <w:rFonts w:ascii="Times New Roman" w:hAnsi="Times New Roman" w:cs="Times New Roman"/>
+          <w:rFonts w:cs="Times New Roman"/>
           <w:sz w:val="28"/>
           <w:szCs w:val="28"/>
         </w:rPr>
@@ -5706,7 +6112,7 @@
       </w:r>
       <w:r>
         <w:rPr>
-          <w:rFonts w:ascii="Times New Roman" w:hAnsi="Times New Roman" w:cs="Times New Roman"/>
+          <w:rFonts w:cs="Times New Roman"/>
           <w:sz w:val="28"/>
           <w:szCs w:val="28"/>
         </w:rPr>
@@ -5714,7 +6120,7 @@
       </w:r>
       <w:r>
         <w:rPr>
-          <w:rFonts w:ascii="Times New Roman" w:hAnsi="Times New Roman" w:cs="Times New Roman"/>
+          <w:rFonts w:cs="Times New Roman"/>
           <w:sz w:val="28"/>
           <w:szCs w:val="28"/>
           <w:lang w:val="en-US"/>
@@ -5723,7 +6129,7 @@
       </w:r>
       <w:r>
         <w:rPr>
-          <w:rFonts w:ascii="Times New Roman" w:hAnsi="Times New Roman" w:cs="Times New Roman"/>
+          <w:rFonts w:cs="Times New Roman"/>
           <w:sz w:val="28"/>
           <w:szCs w:val="28"/>
         </w:rPr>
@@ -5731,7 +6137,7 @@
       </w:r>
       <w:r>
         <w:rPr>
-          <w:rFonts w:ascii="Times New Roman" w:hAnsi="Times New Roman" w:cs="Times New Roman"/>
+          <w:rFonts w:cs="Times New Roman"/>
           <w:sz w:val="28"/>
           <w:szCs w:val="28"/>
           <w:lang w:val="en-US"/>
@@ -5740,7 +6146,7 @@
       </w:r>
       <w:r>
         <w:rPr>
-          <w:rFonts w:ascii="Times New Roman" w:hAnsi="Times New Roman" w:cs="Times New Roman"/>
+          <w:rFonts w:cs="Times New Roman"/>
           <w:sz w:val="28"/>
           <w:szCs w:val="28"/>
         </w:rPr>
@@ -5748,7 +6154,7 @@
       </w:r>
       <w:r>
         <w:rPr>
-          <w:rFonts w:ascii="Times New Roman" w:hAnsi="Times New Roman" w:cs="Times New Roman"/>
+          <w:rFonts w:cs="Times New Roman"/>
           <w:sz w:val="28"/>
           <w:szCs w:val="28"/>
           <w:lang w:val="en-US"/>
@@ -5757,15 +6163,24 @@
       </w:r>
       <w:r>
         <w:rPr>
-          <w:rFonts w:ascii="Times New Roman" w:hAnsi="Times New Roman" w:cs="Times New Roman"/>
-          <w:sz w:val="28"/>
-          <w:szCs w:val="28"/>
-        </w:rPr>
-        <w:t xml:space="preserve"> «нет» концепции </w:t>
-      </w:r>
-      <w:r>
-        <w:rPr>
-          <w:rFonts w:ascii="Times New Roman" w:hAnsi="Times New Roman" w:cs="Times New Roman"/>
+          <w:rFonts w:cs="Times New Roman"/>
+          <w:sz w:val="28"/>
+          <w:szCs w:val="28"/>
+        </w:rPr>
+        <w:t xml:space="preserve"> </w:t>
+      </w:r>
+      <w:r>
+        <w:rPr>
+          <w:rFonts w:cs="Times New Roman"/>
+          <w:sz w:val="28"/>
+          <w:szCs w:val="28"/>
+        </w:rPr>
+        <w:lastRenderedPageBreak/>
+        <w:t xml:space="preserve">«нет» концепции </w:t>
+      </w:r>
+      <w:r>
+        <w:rPr>
+          <w:rFonts w:cs="Times New Roman"/>
           <w:sz w:val="28"/>
           <w:szCs w:val="28"/>
           <w:lang w:val="en-US"/>
@@ -5774,7 +6189,7 @@
       </w:r>
       <w:r>
         <w:rPr>
-          <w:rFonts w:ascii="Times New Roman" w:hAnsi="Times New Roman" w:cs="Times New Roman"/>
+          <w:rFonts w:cs="Times New Roman"/>
           <w:sz w:val="28"/>
           <w:szCs w:val="28"/>
         </w:rPr>
@@ -5782,7 +6197,7 @@
       </w:r>
       <w:r>
         <w:rPr>
-          <w:rFonts w:ascii="Times New Roman" w:hAnsi="Times New Roman" w:cs="Times New Roman"/>
+          <w:rFonts w:cs="Times New Roman"/>
           <w:sz w:val="28"/>
           <w:szCs w:val="28"/>
           <w:lang w:val="en-US"/>
@@ -5791,7 +6206,7 @@
       </w:r>
       <w:r>
         <w:rPr>
-          <w:rFonts w:ascii="Times New Roman" w:hAnsi="Times New Roman" w:cs="Times New Roman"/>
+          <w:rFonts w:cs="Times New Roman"/>
           <w:sz w:val="28"/>
           <w:szCs w:val="28"/>
         </w:rPr>
@@ -5802,14 +6217,14 @@
       <w:pPr>
         <w:spacing w:line="240" w:lineRule="auto"/>
         <w:rPr>
-          <w:rFonts w:ascii="Times New Roman" w:hAnsi="Times New Roman" w:cs="Times New Roman"/>
+          <w:rFonts w:cs="Times New Roman"/>
           <w:sz w:val="28"/>
           <w:szCs w:val="28"/>
         </w:rPr>
       </w:pPr>
       <w:r>
         <w:rPr>
-          <w:rFonts w:ascii="Times New Roman" w:hAnsi="Times New Roman" w:cs="Times New Roman"/>
+          <w:rFonts w:cs="Times New Roman"/>
           <w:sz w:val="28"/>
           <w:szCs w:val="28"/>
         </w:rPr>
@@ -5817,7 +6232,7 @@
       </w:r>
       <w:r>
         <w:rPr>
-          <w:rFonts w:ascii="Times New Roman" w:hAnsi="Times New Roman" w:cs="Times New Roman"/>
+          <w:rFonts w:cs="Times New Roman"/>
           <w:sz w:val="28"/>
           <w:szCs w:val="28"/>
         </w:rPr>
@@ -5825,20 +6240,11 @@
       </w:r>
       <w:r>
         <w:rPr>
-          <w:rFonts w:ascii="Times New Roman" w:hAnsi="Times New Roman" w:cs="Times New Roman"/>
-          <w:sz w:val="28"/>
-          <w:szCs w:val="28"/>
-        </w:rPr>
-        <w:t xml:space="preserve">. Он оспаривает её применимость не только к экзистенциальным суждениям о числовых последовательностях, но также и к </w:t>
-      </w:r>
-      <w:r>
-        <w:rPr>
-          <w:rFonts w:ascii="Times New Roman" w:hAnsi="Times New Roman" w:cs="Times New Roman"/>
-          <w:sz w:val="28"/>
-          <w:szCs w:val="28"/>
-        </w:rPr>
-        <w:lastRenderedPageBreak/>
-        <w:t xml:space="preserve">экзистенциальным суждениям о натуральных числах. Пусть </w:t>
+          <w:rFonts w:cs="Times New Roman"/>
+          <w:sz w:val="28"/>
+          <w:szCs w:val="28"/>
+        </w:rPr>
+        <w:t xml:space="preserve">. Он оспаривает её применимость не только к экзистенциальным суждениям о числовых последовательностях, но также и к экзистенциальным суждениям о натуральных числах. Пусть </w:t>
       </w:r>
       <m:oMath>
         <m:r>
@@ -5855,7 +6261,7 @@
       </m:oMath>
       <w:r>
         <w:rPr>
-          <w:rFonts w:ascii="Times New Roman" w:hAnsi="Times New Roman" w:cs="Times New Roman"/>
+          <w:rFonts w:cs="Times New Roman"/>
           <w:sz w:val="28"/>
           <w:szCs w:val="28"/>
         </w:rPr>
@@ -5876,7 +6282,7 @@
       </m:oMath>
       <w:r>
         <w:rPr>
-          <w:rFonts w:ascii="Times New Roman" w:hAnsi="Times New Roman" w:cs="Times New Roman"/>
+          <w:rFonts w:cs="Times New Roman"/>
           <w:sz w:val="28"/>
           <w:szCs w:val="28"/>
         </w:rPr>
@@ -5894,7 +6300,7 @@
       </m:oMath>
       <w:r>
         <w:rPr>
-          <w:rFonts w:ascii="Times New Roman" w:hAnsi="Times New Roman" w:cs="Times New Roman"/>
+          <w:rFonts w:cs="Times New Roman"/>
           <w:sz w:val="28"/>
           <w:szCs w:val="28"/>
         </w:rPr>
@@ -5915,7 +6321,7 @@
       </m:oMath>
       <w:r>
         <w:rPr>
-          <w:rFonts w:ascii="Times New Roman" w:hAnsi="Times New Roman" w:cs="Times New Roman"/>
+          <w:rFonts w:cs="Times New Roman"/>
           <w:sz w:val="28"/>
           <w:szCs w:val="28"/>
         </w:rPr>
@@ -5923,7 +6329,7 @@
       </w:r>
       <w:r>
         <w:rPr>
-          <w:rFonts w:ascii="Times New Roman" w:hAnsi="Times New Roman" w:cs="Times New Roman"/>
+          <w:rFonts w:cs="Times New Roman"/>
           <w:sz w:val="28"/>
           <w:szCs w:val="28"/>
         </w:rPr>
@@ -5944,7 +6350,7 @@
       </m:oMath>
       <w:r>
         <w:rPr>
-          <w:rFonts w:ascii="Times New Roman" w:hAnsi="Times New Roman" w:cs="Times New Roman"/>
+          <w:rFonts w:cs="Times New Roman"/>
           <w:sz w:val="28"/>
           <w:szCs w:val="28"/>
         </w:rPr>
@@ -5965,7 +6371,7 @@
       </m:oMath>
       <w:r>
         <w:rPr>
-          <w:rFonts w:ascii="Times New Roman" w:hAnsi="Times New Roman" w:cs="Times New Roman"/>
+          <w:rFonts w:cs="Times New Roman"/>
           <w:sz w:val="28"/>
           <w:szCs w:val="28"/>
         </w:rPr>
@@ -5986,7 +6392,7 @@
       </m:oMath>
       <w:r>
         <w:rPr>
-          <w:rFonts w:ascii="Times New Roman" w:hAnsi="Times New Roman" w:cs="Times New Roman"/>
+          <w:rFonts w:cs="Times New Roman"/>
           <w:sz w:val="28"/>
           <w:szCs w:val="28"/>
         </w:rPr>
@@ -5997,14 +6403,14 @@
       <w:pPr>
         <w:spacing w:line="240" w:lineRule="auto"/>
         <w:rPr>
-          <w:rFonts w:ascii="Times New Roman" w:hAnsi="Times New Roman" w:cs="Times New Roman"/>
+          <w:rFonts w:cs="Times New Roman"/>
           <w:sz w:val="28"/>
           <w:szCs w:val="28"/>
         </w:rPr>
       </w:pPr>
       <w:r>
         <w:rPr>
-          <w:rFonts w:ascii="Times New Roman" w:hAnsi="Times New Roman" w:cs="Times New Roman"/>
+          <w:rFonts w:cs="Times New Roman"/>
           <w:sz w:val="28"/>
           <w:szCs w:val="28"/>
         </w:rPr>
@@ -6022,7 +6428,7 @@
       </m:oMath>
       <w:r>
         <w:rPr>
-          <w:rFonts w:ascii="Times New Roman" w:hAnsi="Times New Roman" w:cs="Times New Roman"/>
+          <w:rFonts w:cs="Times New Roman"/>
           <w:sz w:val="28"/>
           <w:szCs w:val="28"/>
         </w:rPr>
@@ -6043,7 +6449,7 @@
       </m:oMath>
       <w:r>
         <w:rPr>
-          <w:rFonts w:ascii="Times New Roman" w:hAnsi="Times New Roman" w:cs="Times New Roman"/>
+          <w:rFonts w:cs="Times New Roman"/>
           <w:sz w:val="28"/>
           <w:szCs w:val="28"/>
         </w:rPr>
@@ -6061,7 +6467,7 @@
       </m:oMath>
       <w:r>
         <w:rPr>
-          <w:rFonts w:ascii="Times New Roman" w:hAnsi="Times New Roman" w:cs="Times New Roman"/>
+          <w:rFonts w:cs="Times New Roman"/>
           <w:sz w:val="28"/>
           <w:szCs w:val="28"/>
         </w:rPr>
@@ -6082,7 +6488,7 @@
       </m:oMath>
       <w:r>
         <w:rPr>
-          <w:rFonts w:ascii="Times New Roman" w:hAnsi="Times New Roman" w:cs="Times New Roman"/>
+          <w:rFonts w:cs="Times New Roman"/>
           <w:sz w:val="28"/>
           <w:szCs w:val="28"/>
         </w:rPr>
@@ -6165,7 +6571,7 @@
       </m:oMath>
       <w:r>
         <w:rPr>
-          <w:rFonts w:ascii="Times New Roman" w:hAnsi="Times New Roman" w:cs="Times New Roman"/>
+          <w:rFonts w:cs="Times New Roman"/>
           <w:sz w:val="28"/>
           <w:szCs w:val="28"/>
         </w:rPr>
@@ -6201,7 +6607,7 @@
       </m:oMath>
       <w:r>
         <w:rPr>
-          <w:rFonts w:ascii="Times New Roman" w:hAnsi="Times New Roman" w:cs="Times New Roman"/>
+          <w:rFonts w:cs="Times New Roman"/>
           <w:sz w:val="28"/>
           <w:szCs w:val="28"/>
         </w:rPr>
@@ -6275,7 +6681,7 @@
       </m:oMath>
       <w:r>
         <w:rPr>
-          <w:rFonts w:ascii="Times New Roman" w:hAnsi="Times New Roman" w:cs="Times New Roman"/>
+          <w:rFonts w:cs="Times New Roman"/>
           <w:sz w:val="28"/>
           <w:szCs w:val="28"/>
         </w:rPr>
@@ -6296,7 +6702,7 @@
       </m:oMath>
       <w:r>
         <w:rPr>
-          <w:rFonts w:ascii="Times New Roman" w:hAnsi="Times New Roman" w:cs="Times New Roman"/>
+          <w:rFonts w:cs="Times New Roman"/>
           <w:sz w:val="28"/>
           <w:szCs w:val="28"/>
         </w:rPr>
@@ -6314,11 +6720,20 @@
       </m:oMath>
       <w:r>
         <w:rPr>
-          <w:rFonts w:ascii="Times New Roman" w:hAnsi="Times New Roman" w:cs="Times New Roman"/>
-          <w:sz w:val="28"/>
-          <w:szCs w:val="28"/>
-        </w:rPr>
-        <w:t xml:space="preserve"> могут быть по очереди, одно за другим испытаны в отношении свойства </w:t>
+          <w:rFonts w:cs="Times New Roman"/>
+          <w:sz w:val="28"/>
+          <w:szCs w:val="28"/>
+        </w:rPr>
+        <w:t xml:space="preserve"> могут </w:t>
+      </w:r>
+      <w:r>
+        <w:rPr>
+          <w:rFonts w:cs="Times New Roman"/>
+          <w:sz w:val="28"/>
+          <w:szCs w:val="28"/>
+        </w:rPr>
+        <w:lastRenderedPageBreak/>
+        <w:t xml:space="preserve">быть по очереди, одно за другим испытаны в отношении свойства </w:t>
       </w:r>
       <m:oMath>
         <m:r>
@@ -6335,7 +6750,7 @@
       </m:oMath>
       <w:r>
         <w:rPr>
-          <w:rFonts w:ascii="Times New Roman" w:hAnsi="Times New Roman" w:cs="Times New Roman"/>
+          <w:rFonts w:cs="Times New Roman"/>
           <w:sz w:val="28"/>
           <w:szCs w:val="28"/>
         </w:rPr>
@@ -6356,7 +6771,7 @@
       </m:oMath>
       <w:r>
         <w:rPr>
-          <w:rFonts w:ascii="Times New Roman" w:hAnsi="Times New Roman" w:cs="Times New Roman"/>
+          <w:rFonts w:cs="Times New Roman"/>
           <w:sz w:val="28"/>
           <w:szCs w:val="28"/>
         </w:rPr>
@@ -6377,7 +6792,7 @@
       </m:oMath>
       <w:r>
         <w:rPr>
-          <w:rFonts w:ascii="Times New Roman" w:hAnsi="Times New Roman" w:cs="Times New Roman"/>
+          <w:rFonts w:cs="Times New Roman"/>
           <w:sz w:val="28"/>
           <w:szCs w:val="28"/>
         </w:rPr>
@@ -6385,7 +6800,7 @@
       </w:r>
       <w:r>
         <w:rPr>
-          <w:rFonts w:ascii="Times New Roman" w:hAnsi="Times New Roman" w:cs="Times New Roman"/>
+          <w:rFonts w:cs="Times New Roman"/>
           <w:sz w:val="28"/>
           <w:szCs w:val="28"/>
         </w:rPr>
@@ -6406,20 +6821,11 @@
       </m:oMath>
       <w:r>
         <w:rPr>
-          <w:rFonts w:ascii="Times New Roman" w:hAnsi="Times New Roman" w:cs="Times New Roman"/>
-          <w:sz w:val="28"/>
-          <w:szCs w:val="28"/>
-        </w:rPr>
-        <w:t xml:space="preserve">, может дать мне право на ответ: да, и – так как я не могу перебрать </w:t>
-      </w:r>
-      <w:r>
-        <w:rPr>
-          <w:rFonts w:ascii="Times New Roman" w:hAnsi="Times New Roman" w:cs="Times New Roman"/>
-          <w:sz w:val="28"/>
-          <w:szCs w:val="28"/>
-        </w:rPr>
-        <w:lastRenderedPageBreak/>
-        <w:t xml:space="preserve">все числа – только усмотрение того, что обладание свойством </w:t>
+          <w:rFonts w:cs="Times New Roman"/>
+          <w:sz w:val="28"/>
+          <w:szCs w:val="28"/>
+        </w:rPr>
+        <w:t xml:space="preserve">, может дать мне право на ответ: да, и – так как я не могу перебрать все числа – только усмотрение того, что обладание свойством </w:t>
       </w:r>
       <m:oMath>
         <m:acc>
@@ -6451,7 +6857,7 @@
       </m:oMath>
       <w:r>
         <w:rPr>
-          <w:rFonts w:ascii="Times New Roman" w:hAnsi="Times New Roman" w:cs="Times New Roman"/>
+          <w:rFonts w:cs="Times New Roman"/>
           <w:sz w:val="28"/>
           <w:szCs w:val="28"/>
         </w:rPr>
@@ -6462,14 +6868,14 @@
       <w:pPr>
         <w:spacing w:line="240" w:lineRule="auto"/>
         <w:rPr>
-          <w:rFonts w:ascii="Times New Roman" w:hAnsi="Times New Roman" w:cs="Times New Roman"/>
+          <w:rFonts w:cs="Times New Roman"/>
           <w:sz w:val="28"/>
           <w:szCs w:val="28"/>
         </w:rPr>
       </w:pPr>
       <w:r>
         <w:rPr>
-          <w:rFonts w:ascii="Times New Roman" w:hAnsi="Times New Roman" w:cs="Times New Roman"/>
+          <w:rFonts w:cs="Times New Roman"/>
           <w:sz w:val="28"/>
           <w:szCs w:val="28"/>
         </w:rPr>
@@ -6477,7 +6883,7 @@
       </w:r>
       <w:r>
         <w:rPr>
-          <w:rFonts w:ascii="Times New Roman" w:hAnsi="Times New Roman" w:cs="Times New Roman"/>
+          <w:rFonts w:cs="Times New Roman"/>
           <w:sz w:val="28"/>
           <w:szCs w:val="28"/>
         </w:rPr>
@@ -6485,7 +6891,7 @@
       </w:r>
       <w:r>
         <w:rPr>
-          <w:rFonts w:ascii="Times New Roman" w:hAnsi="Times New Roman" w:cs="Times New Roman"/>
+          <w:rFonts w:cs="Times New Roman"/>
           <w:sz w:val="28"/>
           <w:szCs w:val="28"/>
         </w:rPr>
@@ -6506,7 +6912,7 @@
       </m:oMath>
       <w:r>
         <w:rPr>
-          <w:rFonts w:ascii="Times New Roman" w:hAnsi="Times New Roman" w:cs="Times New Roman"/>
+          <w:rFonts w:cs="Times New Roman"/>
           <w:sz w:val="28"/>
           <w:szCs w:val="28"/>
         </w:rPr>
@@ -6514,7 +6920,7 @@
       </w:r>
       <w:r>
         <w:rPr>
-          <w:rFonts w:ascii="Times New Roman" w:hAnsi="Times New Roman" w:cs="Times New Roman"/>
+          <w:rFonts w:cs="Times New Roman"/>
           <w:sz w:val="28"/>
           <w:szCs w:val="28"/>
         </w:rPr>
@@ -6522,7 +6928,7 @@
       </w:r>
       <w:r>
         <w:rPr>
-          <w:rFonts w:ascii="Times New Roman" w:hAnsi="Times New Roman" w:cs="Times New Roman"/>
+          <w:rFonts w:cs="Times New Roman"/>
           <w:sz w:val="28"/>
           <w:szCs w:val="28"/>
         </w:rPr>
@@ -6530,7 +6936,7 @@
       </w:r>
       <w:r>
         <w:rPr>
-          <w:rFonts w:ascii="Times New Roman" w:hAnsi="Times New Roman" w:cs="Times New Roman"/>
+          <w:rFonts w:cs="Times New Roman"/>
           <w:sz w:val="28"/>
           <w:szCs w:val="28"/>
         </w:rPr>
@@ -6551,7 +6957,7 @@
       </m:oMath>
       <w:r>
         <w:rPr>
-          <w:rFonts w:ascii="Times New Roman" w:hAnsi="Times New Roman" w:cs="Times New Roman"/>
+          <w:rFonts w:cs="Times New Roman"/>
           <w:sz w:val="28"/>
           <w:szCs w:val="28"/>
         </w:rPr>
@@ -6572,15 +6978,24 @@
       </m:oMath>
       <w:r>
         <w:rPr>
-          <w:rFonts w:ascii="Times New Roman" w:hAnsi="Times New Roman" w:cs="Times New Roman"/>
-          <w:sz w:val="28"/>
-          <w:szCs w:val="28"/>
-        </w:rPr>
-        <w:t>; право же утверждать это нам может дать только уже удавшееся построение; о возможности построения нет и речи. Но что же это за суждение, которое, взятое само по себе, лишено всякого смысле, и получает смысл лишь на основании проведённого доказательства, только и гарантирующего истинность суждения? Это вовсе не суждение, это абстракция суждения. Эти замечания, кажется мне, ясно определяют характер его, уясняя вместе с тем собственное значение понятия существования. Теперь мы уже не может противопоставлять броуеровскому отрицанию закона исключённого третьего тех идей, за которые я цеплялся ещё раньше, именно, что дело обстоит либо так, либо не так (хотя бы я и не был в состоянии решить, как именно обстоит дело)!</w:t>
-      </w:r>
-      <w:r>
-        <w:rPr>
-          <w:rFonts w:ascii="Times New Roman" w:hAnsi="Times New Roman" w:cs="Times New Roman"/>
+          <w:rFonts w:cs="Times New Roman"/>
+          <w:sz w:val="28"/>
+          <w:szCs w:val="28"/>
+        </w:rPr>
+        <w:t xml:space="preserve">; право же утверждать это нам может дать только уже удавшееся построение; о возможности построения нет и речи. Но что же это за суждение, которое, взятое само по себе, лишено всякого смысле, и получает смысл лишь на основании проведённого доказательства, только и гарантирующего истинность </w:t>
+      </w:r>
+      <w:r>
+        <w:rPr>
+          <w:rFonts w:cs="Times New Roman"/>
+          <w:sz w:val="28"/>
+          <w:szCs w:val="28"/>
+        </w:rPr>
+        <w:lastRenderedPageBreak/>
+        <w:t>суждения? Это вовсе не суждение, это абстракция суждения. Эти замечания, кажется мне, ясно определяют характер его, уясняя вместе с тем собственное значение понятия существования. Теперь мы уже не может противопоставлять броуеровскому отрицанию закона исключённого третьего тех идей, за которые я цеплялся ещё раньше, именно, что дело обстоит либо так, либо не так (хотя бы я и не был в состоянии решить, как именно обстоит дело)!</w:t>
+      </w:r>
+      <w:r>
+        <w:rPr>
+          <w:rFonts w:cs="Times New Roman"/>
           <w:sz w:val="28"/>
           <w:szCs w:val="28"/>
         </w:rPr>
@@ -6588,7 +7003,7 @@
       </w:r>
       <w:r>
         <w:rPr>
-          <w:rFonts w:ascii="Times New Roman" w:hAnsi="Times New Roman" w:cs="Times New Roman"/>
+          <w:rFonts w:cs="Times New Roman"/>
           <w:sz w:val="28"/>
           <w:szCs w:val="28"/>
         </w:rPr>
@@ -6596,7 +7011,7 @@
       </w:r>
       <w:r>
         <w:rPr>
-          <w:rFonts w:ascii="Times New Roman" w:hAnsi="Times New Roman" w:cs="Times New Roman"/>
+          <w:rFonts w:cs="Times New Roman"/>
           <w:sz w:val="28"/>
           <w:szCs w:val="28"/>
         </w:rPr>
@@ -6604,7 +7019,7 @@
       </w:r>
       <w:r>
         <w:rPr>
-          <w:rFonts w:ascii="Times New Roman" w:hAnsi="Times New Roman" w:cs="Times New Roman"/>
+          <w:rFonts w:cs="Times New Roman"/>
           <w:sz w:val="28"/>
           <w:szCs w:val="28"/>
         </w:rPr>
@@ -6615,14 +7030,14 @@
       <w:pPr>
         <w:spacing w:line="240" w:lineRule="auto"/>
         <w:rPr>
-          <w:rFonts w:ascii="Times New Roman" w:hAnsi="Times New Roman" w:cs="Times New Roman"/>
+          <w:rFonts w:cs="Times New Roman"/>
           <w:sz w:val="28"/>
           <w:szCs w:val="28"/>
         </w:rPr>
       </w:pPr>
       <w:r>
         <w:rPr>
-          <w:rFonts w:ascii="Times New Roman" w:hAnsi="Times New Roman" w:cs="Times New Roman"/>
+          <w:rFonts w:cs="Times New Roman"/>
           <w:sz w:val="28"/>
           <w:szCs w:val="28"/>
         </w:rPr>
@@ -6643,7 +7058,7 @@
       </m:oMath>
       <w:r>
         <w:rPr>
-          <w:rFonts w:ascii="Times New Roman" w:hAnsi="Times New Roman" w:cs="Times New Roman"/>
+          <w:rFonts w:cs="Times New Roman"/>
           <w:sz w:val="28"/>
           <w:szCs w:val="28"/>
         </w:rPr>
@@ -6661,7 +7076,7 @@
       </m:oMath>
       <w:r>
         <w:rPr>
-          <w:rFonts w:ascii="Times New Roman" w:hAnsi="Times New Roman" w:cs="Times New Roman"/>
+          <w:rFonts w:cs="Times New Roman"/>
           <w:sz w:val="28"/>
           <w:szCs w:val="28"/>
         </w:rPr>
@@ -6679,7 +7094,7 @@
       </m:oMath>
       <w:r>
         <w:rPr>
-          <w:rFonts w:ascii="Times New Roman" w:hAnsi="Times New Roman" w:cs="Times New Roman"/>
+          <w:rFonts w:cs="Times New Roman"/>
           <w:sz w:val="28"/>
           <w:szCs w:val="28"/>
         </w:rPr>
@@ -6687,7 +7102,7 @@
       </w:r>
       <w:r>
         <w:rPr>
-          <w:rFonts w:ascii="Times New Roman" w:hAnsi="Times New Roman" w:cs="Times New Roman"/>
+          <w:rFonts w:cs="Times New Roman"/>
           <w:sz w:val="28"/>
           <w:szCs w:val="28"/>
         </w:rPr>
@@ -6695,7 +7110,7 @@
       </w:r>
       <w:r>
         <w:rPr>
-          <w:rFonts w:ascii="Times New Roman" w:hAnsi="Times New Roman" w:cs="Times New Roman"/>
+          <w:rFonts w:cs="Times New Roman"/>
           <w:sz w:val="28"/>
           <w:szCs w:val="28"/>
         </w:rPr>
@@ -6708,21 +7123,12 @@
             <w:sz w:val="28"/>
             <w:szCs w:val="28"/>
           </w:rPr>
-          <m:t>17+</m:t>
-        </m:r>
-        <m:r>
-          <w:rPr>
-            <w:rFonts w:ascii="Cambria Math" w:hAnsi="Cambria Math" w:cs="Times New Roman"/>
-            <w:sz w:val="28"/>
-            <w:szCs w:val="28"/>
-          </w:rPr>
-          <w:lastRenderedPageBreak/>
-          <m:t>1=1+17</m:t>
-        </m:r>
-      </m:oMath>
-      <w:r>
-        <w:rPr>
-          <w:rFonts w:ascii="Times New Roman" w:hAnsi="Times New Roman" w:cs="Times New Roman"/>
+          <m:t>17+1=1+17</m:t>
+        </m:r>
+      </m:oMath>
+      <w:r>
+        <w:rPr>
+          <w:rFonts w:cs="Times New Roman"/>
           <w:sz w:val="28"/>
           <w:szCs w:val="28"/>
         </w:rPr>
@@ -6730,7 +7136,7 @@
       </w:r>
       <w:r>
         <w:rPr>
-          <w:rFonts w:ascii="Times New Roman" w:hAnsi="Times New Roman" w:cs="Times New Roman"/>
+          <w:rFonts w:cs="Times New Roman"/>
           <w:sz w:val="28"/>
           <w:szCs w:val="28"/>
         </w:rPr>
@@ -6738,7 +7144,7 @@
       </w:r>
       <w:r>
         <w:rPr>
-          <w:rFonts w:ascii="Times New Roman" w:hAnsi="Times New Roman" w:cs="Times New Roman"/>
+          <w:rFonts w:cs="Times New Roman"/>
           <w:sz w:val="28"/>
           <w:szCs w:val="28"/>
         </w:rPr>
@@ -6746,7 +7152,7 @@
       </w:r>
       <w:r>
         <w:rPr>
-          <w:rFonts w:ascii="Times New Roman" w:hAnsi="Times New Roman" w:cs="Times New Roman"/>
+          <w:rFonts w:cs="Times New Roman"/>
           <w:sz w:val="28"/>
           <w:szCs w:val="28"/>
         </w:rPr>
@@ -6754,7 +7160,7 @@
       </w:r>
       <w:r>
         <w:rPr>
-          <w:rFonts w:ascii="Times New Roman" w:hAnsi="Times New Roman" w:cs="Times New Roman"/>
+          <w:rFonts w:cs="Times New Roman"/>
           <w:sz w:val="28"/>
           <w:szCs w:val="28"/>
         </w:rPr>
@@ -6762,7 +7168,7 @@
       </w:r>
       <w:r>
         <w:rPr>
-          <w:rFonts w:ascii="Times New Roman" w:hAnsi="Times New Roman" w:cs="Times New Roman"/>
+          <w:rFonts w:cs="Times New Roman"/>
           <w:sz w:val="28"/>
           <w:szCs w:val="28"/>
         </w:rPr>
@@ -6773,14 +7179,14 @@
       <w:pPr>
         <w:spacing w:line="240" w:lineRule="auto"/>
         <w:rPr>
-          <w:rFonts w:ascii="Times New Roman" w:hAnsi="Times New Roman" w:cs="Times New Roman"/>
+          <w:rFonts w:cs="Times New Roman"/>
           <w:sz w:val="28"/>
           <w:szCs w:val="28"/>
         </w:rPr>
       </w:pPr>
       <w:r>
         <w:rPr>
-          <w:rFonts w:ascii="Times New Roman" w:hAnsi="Times New Roman" w:cs="Times New Roman"/>
+          <w:rFonts w:cs="Times New Roman"/>
           <w:sz w:val="28"/>
           <w:szCs w:val="28"/>
         </w:rPr>
@@ -6788,7 +7194,7 @@
       </w:r>
       <w:r>
         <w:rPr>
-          <w:rFonts w:ascii="Times New Roman" w:hAnsi="Times New Roman" w:cs="Times New Roman"/>
+          <w:rFonts w:cs="Times New Roman"/>
           <w:sz w:val="28"/>
           <w:szCs w:val="28"/>
         </w:rPr>
@@ -6796,7 +7202,7 @@
       </w:r>
       <w:r>
         <w:rPr>
-          <w:rFonts w:ascii="Times New Roman" w:hAnsi="Times New Roman" w:cs="Times New Roman"/>
+          <w:rFonts w:cs="Times New Roman"/>
           <w:sz w:val="28"/>
           <w:szCs w:val="28"/>
         </w:rPr>
@@ -6804,7 +7210,7 @@
       </w:r>
       <w:r>
         <w:rPr>
-          <w:rFonts w:ascii="Times New Roman" w:hAnsi="Times New Roman" w:cs="Times New Roman"/>
+          <w:rFonts w:cs="Times New Roman"/>
           <w:sz w:val="28"/>
           <w:szCs w:val="28"/>
         </w:rPr>
@@ -6812,7 +7218,7 @@
       </w:r>
       <w:r>
         <w:rPr>
-          <w:rFonts w:ascii="Times New Roman" w:hAnsi="Times New Roman" w:cs="Times New Roman"/>
+          <w:rFonts w:cs="Times New Roman"/>
           <w:sz w:val="28"/>
           <w:szCs w:val="28"/>
         </w:rPr>
@@ -6823,22 +7229,63 @@
       <w:pPr>
         <w:spacing w:line="240" w:lineRule="auto"/>
         <w:rPr>
-          <w:rFonts w:ascii="Times New Roman" w:hAnsi="Times New Roman" w:cs="Times New Roman"/>
+          <w:rFonts w:cs="Times New Roman"/>
           <w:sz w:val="28"/>
           <w:szCs w:val="28"/>
         </w:rPr>
       </w:pPr>
       <w:r>
         <w:rPr>
-          <w:rFonts w:ascii="Times New Roman" w:hAnsi="Times New Roman" w:cs="Times New Roman"/>
-          <w:sz w:val="28"/>
-          <w:szCs w:val="28"/>
-        </w:rPr>
-        <w:t>Вейль пишет: «Я</w:t>
-      </w:r>
-      <w:r>
-        <w:rPr>
-          <w:rFonts w:ascii="Times New Roman" w:hAnsi="Times New Roman" w:cs="Times New Roman"/>
+          <w:rFonts w:cs="Times New Roman"/>
+          <w:sz w:val="28"/>
+          <w:szCs w:val="28"/>
+        </w:rPr>
+        <w:lastRenderedPageBreak/>
+        <w:t>Вейль пишет</w:t>
+      </w:r>
+      <w:r>
+        <w:rPr>
+          <w:rFonts w:cs="Times New Roman"/>
+          <w:sz w:val="28"/>
+          <w:szCs w:val="28"/>
+        </w:rPr>
+        <w:t xml:space="preserve"> </w:t>
+      </w:r>
+      <w:r>
+        <w:rPr>
+          <w:rFonts w:cs="Times New Roman"/>
+          <w:sz w:val="28"/>
+          <w:szCs w:val="28"/>
+        </w:rPr>
+        <w:t xml:space="preserve">[3, </w:t>
+      </w:r>
+      <w:r>
+        <w:rPr>
+          <w:rFonts w:cs="Times New Roman"/>
+          <w:sz w:val="28"/>
+          <w:szCs w:val="28"/>
+        </w:rPr>
+        <w:t>с. 107</w:t>
+      </w:r>
+      <w:r>
+        <w:rPr>
+          <w:rFonts w:cs="Times New Roman"/>
+          <w:sz w:val="28"/>
+          <w:szCs w:val="28"/>
+        </w:rPr>
+        <w:t>]</w:t>
+      </w:r>
+      <w:r>
+        <w:rPr>
+          <w:rFonts w:cs="Times New Roman"/>
+          <w:sz w:val="28"/>
+          <w:szCs w:val="28"/>
+        </w:rPr>
+        <w:t>: «Я</w:t>
+      </w:r>
+      <w:r>
+        <w:rPr>
+          <w:rFonts w:cs="Times New Roman"/>
           <w:sz w:val="28"/>
           <w:szCs w:val="28"/>
         </w:rPr>
@@ -6846,24 +7293,15 @@
       </w:r>
       <w:r>
         <w:rPr>
-          <w:rFonts w:ascii="Times New Roman" w:hAnsi="Times New Roman" w:cs="Times New Roman"/>
-          <w:sz w:val="28"/>
-          <w:szCs w:val="28"/>
-        </w:rPr>
-        <w:t xml:space="preserve">Было бы в высшей степени странно, если бы старый спор разрешился тем, что оказалось бы возможным проводить как атомистическую, так и непрерывностную концепцию; в </w:t>
-      </w:r>
-      <w:r>
-        <w:rPr>
-          <w:rFonts w:ascii="Times New Roman" w:hAnsi="Times New Roman" w:cs="Times New Roman"/>
-          <w:sz w:val="28"/>
-          <w:szCs w:val="28"/>
-        </w:rPr>
-        <w:lastRenderedPageBreak/>
-        <w:t>действительности вместо этого окончательно восторжествовала последняя. Броуеру мы обязаны новым решением проблемы континуума, проблемы, провизорное решение которой, данное Галилеем и основателями дифференциального и интегрального исчисления, было изнутри взорвано ходом исторического развития. Конечно, я не уверен, имею ли я право назвать вторую из развиваемых теорий броуеровской, но основные моменты – становящаяся свободная последовательность и отрицание аксиомы исключённого третьего – во всяком случае принадлежит Броуеру.</w:t>
-      </w:r>
-      <w:r>
-        <w:rPr>
-          <w:rFonts w:ascii="Times New Roman" w:hAnsi="Times New Roman" w:cs="Times New Roman"/>
+          <w:rFonts w:cs="Times New Roman"/>
+          <w:sz w:val="28"/>
+          <w:szCs w:val="28"/>
+        </w:rPr>
+        <w:t>Было бы в высшей степени странно, если бы старый спор разрешился тем, что оказалось бы возможным проводить как атомистическую, так и непрерывностную концепцию; в действительности вместо этого окончательно восторжествовала последняя. Броуеру мы обязаны новым решением проблемы континуума, проблемы, провизорное решение которой, данное Галилеем и основателями дифференциального и интегрального исчисления, было изнутри взорвано ходом исторического развития. Конечно, я не уверен, имею ли я право назвать вторую из развиваемых теорий броуеровской, но основные моменты – становящаяся свободная последовательность и отрицание аксиомы исключённого третьего – во всяком случае принадлежит Броуеру.</w:t>
+      </w:r>
+      <w:r>
+        <w:rPr>
+          <w:rFonts w:cs="Times New Roman"/>
           <w:sz w:val="28"/>
           <w:szCs w:val="28"/>
         </w:rPr>
@@ -6874,14 +7312,14 @@
       <w:pPr>
         <w:spacing w:line="240" w:lineRule="auto"/>
         <w:rPr>
-          <w:rFonts w:ascii="Times New Roman" w:hAnsi="Times New Roman" w:cs="Times New Roman"/>
+          <w:rFonts w:cs="Times New Roman"/>
           <w:sz w:val="28"/>
           <w:szCs w:val="28"/>
         </w:rPr>
       </w:pPr>
       <w:r>
         <w:rPr>
-          <w:rFonts w:ascii="Times New Roman" w:hAnsi="Times New Roman" w:cs="Times New Roman"/>
+          <w:rFonts w:cs="Times New Roman"/>
           <w:sz w:val="28"/>
           <w:szCs w:val="28"/>
         </w:rPr>
@@ -6889,15 +7327,31 @@
       </w:r>
       <w:r>
         <w:rPr>
-          <w:rFonts w:ascii="Times New Roman" w:hAnsi="Times New Roman" w:cs="Times New Roman"/>
-          <w:sz w:val="28"/>
-          <w:szCs w:val="28"/>
-        </w:rPr>
-        <w:t>чение об общих и экзистенциальных суждениях не носит вовсе расплывчато-неопределённого характера, это ясно хотя бы потому, что из него тотчас же вытекают важные, строго логические вывода. И в первую очередь тот вывод, что совершенно бессмысленно отрицать подобные суждения, вывод, с которым отпадает возможность применения к этим суждениям аксиомы исключённого третьего.</w:t>
-      </w:r>
-      <w:r>
-        <w:rPr>
-          <w:rFonts w:ascii="Times New Roman" w:hAnsi="Times New Roman" w:cs="Times New Roman"/>
+          <w:rFonts w:cs="Times New Roman"/>
+          <w:sz w:val="28"/>
+          <w:szCs w:val="28"/>
+        </w:rPr>
+        <w:t>чение об общих и экзистенциальных суждениях не носит вовсе расплывчато-неопределённого характера, это ясно хотя бы потому, что из него тотчас же вытекают важные, строго логические вывод</w:t>
+      </w:r>
+      <w:r>
+        <w:rPr>
+          <w:rFonts w:cs="Times New Roman"/>
+          <w:sz w:val="28"/>
+          <w:szCs w:val="28"/>
+        </w:rPr>
+        <w:t>ы</w:t>
+      </w:r>
+      <w:r>
+        <w:rPr>
+          <w:rFonts w:cs="Times New Roman"/>
+          <w:sz w:val="28"/>
+          <w:szCs w:val="28"/>
+        </w:rPr>
+        <w:t>. И в первую очередь тот вывод, что совершенно бессмысленно отрицать подобные суждения, вывод, с которым отпадает возможность применения к этим суждениям аксиомы исключённого третьего.</w:t>
+      </w:r>
+      <w:r>
+        <w:rPr>
+          <w:rFonts w:cs="Times New Roman"/>
           <w:sz w:val="28"/>
           <w:szCs w:val="28"/>
         </w:rPr>
@@ -6905,7 +7359,7 @@
       </w:r>
       <w:r>
         <w:rPr>
-          <w:rFonts w:ascii="Times New Roman" w:hAnsi="Times New Roman" w:cs="Times New Roman"/>
+          <w:rFonts w:cs="Times New Roman"/>
           <w:sz w:val="28"/>
           <w:szCs w:val="28"/>
         </w:rPr>
@@ -6913,7 +7367,7 @@
       </w:r>
       <w:r>
         <w:rPr>
-          <w:rFonts w:ascii="Times New Roman" w:hAnsi="Times New Roman" w:cs="Times New Roman"/>
+          <w:rFonts w:cs="Times New Roman"/>
           <w:sz w:val="28"/>
           <w:szCs w:val="28"/>
         </w:rPr>
@@ -6921,7 +7375,7 @@
       </w:r>
       <w:r>
         <w:rPr>
-          <w:rFonts w:ascii="Times New Roman" w:hAnsi="Times New Roman" w:cs="Times New Roman"/>
+          <w:rFonts w:cs="Times New Roman"/>
           <w:sz w:val="28"/>
           <w:szCs w:val="28"/>
         </w:rPr>
@@ -6929,7 +7383,7 @@
       </w:r>
       <w:r>
         <w:rPr>
-          <w:rFonts w:ascii="Times New Roman" w:hAnsi="Times New Roman" w:cs="Times New Roman"/>
+          <w:rFonts w:cs="Times New Roman"/>
           <w:sz w:val="28"/>
           <w:szCs w:val="28"/>
         </w:rPr>
@@ -6947,15 +7401,24 @@
       </m:oMath>
       <w:r>
         <w:rPr>
-          <w:rFonts w:ascii="Times New Roman" w:hAnsi="Times New Roman" w:cs="Times New Roman"/>
-          <w:sz w:val="28"/>
-          <w:szCs w:val="28"/>
-        </w:rPr>
-        <w:t xml:space="preserve"> будет отношением между двумя натуральными числами, притом отношением такого рода, что оно либо существует между двумя любыми числами, либо не существует.</w:t>
-      </w:r>
-      <w:r>
-        <w:rPr>
-          <w:rFonts w:ascii="Times New Roman" w:hAnsi="Times New Roman" w:cs="Times New Roman"/>
+          <w:rFonts w:cs="Times New Roman"/>
+          <w:sz w:val="28"/>
+          <w:szCs w:val="28"/>
+        </w:rPr>
+        <w:t xml:space="preserve"> будет отношением между двумя натуральными числами, притом отношением такого рода, что оно либо существует </w:t>
+      </w:r>
+      <w:r>
+        <w:rPr>
+          <w:rFonts w:cs="Times New Roman"/>
+          <w:sz w:val="28"/>
+          <w:szCs w:val="28"/>
+        </w:rPr>
+        <w:lastRenderedPageBreak/>
+        <w:t>между двумя любыми числами, либо не существует.</w:t>
+      </w:r>
+      <w:r>
+        <w:rPr>
+          <w:rFonts w:cs="Times New Roman"/>
           <w:sz w:val="28"/>
           <w:szCs w:val="28"/>
         </w:rPr>
@@ -6973,7 +7436,7 @@
       </m:oMath>
       <w:r>
         <w:rPr>
-          <w:rFonts w:ascii="Times New Roman" w:hAnsi="Times New Roman" w:cs="Times New Roman"/>
+          <w:rFonts w:cs="Times New Roman"/>
           <w:sz w:val="28"/>
           <w:szCs w:val="28"/>
         </w:rPr>
@@ -6991,7 +7454,7 @@
       </m:oMath>
       <w:r>
         <w:rPr>
-          <w:rFonts w:ascii="Times New Roman" w:hAnsi="Times New Roman" w:cs="Times New Roman"/>
+          <w:rFonts w:cs="Times New Roman"/>
           <w:sz w:val="28"/>
           <w:szCs w:val="28"/>
         </w:rPr>
@@ -7009,7 +7472,7 @@
       </m:oMath>
       <w:r>
         <w:rPr>
-          <w:rFonts w:ascii="Times New Roman" w:hAnsi="Times New Roman" w:cs="Times New Roman"/>
+          <w:rFonts w:cs="Times New Roman"/>
           <w:sz w:val="28"/>
           <w:szCs w:val="28"/>
         </w:rPr>
@@ -7027,7 +7490,7 @@
       </m:oMath>
       <w:r>
         <w:rPr>
-          <w:rFonts w:ascii="Times New Roman" w:hAnsi="Times New Roman" w:cs="Times New Roman"/>
+          <w:rFonts w:cs="Times New Roman"/>
           <w:sz w:val="28"/>
           <w:szCs w:val="28"/>
         </w:rPr>
@@ -7045,7 +7508,7 @@
       </m:oMath>
       <w:r>
         <w:rPr>
-          <w:rFonts w:ascii="Times New Roman" w:hAnsi="Times New Roman" w:cs="Times New Roman"/>
+          <w:rFonts w:cs="Times New Roman"/>
           <w:sz w:val="28"/>
           <w:szCs w:val="28"/>
         </w:rPr>
@@ -7063,7 +7526,7 @@
       </m:oMath>
       <w:r>
         <w:rPr>
-          <w:rFonts w:ascii="Times New Roman" w:hAnsi="Times New Roman" w:cs="Times New Roman"/>
+          <w:rFonts w:cs="Times New Roman"/>
           <w:sz w:val="28"/>
           <w:szCs w:val="28"/>
         </w:rPr>
@@ -7081,7 +7544,7 @@
       </m:oMath>
       <w:r>
         <w:rPr>
-          <w:rFonts w:ascii="Times New Roman" w:hAnsi="Times New Roman" w:cs="Times New Roman"/>
+          <w:rFonts w:cs="Times New Roman"/>
           <w:sz w:val="28"/>
           <w:szCs w:val="28"/>
         </w:rPr>
@@ -7099,7 +7562,7 @@
       </m:oMath>
       <w:r>
         <w:rPr>
-          <w:rFonts w:ascii="Times New Roman" w:hAnsi="Times New Roman" w:cs="Times New Roman"/>
+          <w:rFonts w:cs="Times New Roman"/>
           <w:sz w:val="28"/>
           <w:szCs w:val="28"/>
         </w:rPr>
@@ -7117,7 +7580,7 @@
       </m:oMath>
       <w:r>
         <w:rPr>
-          <w:rFonts w:ascii="Times New Roman" w:hAnsi="Times New Roman" w:cs="Times New Roman"/>
+          <w:rFonts w:cs="Times New Roman"/>
           <w:sz w:val="28"/>
           <w:szCs w:val="28"/>
         </w:rPr>
@@ -7135,7 +7598,7 @@
       </m:oMath>
       <w:r>
         <w:rPr>
-          <w:rFonts w:ascii="Times New Roman" w:hAnsi="Times New Roman" w:cs="Times New Roman"/>
+          <w:rFonts w:cs="Times New Roman"/>
           <w:sz w:val="28"/>
           <w:szCs w:val="28"/>
         </w:rPr>
@@ -7153,7 +7616,7 @@
       </m:oMath>
       <w:r>
         <w:rPr>
-          <w:rFonts w:ascii="Times New Roman" w:hAnsi="Times New Roman" w:cs="Times New Roman"/>
+          <w:rFonts w:cs="Times New Roman"/>
           <w:sz w:val="28"/>
           <w:szCs w:val="28"/>
         </w:rPr>
@@ -7171,7 +7634,7 @@
       </m:oMath>
       <w:r>
         <w:rPr>
-          <w:rFonts w:ascii="Times New Roman" w:hAnsi="Times New Roman" w:cs="Times New Roman"/>
+          <w:rFonts w:cs="Times New Roman"/>
           <w:sz w:val="28"/>
           <w:szCs w:val="28"/>
         </w:rPr>
@@ -7189,7 +7652,7 @@
       </m:oMath>
       <w:r>
         <w:rPr>
-          <w:rFonts w:ascii="Times New Roman" w:hAnsi="Times New Roman" w:cs="Times New Roman"/>
+          <w:rFonts w:cs="Times New Roman"/>
           <w:sz w:val="28"/>
           <w:szCs w:val="28"/>
         </w:rPr>
@@ -7197,7 +7660,7 @@
       </w:r>
       <w:r>
         <w:rPr>
-          <w:rFonts w:ascii="Times New Roman" w:hAnsi="Times New Roman" w:cs="Times New Roman"/>
+          <w:rFonts w:cs="Times New Roman"/>
           <w:sz w:val="28"/>
           <w:szCs w:val="28"/>
         </w:rPr>
@@ -7215,7 +7678,7 @@
       </m:oMath>
       <w:r>
         <w:rPr>
-          <w:rFonts w:ascii="Times New Roman" w:hAnsi="Times New Roman" w:cs="Times New Roman"/>
+          <w:rFonts w:cs="Times New Roman"/>
           <w:sz w:val="28"/>
           <w:szCs w:val="28"/>
         </w:rPr>
@@ -7233,7 +7696,7 @@
       </m:oMath>
       <w:r>
         <w:rPr>
-          <w:rFonts w:ascii="Times New Roman" w:hAnsi="Times New Roman" w:cs="Times New Roman"/>
+          <w:rFonts w:cs="Times New Roman"/>
           <w:sz w:val="28"/>
           <w:szCs w:val="28"/>
         </w:rPr>
@@ -7251,7 +7714,7 @@
       </m:oMath>
       <w:r>
         <w:rPr>
-          <w:rFonts w:ascii="Times New Roman" w:hAnsi="Times New Roman" w:cs="Times New Roman"/>
+          <w:rFonts w:cs="Times New Roman"/>
           <w:sz w:val="28"/>
           <w:szCs w:val="28"/>
         </w:rPr>
@@ -7299,20 +7762,11 @@
       </m:oMath>
       <w:r>
         <w:rPr>
-          <w:rFonts w:ascii="Times New Roman" w:hAnsi="Times New Roman" w:cs="Times New Roman"/>
-          <w:sz w:val="28"/>
-          <w:szCs w:val="28"/>
-        </w:rPr>
-        <w:t xml:space="preserve"> </w:t>
-      </w:r>
-      <w:r>
-        <w:rPr>
-          <w:rFonts w:ascii="Times New Roman" w:hAnsi="Times New Roman" w:cs="Times New Roman"/>
-          <w:sz w:val="28"/>
-          <w:szCs w:val="28"/>
-        </w:rPr>
-        <w:lastRenderedPageBreak/>
-        <w:t xml:space="preserve">будет правомерно. Тогда мы в состоянии извлечь из него следующую абстракцию: существует некоторый закон </w:t>
+          <w:rFonts w:cs="Times New Roman"/>
+          <w:sz w:val="28"/>
+          <w:szCs w:val="28"/>
+        </w:rPr>
+        <w:t xml:space="preserve"> будет правомерно. Тогда мы в состоянии извлечь из него следующую абстракцию: существует некоторый закон </w:t>
       </w:r>
       <m:oMath>
         <m:r>
@@ -7326,7 +7780,7 @@
       </m:oMath>
       <w:r>
         <w:rPr>
-          <w:rFonts w:ascii="Times New Roman" w:hAnsi="Times New Roman" w:cs="Times New Roman"/>
+          <w:rFonts w:cs="Times New Roman"/>
           <w:sz w:val="28"/>
           <w:szCs w:val="28"/>
         </w:rPr>
@@ -7344,7 +7798,7 @@
       </m:oMath>
       <w:r>
         <w:rPr>
-          <w:rFonts w:ascii="Times New Roman" w:hAnsi="Times New Roman" w:cs="Times New Roman"/>
+          <w:rFonts w:cs="Times New Roman"/>
           <w:sz w:val="28"/>
           <w:szCs w:val="28"/>
         </w:rPr>
@@ -7362,7 +7816,7 @@
       </m:oMath>
       <w:r>
         <w:rPr>
-          <w:rFonts w:ascii="Times New Roman" w:hAnsi="Times New Roman" w:cs="Times New Roman"/>
+          <w:rFonts w:cs="Times New Roman"/>
           <w:sz w:val="28"/>
           <w:szCs w:val="28"/>
         </w:rPr>
@@ -7380,7 +7834,7 @@
       </m:oMath>
       <w:r>
         <w:rPr>
-          <w:rFonts w:ascii="Times New Roman" w:hAnsi="Times New Roman" w:cs="Times New Roman"/>
+          <w:rFonts w:cs="Times New Roman"/>
           <w:sz w:val="28"/>
           <w:szCs w:val="28"/>
         </w:rPr>
@@ -7398,7 +7852,7 @@
       </m:oMath>
       <w:r>
         <w:rPr>
-          <w:rFonts w:ascii="Times New Roman" w:hAnsi="Times New Roman" w:cs="Times New Roman"/>
+          <w:rFonts w:cs="Times New Roman"/>
           <w:sz w:val="28"/>
           <w:szCs w:val="28"/>
         </w:rPr>
@@ -7416,7 +7870,7 @@
       </m:oMath>
       <w:r>
         <w:rPr>
-          <w:rFonts w:ascii="Times New Roman" w:hAnsi="Times New Roman" w:cs="Times New Roman"/>
+          <w:rFonts w:cs="Times New Roman"/>
           <w:sz w:val="28"/>
           <w:szCs w:val="28"/>
         </w:rPr>
@@ -7464,7 +7918,7 @@
       </m:oMath>
       <w:r>
         <w:rPr>
-          <w:rFonts w:ascii="Times New Roman" w:hAnsi="Times New Roman" w:cs="Times New Roman"/>
+          <w:rFonts w:cs="Times New Roman"/>
           <w:sz w:val="28"/>
           <w:szCs w:val="28"/>
         </w:rPr>
@@ -7482,7 +7936,7 @@
       </m:oMath>
       <w:r>
         <w:rPr>
-          <w:rFonts w:ascii="Times New Roman" w:hAnsi="Times New Roman" w:cs="Times New Roman"/>
+          <w:rFonts w:cs="Times New Roman"/>
           <w:sz w:val="28"/>
           <w:szCs w:val="28"/>
         </w:rPr>
@@ -7500,7 +7954,7 @@
       </m:oMath>
       <w:r>
         <w:rPr>
-          <w:rFonts w:ascii="Times New Roman" w:hAnsi="Times New Roman" w:cs="Times New Roman"/>
+          <w:rFonts w:cs="Times New Roman"/>
           <w:sz w:val="28"/>
           <w:szCs w:val="28"/>
         </w:rPr>
@@ -7518,7 +7972,7 @@
       </m:oMath>
       <w:r>
         <w:rPr>
-          <w:rFonts w:ascii="Times New Roman" w:hAnsi="Times New Roman" w:cs="Times New Roman"/>
+          <w:rFonts w:cs="Times New Roman"/>
           <w:sz w:val="28"/>
           <w:szCs w:val="28"/>
         </w:rPr>
@@ -7529,14 +7983,14 @@
       <w:pPr>
         <w:spacing w:line="240" w:lineRule="auto"/>
         <w:rPr>
-          <w:rFonts w:ascii="Times New Roman" w:hAnsi="Times New Roman" w:cs="Times New Roman"/>
+          <w:rFonts w:cs="Times New Roman"/>
           <w:sz w:val="28"/>
           <w:szCs w:val="28"/>
         </w:rPr>
       </w:pPr>
       <w:r>
         <w:rPr>
-          <w:rFonts w:ascii="Times New Roman" w:hAnsi="Times New Roman" w:cs="Times New Roman"/>
+          <w:rFonts w:cs="Times New Roman"/>
           <w:sz w:val="28"/>
           <w:szCs w:val="28"/>
         </w:rPr>
@@ -7544,7 +7998,7 @@
       </w:r>
       <w:r>
         <w:rPr>
-          <w:rFonts w:ascii="Times New Roman" w:hAnsi="Times New Roman" w:cs="Times New Roman"/>
+          <w:rFonts w:cs="Times New Roman"/>
           <w:sz w:val="28"/>
           <w:szCs w:val="28"/>
         </w:rPr>
@@ -7555,22 +8009,23 @@
       <w:pPr>
         <w:spacing w:line="240" w:lineRule="auto"/>
         <w:rPr>
-          <w:rFonts w:ascii="Times New Roman" w:hAnsi="Times New Roman" w:cs="Times New Roman"/>
+          <w:rFonts w:cs="Times New Roman"/>
           <w:sz w:val="28"/>
           <w:szCs w:val="28"/>
         </w:rPr>
       </w:pPr>
       <w:r>
         <w:rPr>
-          <w:rFonts w:ascii="Times New Roman" w:hAnsi="Times New Roman" w:cs="Times New Roman"/>
-          <w:sz w:val="28"/>
-          <w:szCs w:val="28"/>
-        </w:rPr>
+          <w:rFonts w:cs="Times New Roman"/>
+          <w:sz w:val="28"/>
+          <w:szCs w:val="28"/>
+        </w:rPr>
+        <w:lastRenderedPageBreak/>
         <w:t>Общие самодовлеющие суждения математики трактуют частью о всём целом натуральных чисел, частью же о всём целом становящихся посредством свободных актов выбора последовательностей натуральных чисел. Они, значит, относятся частью к простирающейся в бесконечность возможности безграничного, определяемого законом алеф, продолжения процесса развёртывания натуральных чисел, а частью к заключённой в становящейся числовой последовательности бесконечной свободе вечно новых ничем не связанных актов выбора, которые на каждом шагу обрывают на произвольном месте всё вновь и вновь начинающийся процесс развития натурального числового ряда. По самому существу дела интуиция сущности, из которой проистекают все общие суждения, опирается всегда на так называемую полную индукцию.</w:t>
       </w:r>
       <w:r>
         <w:rPr>
-          <w:rFonts w:ascii="Times New Roman" w:hAnsi="Times New Roman" w:cs="Times New Roman"/>
+          <w:rFonts w:cs="Times New Roman"/>
           <w:sz w:val="28"/>
           <w:szCs w:val="28"/>
         </w:rPr>
@@ -7588,322 +8043,301 @@
       </m:oMath>
       <w:r>
         <w:rPr>
-          <w:rFonts w:ascii="Times New Roman" w:hAnsi="Times New Roman" w:cs="Times New Roman"/>
-          <w:sz w:val="28"/>
-          <w:szCs w:val="28"/>
-        </w:rPr>
-        <w:t xml:space="preserve">, </w:t>
-      </w:r>
-      <w:r>
-        <w:rPr>
-          <w:rFonts w:ascii="Times New Roman" w:hAnsi="Times New Roman" w:cs="Times New Roman"/>
-          <w:sz w:val="28"/>
-          <w:szCs w:val="28"/>
-        </w:rPr>
-        <w:lastRenderedPageBreak/>
-        <w:t>определяющий до бесконечности некоторую отдельную числовую последовательность. Из самодовлеющих суждений и указаний на суждения извлекаются абстракции, в которых выражение «существует» может относиться или к некоторому натуральному числу, или же к некоторому закону, притом либо к закону, порождающему из каждого числа некоторое число</w:t>
-      </w:r>
-      <w:r>
-        <w:rPr>
-          <w:rFonts w:ascii="Times New Roman" w:hAnsi="Times New Roman" w:cs="Times New Roman"/>
+          <w:rFonts w:cs="Times New Roman"/>
+          <w:sz w:val="28"/>
+          <w:szCs w:val="28"/>
+        </w:rPr>
+        <w:t>, определяющий до бесконечности некоторую отдельную числовую последовательность. Из самодовлеющих суждений и указаний на суждения извлекаются абстракции, в которых выражение «существует» может относиться или к некоторому натуральному числу, или же к некоторому закону, притом либо к закону, порождающему из каждого числа некоторое число</w:t>
+      </w:r>
+      <w:r>
+        <w:rPr>
+          <w:rFonts w:cs="Times New Roman"/>
           <w:sz w:val="28"/>
           <w:szCs w:val="28"/>
         </w:rPr>
         <w:t xml:space="preserve"> (</w:t>
       </w:r>
+      <w:r>
+        <w:rPr>
+          <w:rFonts w:cs="Times New Roman"/>
+          <w:sz w:val="28"/>
+          <w:szCs w:val="28"/>
+          <w:lang w:val="en-US"/>
+        </w:rPr>
+        <w:t>functio</w:t>
+      </w:r>
+      <w:r>
+        <w:rPr>
+          <w:rFonts w:cs="Times New Roman"/>
+          <w:sz w:val="28"/>
+          <w:szCs w:val="28"/>
+        </w:rPr>
+        <w:t xml:space="preserve"> </w:t>
+      </w:r>
       <w:proofErr w:type="spellStart"/>
       <w:r>
         <w:rPr>
-          <w:rFonts w:ascii="Times New Roman" w:hAnsi="Times New Roman" w:cs="Times New Roman"/>
+          <w:rFonts w:cs="Times New Roman"/>
           <w:sz w:val="28"/>
           <w:szCs w:val="28"/>
           <w:lang w:val="en-US"/>
         </w:rPr>
+        <w:t>discret</w:t>
+      </w:r>
+      <w:r>
+        <w:rPr>
+          <w:rFonts w:cs="Times New Roman"/>
+          <w:sz w:val="28"/>
+          <w:szCs w:val="28"/>
+          <w:lang w:val="en-US"/>
+        </w:rPr>
+        <w:t>a</w:t>
+      </w:r>
+      <w:proofErr w:type="spellEnd"/>
+      <w:r>
+        <w:rPr>
+          <w:rFonts w:cs="Times New Roman"/>
+          <w:sz w:val="28"/>
+          <w:szCs w:val="28"/>
+        </w:rPr>
+        <w:t>)</w:t>
+      </w:r>
+      <w:r>
+        <w:rPr>
+          <w:rFonts w:cs="Times New Roman"/>
+          <w:sz w:val="28"/>
+          <w:szCs w:val="28"/>
+        </w:rPr>
+        <w:t>, либо к закону, порождающему из каждой становящейся последовательности посредством свободных актов выбора некоторое число</w:t>
+      </w:r>
+      <w:r>
+        <w:rPr>
+          <w:rFonts w:cs="Times New Roman"/>
+          <w:sz w:val="28"/>
+          <w:szCs w:val="28"/>
+        </w:rPr>
+        <w:t xml:space="preserve"> (</w:t>
+      </w:r>
+      <w:r>
+        <w:rPr>
+          <w:rFonts w:cs="Times New Roman"/>
+          <w:sz w:val="28"/>
+          <w:szCs w:val="28"/>
+          <w:lang w:val="en-US"/>
+        </w:rPr>
         <w:t>functio</w:t>
       </w:r>
+      <w:r>
+        <w:rPr>
+          <w:rFonts w:cs="Times New Roman"/>
+          <w:sz w:val="28"/>
+          <w:szCs w:val="28"/>
+        </w:rPr>
+        <w:t xml:space="preserve"> </w:t>
+      </w:r>
+      <w:proofErr w:type="spellStart"/>
+      <w:r>
+        <w:rPr>
+          <w:rFonts w:cs="Times New Roman"/>
+          <w:sz w:val="28"/>
+          <w:szCs w:val="28"/>
+          <w:lang w:val="en-US"/>
+        </w:rPr>
+        <w:t>mixta</w:t>
+      </w:r>
       <w:proofErr w:type="spellEnd"/>
       <w:r>
         <w:rPr>
-          <w:rFonts w:ascii="Times New Roman" w:hAnsi="Times New Roman" w:cs="Times New Roman"/>
+          <w:rFonts w:cs="Times New Roman"/>
+          <w:sz w:val="28"/>
+          <w:szCs w:val="28"/>
+        </w:rPr>
+        <w:t>)</w:t>
+      </w:r>
+      <w:r>
+        <w:rPr>
+          <w:rFonts w:cs="Times New Roman"/>
+          <w:sz w:val="28"/>
+          <w:szCs w:val="28"/>
+        </w:rPr>
+        <w:t>, либо же, наконец, к закону, порождающему из каждой становящейся последовательности посредством свободных актов выбора последовательности опять-таки становящуюся последовательность</w:t>
+      </w:r>
+      <w:r>
+        <w:rPr>
+          <w:rFonts w:cs="Times New Roman"/>
+          <w:sz w:val="28"/>
+          <w:szCs w:val="28"/>
+        </w:rPr>
+        <w:t xml:space="preserve"> (</w:t>
+      </w:r>
+      <w:r>
+        <w:rPr>
+          <w:rFonts w:cs="Times New Roman"/>
+          <w:sz w:val="28"/>
+          <w:szCs w:val="28"/>
+          <w:lang w:val="en-US"/>
+        </w:rPr>
+        <w:t>functio</w:t>
+      </w:r>
+      <w:r>
+        <w:rPr>
+          <w:rFonts w:cs="Times New Roman"/>
           <w:sz w:val="28"/>
           <w:szCs w:val="28"/>
         </w:rPr>
         <w:t xml:space="preserve"> </w:t>
       </w:r>
+      <w:r>
+        <w:rPr>
+          <w:rFonts w:cs="Times New Roman"/>
+          <w:sz w:val="28"/>
+          <w:szCs w:val="28"/>
+          <w:lang w:val="en-US"/>
+        </w:rPr>
+        <w:t>continua</w:t>
+      </w:r>
+      <w:r>
+        <w:rPr>
+          <w:rFonts w:cs="Times New Roman"/>
+          <w:sz w:val="28"/>
+          <w:szCs w:val="28"/>
+        </w:rPr>
+        <w:t>)</w:t>
+      </w:r>
+      <w:r>
+        <w:rPr>
+          <w:rFonts w:cs="Times New Roman"/>
+          <w:sz w:val="28"/>
+          <w:szCs w:val="28"/>
+        </w:rPr>
+        <w:t>. Но сами эти законы мы не делаем объектами общих высказываний.</w:t>
+      </w:r>
+      <w:r>
+        <w:rPr>
+          <w:rFonts w:cs="Times New Roman"/>
+          <w:sz w:val="28"/>
+          <w:szCs w:val="28"/>
+        </w:rPr>
+        <w:t xml:space="preserve"> Там, где говорится «каждая последовательность», понятие закона заменяется понятием становящейся свободной последовательности; напротив, для </w:t>
+      </w:r>
+      <w:r>
+        <w:rPr>
+          <w:rFonts w:cs="Times New Roman"/>
+          <w:sz w:val="28"/>
+          <w:szCs w:val="28"/>
+          <w:lang w:val="en-US"/>
+        </w:rPr>
+        <w:t>functiones</w:t>
+      </w:r>
+      <w:r>
+        <w:rPr>
+          <w:rFonts w:cs="Times New Roman"/>
+          <w:sz w:val="28"/>
+          <w:szCs w:val="28"/>
+        </w:rPr>
+        <w:t xml:space="preserve"> </w:t>
+      </w:r>
       <w:proofErr w:type="spellStart"/>
       <w:r>
         <w:rPr>
-          <w:rFonts w:ascii="Times New Roman" w:hAnsi="Times New Roman" w:cs="Times New Roman"/>
+          <w:rFonts w:cs="Times New Roman"/>
           <w:sz w:val="28"/>
           <w:szCs w:val="28"/>
           <w:lang w:val="en-US"/>
         </w:rPr>
-        <w:t>discret</w:t>
-      </w:r>
-      <w:r>
-        <w:rPr>
-          <w:rFonts w:ascii="Times New Roman" w:hAnsi="Times New Roman" w:cs="Times New Roman"/>
+        <w:t>mixtae</w:t>
+      </w:r>
+      <w:proofErr w:type="spellEnd"/>
+      <w:r>
+        <w:rPr>
+          <w:rFonts w:cs="Times New Roman"/>
+          <w:sz w:val="28"/>
+          <w:szCs w:val="28"/>
+        </w:rPr>
+        <w:t xml:space="preserve"> и </w:t>
+      </w:r>
+      <w:r>
+        <w:rPr>
+          <w:rFonts w:cs="Times New Roman"/>
           <w:sz w:val="28"/>
           <w:szCs w:val="28"/>
           <w:lang w:val="en-US"/>
         </w:rPr>
+        <w:t>continuae</w:t>
+      </w:r>
+      <w:r>
+        <w:rPr>
+          <w:rFonts w:cs="Times New Roman"/>
+          <w:sz w:val="28"/>
+          <w:szCs w:val="28"/>
+        </w:rPr>
+        <w:t xml:space="preserve"> у нас не имеется в распоряжении такого континуума, в который они укладывались бы подобно тому, как укладываются отдельные </w:t>
+      </w:r>
+      <w:r>
+        <w:rPr>
+          <w:rFonts w:cs="Times New Roman"/>
+          <w:sz w:val="28"/>
+          <w:szCs w:val="28"/>
+          <w:lang w:val="en-US"/>
+        </w:rPr>
+        <w:t>functiones</w:t>
+      </w:r>
+      <w:r>
+        <w:rPr>
+          <w:rFonts w:cs="Times New Roman"/>
+          <w:sz w:val="28"/>
+          <w:szCs w:val="28"/>
+        </w:rPr>
+        <w:t xml:space="preserve"> </w:t>
+      </w:r>
+      <w:proofErr w:type="spellStart"/>
+      <w:r>
+        <w:rPr>
+          <w:rFonts w:cs="Times New Roman"/>
+          <w:sz w:val="28"/>
+          <w:szCs w:val="28"/>
+          <w:lang w:val="en-US"/>
+        </w:rPr>
+        <w:t>discretae</w:t>
+      </w:r>
+      <w:proofErr w:type="spellEnd"/>
+      <w:r>
+        <w:rPr>
+          <w:rFonts w:cs="Times New Roman"/>
+          <w:sz w:val="28"/>
+          <w:szCs w:val="28"/>
+        </w:rPr>
+        <w:t xml:space="preserve"> в континуум вольно становящихся свободных последовательностей. Всё это предопределено </w:t>
+      </w:r>
+      <w:r>
+        <w:rPr>
+          <w:rFonts w:cs="Times New Roman"/>
+          <w:sz w:val="28"/>
+          <w:szCs w:val="28"/>
+          <w:lang w:val="en-US"/>
+        </w:rPr>
         <w:t>a</w:t>
       </w:r>
-      <w:proofErr w:type="spellEnd"/>
-      <w:r>
-        <w:rPr>
-          <w:rFonts w:ascii="Times New Roman" w:hAnsi="Times New Roman" w:cs="Times New Roman"/>
-          <w:sz w:val="28"/>
-          <w:szCs w:val="28"/>
-        </w:rPr>
-        <w:t>)</w:t>
-      </w:r>
-      <w:r>
-        <w:rPr>
-          <w:rFonts w:ascii="Times New Roman" w:hAnsi="Times New Roman" w:cs="Times New Roman"/>
-          <w:sz w:val="28"/>
-          <w:szCs w:val="28"/>
-        </w:rPr>
-        <w:t>, либо к закону, порождающему из каждой становящейся последовательности посредством свободных актов выбора некоторое число</w:t>
-      </w:r>
-      <w:r>
-        <w:rPr>
-          <w:rFonts w:ascii="Times New Roman" w:hAnsi="Times New Roman" w:cs="Times New Roman"/>
-          <w:sz w:val="28"/>
-          <w:szCs w:val="28"/>
-        </w:rPr>
-        <w:t xml:space="preserve"> (</w:t>
-      </w:r>
-      <w:proofErr w:type="spellStart"/>
-      <w:r>
-        <w:rPr>
-          <w:rFonts w:ascii="Times New Roman" w:hAnsi="Times New Roman" w:cs="Times New Roman"/>
+      <w:r>
+        <w:rPr>
+          <w:rFonts w:cs="Times New Roman"/>
+          <w:sz w:val="28"/>
+          <w:szCs w:val="28"/>
+        </w:rPr>
+        <w:t xml:space="preserve"> </w:t>
+      </w:r>
+      <w:r>
+        <w:rPr>
+          <w:rFonts w:cs="Times New Roman"/>
           <w:sz w:val="28"/>
           <w:szCs w:val="28"/>
           <w:lang w:val="en-US"/>
         </w:rPr>
-        <w:t>functio</w:t>
-      </w:r>
-      <w:proofErr w:type="spellEnd"/>
-      <w:r>
-        <w:rPr>
-          <w:rFonts w:ascii="Times New Roman" w:hAnsi="Times New Roman" w:cs="Times New Roman"/>
-          <w:sz w:val="28"/>
-          <w:szCs w:val="28"/>
-        </w:rPr>
-        <w:t xml:space="preserve"> </w:t>
-      </w:r>
-      <w:proofErr w:type="spellStart"/>
-      <w:r>
-        <w:rPr>
-          <w:rFonts w:ascii="Times New Roman" w:hAnsi="Times New Roman" w:cs="Times New Roman"/>
-          <w:sz w:val="28"/>
-          <w:szCs w:val="28"/>
-          <w:lang w:val="en-US"/>
-        </w:rPr>
-        <w:t>mixta</w:t>
-      </w:r>
-      <w:proofErr w:type="spellEnd"/>
-      <w:r>
-        <w:rPr>
-          <w:rFonts w:ascii="Times New Roman" w:hAnsi="Times New Roman" w:cs="Times New Roman"/>
-          <w:sz w:val="28"/>
-          <w:szCs w:val="28"/>
-        </w:rPr>
-        <w:t>)</w:t>
-      </w:r>
-      <w:r>
-        <w:rPr>
-          <w:rFonts w:ascii="Times New Roman" w:hAnsi="Times New Roman" w:cs="Times New Roman"/>
-          <w:sz w:val="28"/>
-          <w:szCs w:val="28"/>
-        </w:rPr>
-        <w:t>, либо же, наконец, к закону, порождающему из каждой становящейся последовательности посредством свободных актов выбора последовательности опять-таки становящуюся последовательность</w:t>
-      </w:r>
-      <w:r>
-        <w:rPr>
-          <w:rFonts w:ascii="Times New Roman" w:hAnsi="Times New Roman" w:cs="Times New Roman"/>
-          <w:sz w:val="28"/>
-          <w:szCs w:val="28"/>
-        </w:rPr>
-        <w:t xml:space="preserve"> (</w:t>
-      </w:r>
-      <w:proofErr w:type="spellStart"/>
-      <w:r>
-        <w:rPr>
-          <w:rFonts w:ascii="Times New Roman" w:hAnsi="Times New Roman" w:cs="Times New Roman"/>
-          <w:sz w:val="28"/>
-          <w:szCs w:val="28"/>
-          <w:lang w:val="en-US"/>
-        </w:rPr>
-        <w:t>functio</w:t>
-      </w:r>
-      <w:proofErr w:type="spellEnd"/>
-      <w:r>
-        <w:rPr>
-          <w:rFonts w:ascii="Times New Roman" w:hAnsi="Times New Roman" w:cs="Times New Roman"/>
-          <w:sz w:val="28"/>
-          <w:szCs w:val="28"/>
-        </w:rPr>
-        <w:t xml:space="preserve"> </w:t>
-      </w:r>
-      <w:r>
-        <w:rPr>
-          <w:rFonts w:ascii="Times New Roman" w:hAnsi="Times New Roman" w:cs="Times New Roman"/>
-          <w:sz w:val="28"/>
-          <w:szCs w:val="28"/>
-          <w:lang w:val="en-US"/>
-        </w:rPr>
-        <w:t>continua</w:t>
-      </w:r>
-      <w:r>
-        <w:rPr>
-          <w:rFonts w:ascii="Times New Roman" w:hAnsi="Times New Roman" w:cs="Times New Roman"/>
-          <w:sz w:val="28"/>
-          <w:szCs w:val="28"/>
-        </w:rPr>
-        <w:t>)</w:t>
-      </w:r>
-      <w:r>
-        <w:rPr>
-          <w:rFonts w:ascii="Times New Roman" w:hAnsi="Times New Roman" w:cs="Times New Roman"/>
-          <w:sz w:val="28"/>
-          <w:szCs w:val="28"/>
-        </w:rPr>
-        <w:t>. Но сами эти законы мы не делаем объектами общих высказываний.</w:t>
-      </w:r>
-      <w:r>
-        <w:rPr>
-          <w:rFonts w:ascii="Times New Roman" w:hAnsi="Times New Roman" w:cs="Times New Roman"/>
-          <w:sz w:val="28"/>
-          <w:szCs w:val="28"/>
-        </w:rPr>
-        <w:t xml:space="preserve"> Там, где говорится «каждая последовательность», понятие закона заменяется понятием становящейся свободной последовательности; напротив, для </w:t>
-      </w:r>
-      <w:proofErr w:type="spellStart"/>
-      <w:r>
-        <w:rPr>
-          <w:rFonts w:ascii="Times New Roman" w:hAnsi="Times New Roman" w:cs="Times New Roman"/>
-          <w:sz w:val="28"/>
-          <w:szCs w:val="28"/>
-          <w:lang w:val="en-US"/>
-        </w:rPr>
-        <w:t>functiones</w:t>
-      </w:r>
-      <w:proofErr w:type="spellEnd"/>
-      <w:r>
-        <w:rPr>
-          <w:rFonts w:ascii="Times New Roman" w:hAnsi="Times New Roman" w:cs="Times New Roman"/>
-          <w:sz w:val="28"/>
-          <w:szCs w:val="28"/>
-        </w:rPr>
-        <w:t xml:space="preserve"> </w:t>
-      </w:r>
-      <w:proofErr w:type="spellStart"/>
-      <w:r>
-        <w:rPr>
-          <w:rFonts w:ascii="Times New Roman" w:hAnsi="Times New Roman" w:cs="Times New Roman"/>
-          <w:sz w:val="28"/>
-          <w:szCs w:val="28"/>
-          <w:lang w:val="en-US"/>
-        </w:rPr>
-        <w:t>mixtae</w:t>
-      </w:r>
-      <w:proofErr w:type="spellEnd"/>
-      <w:r>
-        <w:rPr>
-          <w:rFonts w:ascii="Times New Roman" w:hAnsi="Times New Roman" w:cs="Times New Roman"/>
-          <w:sz w:val="28"/>
-          <w:szCs w:val="28"/>
-        </w:rPr>
-        <w:t xml:space="preserve"> и </w:t>
-      </w:r>
-      <w:proofErr w:type="spellStart"/>
-      <w:r>
-        <w:rPr>
-          <w:rFonts w:ascii="Times New Roman" w:hAnsi="Times New Roman" w:cs="Times New Roman"/>
-          <w:sz w:val="28"/>
-          <w:szCs w:val="28"/>
-          <w:lang w:val="en-US"/>
-        </w:rPr>
-        <w:t>continuae</w:t>
-      </w:r>
-      <w:proofErr w:type="spellEnd"/>
-      <w:r>
-        <w:rPr>
-          <w:rFonts w:ascii="Times New Roman" w:hAnsi="Times New Roman" w:cs="Times New Roman"/>
-          <w:sz w:val="28"/>
-          <w:szCs w:val="28"/>
-        </w:rPr>
-        <w:t xml:space="preserve"> у нас не имеется в распоряжении такого континуума, в который они укладывались бы подобно тому, как укладываются отдельные </w:t>
-      </w:r>
-      <w:proofErr w:type="spellStart"/>
-      <w:r>
-        <w:rPr>
-          <w:rFonts w:ascii="Times New Roman" w:hAnsi="Times New Roman" w:cs="Times New Roman"/>
-          <w:sz w:val="28"/>
-          <w:szCs w:val="28"/>
-          <w:lang w:val="en-US"/>
-        </w:rPr>
-        <w:t>functiones</w:t>
-      </w:r>
-      <w:proofErr w:type="spellEnd"/>
-      <w:r>
-        <w:rPr>
-          <w:rFonts w:ascii="Times New Roman" w:hAnsi="Times New Roman" w:cs="Times New Roman"/>
-          <w:sz w:val="28"/>
-          <w:szCs w:val="28"/>
-        </w:rPr>
-        <w:t xml:space="preserve"> </w:t>
-      </w:r>
-      <w:proofErr w:type="spellStart"/>
-      <w:r>
-        <w:rPr>
-          <w:rFonts w:ascii="Times New Roman" w:hAnsi="Times New Roman" w:cs="Times New Roman"/>
-          <w:sz w:val="28"/>
-          <w:szCs w:val="28"/>
-          <w:lang w:val="en-US"/>
-        </w:rPr>
-        <w:t>discretae</w:t>
-      </w:r>
-      <w:proofErr w:type="spellEnd"/>
-      <w:r>
-        <w:rPr>
-          <w:rFonts w:ascii="Times New Roman" w:hAnsi="Times New Roman" w:cs="Times New Roman"/>
-          <w:sz w:val="28"/>
-          <w:szCs w:val="28"/>
-        </w:rPr>
-        <w:t xml:space="preserve"> в континуум вольно становящихся свободных последовательностей. Всё это предопределено </w:t>
-      </w:r>
-      <w:r>
-        <w:rPr>
-          <w:rFonts w:ascii="Times New Roman" w:hAnsi="Times New Roman" w:cs="Times New Roman"/>
-          <w:sz w:val="28"/>
-          <w:szCs w:val="28"/>
-          <w:lang w:val="en-US"/>
-        </w:rPr>
-        <w:t>a</w:t>
-      </w:r>
-      <w:r>
-        <w:rPr>
-          <w:rFonts w:ascii="Times New Roman" w:hAnsi="Times New Roman" w:cs="Times New Roman"/>
-          <w:sz w:val="28"/>
-          <w:szCs w:val="28"/>
-        </w:rPr>
-        <w:t xml:space="preserve"> </w:t>
-      </w:r>
-      <w:r>
-        <w:rPr>
-          <w:rFonts w:ascii="Times New Roman" w:hAnsi="Times New Roman" w:cs="Times New Roman"/>
-          <w:sz w:val="28"/>
-          <w:szCs w:val="28"/>
-          <w:lang w:val="en-US"/>
-        </w:rPr>
         <w:t>priori</w:t>
       </w:r>
       <w:r>
         <w:rPr>
-          <w:rFonts w:ascii="Times New Roman" w:hAnsi="Times New Roman" w:cs="Times New Roman"/>
+          <w:rFonts w:cs="Times New Roman"/>
           <w:sz w:val="28"/>
           <w:szCs w:val="28"/>
         </w:rPr>
@@ -7914,27 +8348,106 @@
       <w:pPr>
         <w:spacing w:line="240" w:lineRule="auto"/>
         <w:rPr>
-          <w:rFonts w:ascii="Times New Roman" w:hAnsi="Times New Roman" w:cs="Times New Roman"/>
+          <w:rFonts w:cs="Times New Roman"/>
           <w:sz w:val="28"/>
           <w:szCs w:val="28"/>
         </w:rPr>
       </w:pPr>
       <w:r>
         <w:rPr>
-          <w:rFonts w:ascii="Times New Roman" w:hAnsi="Times New Roman" w:cs="Times New Roman"/>
-          <w:sz w:val="28"/>
-          <w:szCs w:val="28"/>
-        </w:rPr>
-        <w:t>Всякое применение математики должно исходить из известных, подлежащих математической обработке объектов, отличающихся друг от друга посредством некоторого количества знаков; этими знаками служат натуральные числа. Символическим методом, заменяющим эти объекты из знаками, достигается связь их с чистой математикой и её конструкциями. Так, в основании геометрии точки на прямой лежит система выше упомянутых двоичных интервалов, которые мы смогли охарактеризовать двумя целочисленными знаками.</w:t>
-      </w:r>
-      <w:bookmarkStart w:id="4" w:name="_GoBack"/>
-      <w:bookmarkEnd w:id="4"/>
+          <w:rFonts w:cs="Times New Roman"/>
+          <w:sz w:val="28"/>
+          <w:szCs w:val="28"/>
+        </w:rPr>
+        <w:t xml:space="preserve">Всякое применение математики должно исходить из известных, подлежащих математической обработке объектов, отличающихся друг от друга посредством некоторого количества знаков; этими знаками служат натуральные числа. Символическим методом, заменяющим эти объекты из знаками, достигается связь их с чистой математикой и её конструкциями. Так, в основании геометрии </w:t>
+      </w:r>
+      <w:r>
+        <w:rPr>
+          <w:rFonts w:cs="Times New Roman"/>
+          <w:sz w:val="28"/>
+          <w:szCs w:val="28"/>
+        </w:rPr>
+        <w:lastRenderedPageBreak/>
+        <w:t>точки на прямой лежит система выше упомянутых двоичных интервалов, которые мы смогли охарактеризовать двумя целочисленными знаками.</w:t>
+      </w:r>
+    </w:p>
+    <w:p>
+      <w:pPr>
+        <w:rPr>
+          <w:rFonts w:asciiTheme="majorHAnsi" w:eastAsiaTheme="majorEastAsia" w:hAnsiTheme="majorHAnsi" w:cstheme="majorBidi"/>
+          <w:b/>
+          <w:bCs/>
+          <w:sz w:val="28"/>
+          <w:szCs w:val="28"/>
+        </w:rPr>
+      </w:pPr>
+      <w:bookmarkStart w:id="6" w:name="_Toc418522930"/>
+      <w:r>
+        <w:br w:type="page"/>
+      </w:r>
+    </w:p>
+    <w:p>
+      <w:pPr>
+        <w:pStyle w:val="Heading1"/>
+        <w:spacing w:line="240" w:lineRule="auto"/>
+      </w:pPr>
+      <w:r>
+        <w:lastRenderedPageBreak/>
+        <w:t>Заключение</w:t>
+      </w:r>
+      <w:bookmarkEnd w:id="6"/>
     </w:p>
     <w:p>
       <w:pPr>
         <w:spacing w:line="240" w:lineRule="auto"/>
         <w:rPr>
-          <w:rFonts w:ascii="Times New Roman" w:hAnsi="Times New Roman" w:cs="Times New Roman"/>
+          <w:sz w:val="28"/>
+          <w:szCs w:val="28"/>
+        </w:rPr>
+      </w:pPr>
+      <w:r>
+        <w:rPr>
+          <w:sz w:val="28"/>
+          <w:szCs w:val="28"/>
+        </w:rPr>
+        <w:t>Эволюция рассмотренных в работе концепций континуума вещественных чисел</w:t>
+      </w:r>
+      <w:r>
+        <w:rPr>
+          <w:sz w:val="28"/>
+          <w:szCs w:val="28"/>
+        </w:rPr>
+        <w:t xml:space="preserve"> обнаруживает философское содержание проблемы непрерывности в математике.</w:t>
+      </w:r>
+      <w:r>
+        <w:rPr>
+          <w:sz w:val="28"/>
+          <w:szCs w:val="28"/>
+        </w:rPr>
+        <w:t xml:space="preserve"> Попытка интуитивно определить непрерывное множество вещественных чисел приводит к противоречиям в основаниях анализа и математической теории.</w:t>
+      </w:r>
+    </w:p>
+    <w:p>
+      <w:pPr>
+        <w:spacing w:line="240" w:lineRule="auto"/>
+        <w:rPr>
+          <w:sz w:val="28"/>
+          <w:szCs w:val="28"/>
+        </w:rPr>
+      </w:pPr>
+      <w:r>
+        <w:rPr>
+          <w:sz w:val="28"/>
+          <w:szCs w:val="28"/>
+        </w:rPr>
+        <w:t>Рассмотренная модель континуума как множества становящихся последовательностей представляет интересный взгляд на соотношение дискретного (рациональных чисел) и непрерывного.</w:t>
+      </w:r>
+    </w:p>
+    <w:p>
+      <w:pPr>
+        <w:spacing w:line="240" w:lineRule="auto"/>
+        <w:rPr>
+          <w:rFonts w:cs="Times New Roman"/>
           <w:sz w:val="28"/>
           <w:szCs w:val="28"/>
         </w:rPr>
@@ -7944,14 +8457,14 @@
       <w:pPr>
         <w:spacing w:line="240" w:lineRule="auto"/>
         <w:rPr>
-          <w:rFonts w:ascii="Times New Roman" w:hAnsi="Times New Roman" w:cs="Times New Roman"/>
+          <w:rFonts w:cs="Times New Roman"/>
           <w:sz w:val="28"/>
           <w:szCs w:val="28"/>
         </w:rPr>
       </w:pPr>
       <w:r>
         <w:rPr>
-          <w:rFonts w:ascii="Times New Roman" w:hAnsi="Times New Roman" w:cs="Times New Roman"/>
+          <w:rFonts w:cs="Times New Roman"/>
           <w:sz w:val="28"/>
           <w:szCs w:val="28"/>
         </w:rPr>
@@ -7963,18 +8476,24 @@
         <w:pStyle w:val="Heading1"/>
         <w:spacing w:line="240" w:lineRule="auto"/>
         <w:rPr>
-          <w:rFonts w:ascii="Times New Roman" w:hAnsi="Times New Roman" w:cs="Times New Roman"/>
+          <w:rFonts w:cs="Times New Roman"/>
         </w:rPr>
       </w:pPr>
-      <w:bookmarkStart w:id="5" w:name="_Toc418032592"/>
-      <w:r>
-        <w:rPr>
-          <w:rFonts w:ascii="Times New Roman" w:hAnsi="Times New Roman" w:cs="Times New Roman"/>
+      <w:bookmarkStart w:id="7" w:name="_Toc418522931"/>
+      <w:r>
+        <w:rPr>
+          <w:rFonts w:cs="Times New Roman"/>
         </w:rPr>
         <w:lastRenderedPageBreak/>
-        <w:t>Использованная литература:</w:t>
-      </w:r>
-      <w:bookmarkEnd w:id="5"/>
+        <w:t>Использованная литература</w:t>
+      </w:r>
+      <w:r>
+        <w:rPr>
+          <w:rFonts w:cs="Times New Roman"/>
+        </w:rPr>
+        <w:softHyphen/>
+      </w:r>
+      <w:bookmarkEnd w:id="7"/>
     </w:p>
     <w:p>
       <w:pPr>
@@ -7985,77 +8504,64 @@
         </w:numPr>
         <w:spacing w:line="240" w:lineRule="auto"/>
         <w:rPr>
-          <w:rFonts w:ascii="Times New Roman" w:hAnsi="Times New Roman" w:cs="Times New Roman"/>
+          <w:rFonts w:cs="Times New Roman"/>
           <w:sz w:val="28"/>
           <w:szCs w:val="28"/>
         </w:rPr>
       </w:pPr>
       <w:r>
         <w:rPr>
-          <w:rFonts w:ascii="Times New Roman" w:hAnsi="Times New Roman" w:cs="Times New Roman"/>
-          <w:sz w:val="28"/>
-          <w:szCs w:val="28"/>
-        </w:rPr>
-        <w:t>[</w:t>
-      </w:r>
-      <w:r>
-        <w:rPr>
-          <w:rFonts w:ascii="Times New Roman" w:hAnsi="Times New Roman" w:cs="Times New Roman"/>
-          <w:sz w:val="28"/>
-          <w:szCs w:val="28"/>
-        </w:rPr>
-        <w:t>1</w:t>
-      </w:r>
-      <w:r>
-        <w:rPr>
-          <w:rFonts w:ascii="Times New Roman" w:hAnsi="Times New Roman" w:cs="Times New Roman"/>
-          <w:sz w:val="28"/>
-          <w:szCs w:val="28"/>
-        </w:rPr>
-        <w:t xml:space="preserve">] А. Н. Колмогоров – «Автоматы и жизнь», </w:t>
-      </w:r>
-      <w:r>
-        <w:rPr>
-          <w:rFonts w:ascii="Times New Roman" w:hAnsi="Times New Roman" w:cs="Times New Roman"/>
-          <w:sz w:val="28"/>
-          <w:szCs w:val="28"/>
-        </w:rPr>
-        <w:fldChar w:fldCharType="begin"/>
-      </w:r>
-      <w:r>
-        <w:rPr>
-          <w:rFonts w:ascii="Times New Roman" w:hAnsi="Times New Roman" w:cs="Times New Roman"/>
-          <w:sz w:val="28"/>
-          <w:szCs w:val="28"/>
-        </w:rPr>
-        <w:instrText xml:space="preserve"> HYPERLINK "http://www.keldysh.ru/pages/mrbur-web/misc/kolmogorov.html" </w:instrText>
-      </w:r>
-      <w:r>
-        <w:rPr>
-          <w:rFonts w:ascii="Times New Roman" w:hAnsi="Times New Roman" w:cs="Times New Roman"/>
-          <w:sz w:val="28"/>
-          <w:szCs w:val="28"/>
-        </w:rPr>
-        <w:fldChar w:fldCharType="separate"/>
-      </w:r>
-      <w:r>
-        <w:rPr>
-          <w:rStyle w:val="Hyperlink"/>
-          <w:rFonts w:ascii="Times New Roman" w:hAnsi="Times New Roman" w:cs="Times New Roman"/>
-          <w:sz w:val="28"/>
-          <w:szCs w:val="28"/>
-        </w:rPr>
-        <w:t>http://www.keldysh.ru/pages/mrbur-web/misc/kolmogorov.html</w:t>
-      </w:r>
-      <w:r>
-        <w:rPr>
-          <w:rStyle w:val="Hyperlink"/>
-          <w:rFonts w:ascii="Times New Roman" w:hAnsi="Times New Roman" w:cs="Times New Roman"/>
-          <w:sz w:val="28"/>
-          <w:szCs w:val="28"/>
-        </w:rPr>
-        <w:fldChar w:fldCharType="end"/>
-      </w:r>
+          <w:rFonts w:cs="Times New Roman"/>
+          <w:i/>
+          <w:sz w:val="28"/>
+          <w:szCs w:val="28"/>
+        </w:rPr>
+        <w:t>Колмогоров</w:t>
+      </w:r>
+      <w:r>
+        <w:rPr>
+          <w:rFonts w:cs="Times New Roman"/>
+          <w:i/>
+          <w:sz w:val="28"/>
+          <w:szCs w:val="28"/>
+        </w:rPr>
+        <w:t xml:space="preserve"> А.Н.</w:t>
+      </w:r>
+      <w:r>
+        <w:rPr>
+          <w:rFonts w:cs="Times New Roman"/>
+          <w:sz w:val="28"/>
+          <w:szCs w:val="28"/>
+        </w:rPr>
+        <w:t xml:space="preserve"> Автоматы и жизнь</w:t>
+      </w:r>
+      <w:r>
+        <w:rPr>
+          <w:rFonts w:cs="Times New Roman"/>
+          <w:sz w:val="28"/>
+          <w:szCs w:val="28"/>
+        </w:rPr>
+        <w:t>.</w:t>
+      </w:r>
+      <w:r>
+        <w:rPr>
+          <w:rFonts w:cs="Times New Roman"/>
+          <w:sz w:val="28"/>
+          <w:szCs w:val="28"/>
+        </w:rPr>
+        <w:t xml:space="preserve"> </w:t>
+      </w:r>
+      <w:hyperlink r:id="rId8" w:history="1">
+        <w:r>
+          <w:rPr>
+            <w:rStyle w:val="Hyperlink"/>
+            <w:rFonts w:cs="Times New Roman"/>
+            <w:sz w:val="28"/>
+            <w:szCs w:val="28"/>
+          </w:rPr>
+          <w:t>http://www.keldysh.ru/pages/mrbur-web/misc/kolmogorov.html</w:t>
+        </w:r>
+      </w:hyperlink>
     </w:p>
     <w:p>
       <w:pPr>
@@ -8066,57 +8572,91 @@
         </w:numPr>
         <w:spacing w:line="240" w:lineRule="auto"/>
         <w:rPr>
-          <w:rFonts w:ascii="Times New Roman" w:hAnsi="Times New Roman" w:cs="Times New Roman"/>
+          <w:rFonts w:cs="Times New Roman"/>
           <w:sz w:val="28"/>
           <w:szCs w:val="28"/>
         </w:rPr>
       </w:pPr>
       <w:r>
         <w:rPr>
-          <w:rFonts w:ascii="Times New Roman" w:hAnsi="Times New Roman" w:cs="Times New Roman"/>
-          <w:sz w:val="28"/>
-          <w:szCs w:val="28"/>
-        </w:rPr>
-        <w:t>[</w:t>
-      </w:r>
-      <w:r>
-        <w:rPr>
-          <w:rFonts w:ascii="Times New Roman" w:hAnsi="Times New Roman" w:cs="Times New Roman"/>
-          <w:sz w:val="28"/>
-          <w:szCs w:val="28"/>
-        </w:rPr>
-        <w:t>2</w:t>
-      </w:r>
-      <w:r>
-        <w:rPr>
-          <w:rFonts w:ascii="Times New Roman" w:hAnsi="Times New Roman" w:cs="Times New Roman"/>
-          <w:sz w:val="28"/>
-          <w:szCs w:val="28"/>
-        </w:rPr>
-        <w:t>] Р. Дедекинд – «Непрерывность и иррациональные числа», 4-е испр. изд.,</w:t>
-      </w:r>
-      <w:r>
-        <w:rPr>
-          <w:rFonts w:ascii="Times New Roman" w:hAnsi="Times New Roman" w:cs="Times New Roman"/>
+          <w:rFonts w:cs="Times New Roman"/>
+          <w:i/>
+          <w:sz w:val="28"/>
+          <w:szCs w:val="28"/>
+        </w:rPr>
+        <w:t>Дедекинд</w:t>
+      </w:r>
+      <w:r>
+        <w:rPr>
+          <w:rFonts w:cs="Times New Roman"/>
+          <w:i/>
+          <w:sz w:val="28"/>
+          <w:szCs w:val="28"/>
+        </w:rPr>
+        <w:t xml:space="preserve"> Р.</w:t>
+      </w:r>
+      <w:r>
+        <w:rPr>
+          <w:rFonts w:cs="Times New Roman"/>
+          <w:sz w:val="28"/>
+          <w:szCs w:val="28"/>
+        </w:rPr>
+        <w:t xml:space="preserve"> Непрерывность и иррациональные числа</w:t>
+      </w:r>
+      <w:r>
+        <w:rPr>
+          <w:rFonts w:cs="Times New Roman"/>
+          <w:sz w:val="28"/>
+          <w:szCs w:val="28"/>
+        </w:rPr>
+        <w:t>.</w:t>
+      </w:r>
+      <w:r>
+        <w:rPr>
+          <w:rFonts w:cs="Times New Roman"/>
+          <w:sz w:val="28"/>
+          <w:szCs w:val="28"/>
+        </w:rPr>
+        <w:t xml:space="preserve"> 4-е </w:t>
+      </w:r>
+      <w:proofErr w:type="spellStart"/>
+      <w:r>
+        <w:rPr>
+          <w:rFonts w:cs="Times New Roman"/>
+          <w:sz w:val="28"/>
+          <w:szCs w:val="28"/>
+        </w:rPr>
+        <w:t>испр</w:t>
+      </w:r>
+      <w:proofErr w:type="spellEnd"/>
+      <w:r>
+        <w:rPr>
+          <w:rFonts w:cs="Times New Roman"/>
+          <w:sz w:val="28"/>
+          <w:szCs w:val="28"/>
+        </w:rPr>
+        <w:t>. изд.,</w:t>
+      </w:r>
+      <w:r>
+        <w:rPr>
+          <w:rFonts w:cs="Times New Roman"/>
           <w:sz w:val="28"/>
           <w:szCs w:val="28"/>
         </w:rPr>
         <w:t xml:space="preserve"> Одесса: </w:t>
       </w:r>
-      <w:proofErr w:type="spellStart"/>
-      <w:r>
-        <w:rPr>
-          <w:rFonts w:ascii="Times New Roman" w:hAnsi="Times New Roman" w:cs="Times New Roman"/>
+      <w:r>
+        <w:rPr>
+          <w:rFonts w:cs="Times New Roman"/>
           <w:sz w:val="28"/>
           <w:szCs w:val="28"/>
           <w:lang w:val="en-US"/>
         </w:rPr>
         <w:t>Mathesis</w:t>
       </w:r>
-      <w:proofErr w:type="spellEnd"/>
-      <w:r>
-        <w:rPr>
-          <w:rFonts w:ascii="Times New Roman" w:hAnsi="Times New Roman" w:cs="Times New Roman"/>
+      <w:r>
+        <w:rPr>
+          <w:rFonts w:cs="Times New Roman"/>
           <w:sz w:val="28"/>
           <w:szCs w:val="28"/>
         </w:rPr>
@@ -8124,7 +8664,7 @@
       </w:r>
       <w:r>
         <w:rPr>
-          <w:rFonts w:ascii="Times New Roman" w:hAnsi="Times New Roman" w:cs="Times New Roman"/>
+          <w:rFonts w:cs="Times New Roman"/>
           <w:sz w:val="28"/>
           <w:szCs w:val="28"/>
         </w:rPr>
@@ -8140,38 +8680,56 @@
         </w:numPr>
         <w:spacing w:line="240" w:lineRule="auto"/>
         <w:rPr>
-          <w:rFonts w:ascii="Times New Roman" w:hAnsi="Times New Roman" w:cs="Times New Roman"/>
+          <w:rFonts w:cs="Times New Roman"/>
           <w:sz w:val="28"/>
           <w:szCs w:val="28"/>
         </w:rPr>
       </w:pPr>
       <w:r>
         <w:rPr>
-          <w:rFonts w:ascii="Times New Roman" w:hAnsi="Times New Roman" w:cs="Times New Roman"/>
-          <w:sz w:val="28"/>
-          <w:szCs w:val="28"/>
-        </w:rPr>
-        <w:t>[</w:t>
-      </w:r>
-      <w:r>
-        <w:rPr>
-          <w:rFonts w:ascii="Times New Roman" w:hAnsi="Times New Roman" w:cs="Times New Roman"/>
-          <w:sz w:val="28"/>
-          <w:szCs w:val="28"/>
-        </w:rPr>
-        <w:t>3</w:t>
-      </w:r>
-      <w:r>
-        <w:rPr>
-          <w:rFonts w:ascii="Times New Roman" w:hAnsi="Times New Roman" w:cs="Times New Roman"/>
-          <w:sz w:val="28"/>
-          <w:szCs w:val="28"/>
-        </w:rPr>
-        <w:t>] Г. Вейль – «О философии математики», М.-Л., 1934</w:t>
+          <w:rFonts w:cs="Times New Roman"/>
+          <w:i/>
+          <w:sz w:val="28"/>
+          <w:szCs w:val="28"/>
+        </w:rPr>
+        <w:t>Г. Вейль</w:t>
+      </w:r>
+      <w:r>
+        <w:rPr>
+          <w:rFonts w:cs="Times New Roman"/>
+          <w:i/>
+          <w:sz w:val="28"/>
+          <w:szCs w:val="28"/>
+        </w:rPr>
+        <w:t>.</w:t>
+      </w:r>
+      <w:r>
+        <w:rPr>
+          <w:rFonts w:cs="Times New Roman"/>
+          <w:sz w:val="28"/>
+          <w:szCs w:val="28"/>
+        </w:rPr>
+        <w:t xml:space="preserve"> О философии математики</w:t>
+      </w:r>
+      <w:r>
+        <w:rPr>
+          <w:rFonts w:cs="Times New Roman"/>
+          <w:sz w:val="28"/>
+          <w:szCs w:val="28"/>
+        </w:rPr>
+        <w:t>.</w:t>
+      </w:r>
+      <w:r>
+        <w:rPr>
+          <w:rFonts w:cs="Times New Roman"/>
+          <w:sz w:val="28"/>
+          <w:szCs w:val="28"/>
+        </w:rPr>
+        <w:t xml:space="preserve"> М.-Л., 1934</w:t>
       </w:r>
     </w:p>
     <w:sectPr>
-      <w:footerReference w:type="default" r:id="rId8"/>
+      <w:footerReference w:type="default" r:id="rId9"/>
       <w:pgSz w:w="11906" w:h="16838"/>
       <w:pgMar w:top="1134" w:right="1134" w:bottom="1474" w:left="1134" w:header="720" w:footer="1134" w:gutter="0"/>
       <w:cols w:space="0"/>
@@ -8218,7 +8776,7 @@
       <w:rPr>
         <w:noProof/>
       </w:rPr>
-      <w:t>17</w:t>
+      <w:t>21</w:t>
     </w:r>
     <w:r>
       <w:fldChar w:fldCharType="end"/>
@@ -8840,17 +9398,17 @@
     <w:link w:val="Heading1Char"/>
     <w:uiPriority w:val="9"/>
     <w:qFormat/>
-    <w:rsid w:val="00450087"/>
+    <w:rsid w:val="00AA0BA2"/>
     <w:pPr>
       <w:spacing w:before="480" w:after="0"/>
       <w:contextualSpacing/>
       <w:outlineLvl w:val="0"/>
     </w:pPr>
     <w:rPr>
-      <w:rFonts w:asciiTheme="majorHAnsi" w:eastAsiaTheme="majorEastAsia" w:hAnsiTheme="majorHAnsi" w:cstheme="majorBidi"/>
+      <w:rFonts w:eastAsiaTheme="majorEastAsia" w:cstheme="majorBidi"/>
       <w:b/>
       <w:bCs/>
-      <w:sz w:val="28"/>
+      <w:sz w:val="32"/>
       <w:szCs w:val="28"/>
     </w:rPr>
   </w:style>
@@ -9230,12 +9788,12 @@
     <w:basedOn w:val="DefaultParagraphFont"/>
     <w:link w:val="Heading1"/>
     <w:uiPriority w:val="9"/>
-    <w:rsid w:val="00450087"/>
+    <w:rsid w:val="00AA0BA2"/>
     <w:rPr>
-      <w:rFonts w:asciiTheme="majorHAnsi" w:eastAsiaTheme="majorEastAsia" w:hAnsiTheme="majorHAnsi" w:cstheme="majorBidi"/>
+      <w:rFonts w:eastAsiaTheme="majorEastAsia" w:cstheme="majorBidi"/>
       <w:b/>
       <w:bCs/>
-      <w:sz w:val="28"/>
+      <w:sz w:val="32"/>
       <w:szCs w:val="28"/>
     </w:rPr>
   </w:style>
@@ -9618,6 +10176,18 @@
     <w:unhideWhenUsed/>
     <w:rsid w:val="00D23B56"/>
   </w:style>
+  <w:style w:type="character" w:styleId="FollowedHyperlink">
+    <w:name w:val="FollowedHyperlink"/>
+    <w:basedOn w:val="DefaultParagraphFont"/>
+    <w:uiPriority w:val="99"/>
+    <w:semiHidden/>
+    <w:unhideWhenUsed/>
+    <w:rsid w:val="000E5607"/>
+    <w:rPr>
+      <w:color w:val="800080" w:themeColor="followedHyperlink"/>
+      <w:u w:val="single"/>
+    </w:rPr>
+  </w:style>
 </w:styles>
 </file>
 
@@ -9930,7 +10500,7 @@
 </file>
 
 <file path=customXml/itemProps1.xml><?xml version="1.0" encoding="utf-8"?>
-<ds:datastoreItem xmlns:ds="http://schemas.openxmlformats.org/officeDocument/2006/customXml" ds:itemID="{717FD257-A89D-4695-A434-53CFB665AA18}">
+<ds:datastoreItem xmlns:ds="http://schemas.openxmlformats.org/officeDocument/2006/customXml" ds:itemID="{439895F1-0F61-4719-A415-1C0BC334C45C}">
   <ds:schemaRefs>
     <ds:schemaRef ds:uri="http://schemas.openxmlformats.org/officeDocument/2006/bibliography"/>
   </ds:schemaRefs>
